--- a/PC_til_MAC.docx
+++ b/PC_til_MAC.docx
@@ -460,6 +460,47 @@
         <w:t>Shortkeys</w:t>
       </w:r>
       <w:proofErr w:type="spellEnd"/>
+      <w:r>
+        <w:rPr>
+          <w:rFonts w:ascii="Times New Roman" w:eastAsia="Times New Roman" w:hAnsi="Times New Roman" w:cs="Times New Roman"/>
+          <w:b/>
+          <w:bCs/>
+          <w:kern w:val="0"/>
+          <w:sz w:val="36"/>
+          <w:szCs w:val="36"/>
+          <w:lang w:val="en-US" w:eastAsia="nb-NO"/>
+          <w14:ligatures w14:val="none"/>
+        </w:rPr>
+        <w:t xml:space="preserve"> </w:t>
+      </w:r>
+      <w:proofErr w:type="spellStart"/>
+      <w:r>
+        <w:rPr>
+          <w:rFonts w:ascii="Times New Roman" w:eastAsia="Times New Roman" w:hAnsi="Times New Roman" w:cs="Times New Roman"/>
+          <w:b/>
+          <w:bCs/>
+          <w:kern w:val="0"/>
+          <w:sz w:val="36"/>
+          <w:szCs w:val="36"/>
+          <w:lang w:val="en-US" w:eastAsia="nb-NO"/>
+          <w14:ligatures w14:val="none"/>
+        </w:rPr>
+        <w:t>på</w:t>
+      </w:r>
+      <w:proofErr w:type="spellEnd"/>
+      <w:r>
+        <w:rPr>
+          <w:rFonts w:ascii="Times New Roman" w:eastAsia="Times New Roman" w:hAnsi="Times New Roman" w:cs="Times New Roman"/>
+          <w:b/>
+          <w:bCs/>
+          <w:kern w:val="0"/>
+          <w:sz w:val="36"/>
+          <w:szCs w:val="36"/>
+          <w:lang w:val="en-US" w:eastAsia="nb-NO"/>
+          <w14:ligatures w14:val="none"/>
+        </w:rPr>
+        <w:t xml:space="preserve"> Mac</w:t>
+      </w:r>
     </w:p>
     <w:p>
       <w:pPr>
@@ -882,42 +923,59 @@
           <w:lang w:eastAsia="nb-NO"/>
           <w14:ligatures w14:val="none"/>
         </w:rPr>
-        <w:t>Fnutter:</w:t>
+        <w:t>Fnutter</w:t>
+      </w:r>
+      <w:r>
+        <w:rPr>
+          <w:rFonts w:ascii="Times New Roman" w:eastAsia="Times New Roman" w:hAnsi="Times New Roman" w:cs="Times New Roman"/>
+          <w:b/>
+          <w:bCs/>
+          <w:kern w:val="0"/>
+          <w:sz w:val="27"/>
+          <w:szCs w:val="27"/>
+          <w:lang w:eastAsia="nb-NO"/>
+          <w14:ligatures w14:val="none"/>
+        </w:rPr>
+        <w:t xml:space="preserve"> på Mac</w:t>
+      </w:r>
+      <w:r>
+        <w:rPr>
+          <w:rFonts w:ascii="Times New Roman" w:eastAsia="Times New Roman" w:hAnsi="Times New Roman" w:cs="Times New Roman"/>
+          <w:b/>
+          <w:bCs/>
+          <w:kern w:val="0"/>
+          <w:sz w:val="27"/>
+          <w:szCs w:val="27"/>
+          <w:lang w:eastAsia="nb-NO"/>
+          <w14:ligatures w14:val="none"/>
+        </w:rPr>
+        <w:t>:</w:t>
       </w:r>
     </w:p>
     <w:tbl>
       <w:tblPr>
+        <w:tblStyle w:val="Rutenettabelllys"/>
         <w:tblW w:w="0" w:type="auto"/>
-        <w:tblCellSpacing w:w="15" w:type="dxa"/>
-        <w:tblCellMar>
-          <w:left w:w="0" w:type="dxa"/>
-          <w:right w:w="0" w:type="dxa"/>
-        </w:tblCellMar>
         <w:tblLook w:val="04A0" w:firstRow="1" w:lastRow="0" w:firstColumn="1" w:lastColumn="0" w:noHBand="0" w:noVBand="1"/>
       </w:tblPr>
       <w:tblGrid>
-        <w:gridCol w:w="1675"/>
-        <w:gridCol w:w="30"/>
-        <w:gridCol w:w="593"/>
-        <w:gridCol w:w="3482"/>
-        <w:gridCol w:w="2928"/>
+        <w:gridCol w:w="1856"/>
+        <w:gridCol w:w="563"/>
+        <w:gridCol w:w="3452"/>
+        <w:gridCol w:w="3079"/>
       </w:tblGrid>
       <w:tr>
         <w:trPr>
-          <w:gridAfter w:val="4"/>
-          <w:wAfter w:w="6988" w:type="dxa"/>
-          <w:tblHeader/>
-          <w:tblCellSpacing w:w="15" w:type="dxa"/>
+          <w:gridAfter w:val="3"/>
+          <w:wAfter w:w="7094" w:type="dxa"/>
         </w:trPr>
         <w:tc>
           <w:tcPr>
             <w:tcW w:w="0" w:type="auto"/>
-            <w:vAlign w:val="center"/>
-            <w:hideMark/>
-          </w:tcPr>
-          <w:p>
-            <w:pPr>
-              <w:spacing w:after="0" w:line="240" w:lineRule="auto"/>
+            <w:hideMark/>
+          </w:tcPr>
+          <w:p>
+            <w:pPr>
               <w:rPr>
                 <w:rFonts w:ascii="Times New Roman" w:eastAsia="Times New Roman" w:hAnsi="Times New Roman" w:cs="Times New Roman"/>
                 <w:kern w:val="0"/>
@@ -931,25 +989,13 @@
         </w:tc>
       </w:tr>
       <w:tr>
-        <w:trPr>
-          <w:tblCellSpacing w:w="15" w:type="dxa"/>
-        </w:trPr>
-        <w:tc>
-          <w:tcPr>
-            <w:tcW w:w="0" w:type="auto"/>
-            <w:gridSpan w:val="2"/>
-            <w:tcBorders>
-              <w:top w:val="single" w:sz="4" w:space="0" w:color="auto"/>
-              <w:left w:val="single" w:sz="4" w:space="0" w:color="auto"/>
-              <w:bottom w:val="single" w:sz="4" w:space="0" w:color="auto"/>
-              <w:right w:val="single" w:sz="4" w:space="0" w:color="auto"/>
-            </w:tcBorders>
-            <w:vAlign w:val="center"/>
-            <w:hideMark/>
-          </w:tcPr>
-          <w:p>
-            <w:pPr>
-              <w:spacing w:after="0" w:line="240" w:lineRule="auto"/>
+        <w:tc>
+          <w:tcPr>
+            <w:tcW w:w="0" w:type="auto"/>
+            <w:hideMark/>
+          </w:tcPr>
+          <w:p>
+            <w:pPr>
               <w:rPr>
                 <w:rFonts w:ascii="Times New Roman" w:eastAsia="Times New Roman" w:hAnsi="Times New Roman" w:cs="Times New Roman"/>
                 <w:kern w:val="0"/>
@@ -975,18 +1021,10 @@
         <w:tc>
           <w:tcPr>
             <w:tcW w:w="563" w:type="dxa"/>
-            <w:tcBorders>
-              <w:top w:val="single" w:sz="4" w:space="0" w:color="auto"/>
-              <w:left w:val="single" w:sz="4" w:space="0" w:color="auto"/>
-              <w:bottom w:val="single" w:sz="4" w:space="0" w:color="auto"/>
-              <w:right w:val="single" w:sz="4" w:space="0" w:color="auto"/>
-            </w:tcBorders>
-            <w:vAlign w:val="center"/>
-            <w:hideMark/>
-          </w:tcPr>
-          <w:p>
-            <w:pPr>
-              <w:spacing w:after="0" w:line="240" w:lineRule="auto"/>
+            <w:hideMark/>
+          </w:tcPr>
+          <w:p>
+            <w:pPr>
               <w:jc w:val="center"/>
               <w:rPr>
                 <w:rFonts w:ascii="Times New Roman" w:eastAsia="Times New Roman" w:hAnsi="Times New Roman" w:cs="Times New Roman"/>
@@ -1013,18 +1051,10 @@
         <w:tc>
           <w:tcPr>
             <w:tcW w:w="3452" w:type="dxa"/>
-            <w:tcBorders>
-              <w:top w:val="single" w:sz="4" w:space="0" w:color="auto"/>
-              <w:left w:val="single" w:sz="4" w:space="0" w:color="auto"/>
-              <w:bottom w:val="single" w:sz="4" w:space="0" w:color="auto"/>
-              <w:right w:val="single" w:sz="4" w:space="0" w:color="auto"/>
-            </w:tcBorders>
-            <w:vAlign w:val="center"/>
-            <w:hideMark/>
-          </w:tcPr>
-          <w:p>
-            <w:pPr>
-              <w:spacing w:after="0" w:line="240" w:lineRule="auto"/>
+            <w:hideMark/>
+          </w:tcPr>
+          <w:p>
+            <w:pPr>
               <w:rPr>
                 <w:rFonts w:ascii="Times New Roman" w:eastAsia="Times New Roman" w:hAnsi="Times New Roman" w:cs="Times New Roman"/>
                 <w:kern w:val="0"/>
@@ -1063,18 +1093,10 @@
         <w:tc>
           <w:tcPr>
             <w:tcW w:w="0" w:type="auto"/>
-            <w:tcBorders>
-              <w:top w:val="single" w:sz="4" w:space="0" w:color="auto"/>
-              <w:left w:val="single" w:sz="4" w:space="0" w:color="auto"/>
-              <w:bottom w:val="single" w:sz="4" w:space="0" w:color="auto"/>
-              <w:right w:val="single" w:sz="4" w:space="0" w:color="auto"/>
-            </w:tcBorders>
-            <w:vAlign w:val="center"/>
-            <w:hideMark/>
-          </w:tcPr>
-          <w:p>
-            <w:pPr>
-              <w:spacing w:after="0" w:line="240" w:lineRule="auto"/>
+            <w:hideMark/>
+          </w:tcPr>
+          <w:p>
+            <w:pPr>
               <w:rPr>
                 <w:rFonts w:ascii="Times New Roman" w:eastAsia="Times New Roman" w:hAnsi="Times New Roman" w:cs="Times New Roman"/>
                 <w:kern w:val="0"/>
@@ -1099,25 +1121,13 @@
         </w:tc>
       </w:tr>
       <w:tr>
-        <w:trPr>
-          <w:tblCellSpacing w:w="15" w:type="dxa"/>
-        </w:trPr>
-        <w:tc>
-          <w:tcPr>
-            <w:tcW w:w="0" w:type="auto"/>
-            <w:gridSpan w:val="2"/>
-            <w:tcBorders>
-              <w:top w:val="single" w:sz="4" w:space="0" w:color="auto"/>
-              <w:left w:val="single" w:sz="4" w:space="0" w:color="auto"/>
-              <w:bottom w:val="single" w:sz="4" w:space="0" w:color="auto"/>
-              <w:right w:val="single" w:sz="4" w:space="0" w:color="auto"/>
-            </w:tcBorders>
-            <w:vAlign w:val="center"/>
-            <w:hideMark/>
-          </w:tcPr>
-          <w:p>
-            <w:pPr>
-              <w:spacing w:after="0" w:line="240" w:lineRule="auto"/>
+        <w:tc>
+          <w:tcPr>
+            <w:tcW w:w="0" w:type="auto"/>
+            <w:hideMark/>
+          </w:tcPr>
+          <w:p>
+            <w:pPr>
               <w:rPr>
                 <w:rFonts w:ascii="Times New Roman" w:eastAsia="Times New Roman" w:hAnsi="Times New Roman" w:cs="Times New Roman"/>
                 <w:kern w:val="0"/>
@@ -1145,18 +1155,10 @@
         <w:tc>
           <w:tcPr>
             <w:tcW w:w="563" w:type="dxa"/>
-            <w:tcBorders>
-              <w:top w:val="single" w:sz="4" w:space="0" w:color="auto"/>
-              <w:left w:val="single" w:sz="4" w:space="0" w:color="auto"/>
-              <w:bottom w:val="single" w:sz="4" w:space="0" w:color="auto"/>
-              <w:right w:val="single" w:sz="4" w:space="0" w:color="auto"/>
-            </w:tcBorders>
-            <w:vAlign w:val="center"/>
-            <w:hideMark/>
-          </w:tcPr>
-          <w:p>
-            <w:pPr>
-              <w:spacing w:after="0" w:line="240" w:lineRule="auto"/>
+            <w:hideMark/>
+          </w:tcPr>
+          <w:p>
+            <w:pPr>
               <w:jc w:val="center"/>
               <w:rPr>
                 <w:rFonts w:ascii="Times New Roman" w:eastAsia="Times New Roman" w:hAnsi="Times New Roman" w:cs="Times New Roman"/>
@@ -1183,18 +1185,10 @@
         <w:tc>
           <w:tcPr>
             <w:tcW w:w="3452" w:type="dxa"/>
-            <w:tcBorders>
-              <w:top w:val="single" w:sz="4" w:space="0" w:color="auto"/>
-              <w:left w:val="single" w:sz="4" w:space="0" w:color="auto"/>
-              <w:bottom w:val="single" w:sz="4" w:space="0" w:color="auto"/>
-              <w:right w:val="single" w:sz="4" w:space="0" w:color="auto"/>
-            </w:tcBorders>
-            <w:vAlign w:val="center"/>
-            <w:hideMark/>
-          </w:tcPr>
-          <w:p>
-            <w:pPr>
-              <w:spacing w:after="0" w:line="240" w:lineRule="auto"/>
+            <w:hideMark/>
+          </w:tcPr>
+          <w:p>
+            <w:pPr>
               <w:rPr>
                 <w:rFonts w:ascii="Times New Roman" w:eastAsia="Times New Roman" w:hAnsi="Times New Roman" w:cs="Times New Roman"/>
                 <w:kern w:val="0"/>
@@ -1220,18 +1214,10 @@
         <w:tc>
           <w:tcPr>
             <w:tcW w:w="0" w:type="auto"/>
-            <w:tcBorders>
-              <w:top w:val="single" w:sz="4" w:space="0" w:color="auto"/>
-              <w:left w:val="single" w:sz="4" w:space="0" w:color="auto"/>
-              <w:bottom w:val="single" w:sz="4" w:space="0" w:color="auto"/>
-              <w:right w:val="single" w:sz="4" w:space="0" w:color="auto"/>
-            </w:tcBorders>
-            <w:vAlign w:val="center"/>
-            <w:hideMark/>
-          </w:tcPr>
-          <w:p>
-            <w:pPr>
-              <w:spacing w:after="0" w:line="240" w:lineRule="auto"/>
+            <w:hideMark/>
+          </w:tcPr>
+          <w:p>
+            <w:pPr>
               <w:rPr>
                 <w:rFonts w:ascii="Times New Roman" w:eastAsia="Times New Roman" w:hAnsi="Times New Roman" w:cs="Times New Roman"/>
                 <w:kern w:val="0"/>
@@ -1256,25 +1242,14 @@
         </w:tc>
       </w:tr>
       <w:tr>
-        <w:trPr>
-          <w:tblCellSpacing w:w="15" w:type="dxa"/>
-        </w:trPr>
-        <w:tc>
-          <w:tcPr>
-            <w:tcW w:w="0" w:type="auto"/>
-            <w:gridSpan w:val="2"/>
-            <w:tcBorders>
-              <w:top w:val="single" w:sz="4" w:space="0" w:color="auto"/>
-              <w:left w:val="single" w:sz="4" w:space="0" w:color="auto"/>
-              <w:bottom w:val="single" w:sz="4" w:space="0" w:color="auto"/>
-              <w:right w:val="single" w:sz="4" w:space="0" w:color="auto"/>
-            </w:tcBorders>
-            <w:vAlign w:val="center"/>
-            <w:hideMark/>
-          </w:tcPr>
-          <w:p>
-            <w:pPr>
-              <w:spacing w:before="100" w:beforeAutospacing="1" w:after="100" w:afterAutospacing="1" w:line="240" w:lineRule="auto"/>
+        <w:tc>
+          <w:tcPr>
+            <w:tcW w:w="0" w:type="auto"/>
+            <w:hideMark/>
+          </w:tcPr>
+          <w:p>
+            <w:pPr>
+              <w:spacing w:before="100" w:beforeAutospacing="1" w:after="100" w:afterAutospacing="1"/>
               <w:rPr>
                 <w:rFonts w:ascii="Times New Roman" w:eastAsia="Times New Roman" w:hAnsi="Times New Roman" w:cs="Times New Roman"/>
                 <w:kern w:val="0"/>
@@ -1301,18 +1276,10 @@
         <w:tc>
           <w:tcPr>
             <w:tcW w:w="563" w:type="dxa"/>
-            <w:tcBorders>
-              <w:top w:val="single" w:sz="4" w:space="0" w:color="auto"/>
-              <w:left w:val="single" w:sz="4" w:space="0" w:color="auto"/>
-              <w:bottom w:val="single" w:sz="4" w:space="0" w:color="auto"/>
-              <w:right w:val="single" w:sz="4" w:space="0" w:color="auto"/>
-            </w:tcBorders>
-            <w:vAlign w:val="center"/>
-            <w:hideMark/>
-          </w:tcPr>
-          <w:p>
-            <w:pPr>
-              <w:spacing w:after="0" w:line="240" w:lineRule="auto"/>
+            <w:hideMark/>
+          </w:tcPr>
+          <w:p>
+            <w:pPr>
               <w:jc w:val="center"/>
               <w:rPr>
                 <w:rFonts w:ascii="Times New Roman" w:eastAsia="Times New Roman" w:hAnsi="Times New Roman" w:cs="Times New Roman"/>
@@ -1340,18 +1307,10 @@
         <w:tc>
           <w:tcPr>
             <w:tcW w:w="3452" w:type="dxa"/>
-            <w:tcBorders>
-              <w:top w:val="single" w:sz="4" w:space="0" w:color="auto"/>
-              <w:left w:val="single" w:sz="4" w:space="0" w:color="auto"/>
-              <w:bottom w:val="single" w:sz="4" w:space="0" w:color="auto"/>
-              <w:right w:val="single" w:sz="4" w:space="0" w:color="auto"/>
-            </w:tcBorders>
-            <w:vAlign w:val="center"/>
-            <w:hideMark/>
-          </w:tcPr>
-          <w:p>
-            <w:pPr>
-              <w:spacing w:after="0" w:line="240" w:lineRule="auto"/>
+            <w:hideMark/>
+          </w:tcPr>
+          <w:p>
+            <w:pPr>
               <w:rPr>
                 <w:rFonts w:ascii="Times New Roman" w:eastAsia="Times New Roman" w:hAnsi="Times New Roman" w:cs="Times New Roman"/>
                 <w:kern w:val="0"/>
@@ -1444,18 +1403,10 @@
         <w:tc>
           <w:tcPr>
             <w:tcW w:w="0" w:type="auto"/>
-            <w:tcBorders>
-              <w:top w:val="single" w:sz="4" w:space="0" w:color="auto"/>
-              <w:left w:val="single" w:sz="4" w:space="0" w:color="auto"/>
-              <w:bottom w:val="single" w:sz="4" w:space="0" w:color="auto"/>
-              <w:right w:val="single" w:sz="4" w:space="0" w:color="auto"/>
-            </w:tcBorders>
-            <w:vAlign w:val="center"/>
-            <w:hideMark/>
-          </w:tcPr>
-          <w:p>
-            <w:pPr>
-              <w:spacing w:after="0" w:line="240" w:lineRule="auto"/>
+            <w:hideMark/>
+          </w:tcPr>
+          <w:p>
+            <w:pPr>
               <w:rPr>
                 <w:rFonts w:ascii="Times New Roman" w:eastAsia="Times New Roman" w:hAnsi="Times New Roman" w:cs="Times New Roman"/>
                 <w:kern w:val="0"/>
@@ -1481,25 +1432,14 @@
         </w:tc>
       </w:tr>
       <w:tr>
-        <w:trPr>
-          <w:tblCellSpacing w:w="15" w:type="dxa"/>
-        </w:trPr>
-        <w:tc>
-          <w:tcPr>
-            <w:tcW w:w="0" w:type="auto"/>
-            <w:gridSpan w:val="2"/>
-            <w:tcBorders>
-              <w:top w:val="single" w:sz="4" w:space="0" w:color="auto"/>
-              <w:left w:val="single" w:sz="4" w:space="0" w:color="auto"/>
-              <w:bottom w:val="single" w:sz="4" w:space="0" w:color="auto"/>
-              <w:right w:val="single" w:sz="4" w:space="0" w:color="auto"/>
-            </w:tcBorders>
-            <w:vAlign w:val="center"/>
-            <w:hideMark/>
-          </w:tcPr>
-          <w:p>
-            <w:pPr>
-              <w:spacing w:before="100" w:beforeAutospacing="1" w:after="100" w:afterAutospacing="1" w:line="240" w:lineRule="auto"/>
+        <w:tc>
+          <w:tcPr>
+            <w:tcW w:w="0" w:type="auto"/>
+            <w:hideMark/>
+          </w:tcPr>
+          <w:p>
+            <w:pPr>
+              <w:spacing w:before="100" w:beforeAutospacing="1" w:after="100" w:afterAutospacing="1"/>
               <w:rPr>
                 <w:rFonts w:ascii="Times New Roman" w:eastAsia="Times New Roman" w:hAnsi="Times New Roman" w:cs="Times New Roman"/>
                 <w:kern w:val="0"/>
@@ -1523,7 +1463,7 @@
           </w:p>
           <w:p>
             <w:pPr>
-              <w:spacing w:before="100" w:beforeAutospacing="1" w:after="100" w:afterAutospacing="1" w:line="240" w:lineRule="auto"/>
+              <w:spacing w:before="100" w:beforeAutospacing="1" w:after="100" w:afterAutospacing="1"/>
               <w:rPr>
                 <w:rFonts w:ascii="Times New Roman" w:eastAsia="Times New Roman" w:hAnsi="Times New Roman" w:cs="Times New Roman"/>
                 <w:kern w:val="0"/>
@@ -1560,7 +1500,7 @@
           </w:p>
           <w:p>
             <w:pPr>
-              <w:spacing w:before="100" w:beforeAutospacing="1" w:after="100" w:afterAutospacing="1" w:line="240" w:lineRule="auto"/>
+              <w:spacing w:before="100" w:beforeAutospacing="1" w:after="100" w:afterAutospacing="1"/>
               <w:rPr>
                 <w:rFonts w:ascii="Times New Roman" w:eastAsia="Times New Roman" w:hAnsi="Times New Roman" w:cs="Times New Roman"/>
                 <w:kern w:val="0"/>
@@ -1586,18 +1526,10 @@
         <w:tc>
           <w:tcPr>
             <w:tcW w:w="563" w:type="dxa"/>
-            <w:tcBorders>
-              <w:top w:val="single" w:sz="4" w:space="0" w:color="auto"/>
-              <w:left w:val="single" w:sz="4" w:space="0" w:color="auto"/>
-              <w:bottom w:val="single" w:sz="4" w:space="0" w:color="auto"/>
-              <w:right w:val="single" w:sz="4" w:space="0" w:color="auto"/>
-            </w:tcBorders>
-            <w:vAlign w:val="center"/>
-            <w:hideMark/>
-          </w:tcPr>
-          <w:p>
-            <w:pPr>
-              <w:spacing w:after="0" w:line="240" w:lineRule="auto"/>
+            <w:hideMark/>
+          </w:tcPr>
+          <w:p>
+            <w:pPr>
               <w:jc w:val="center"/>
               <w:rPr>
                 <w:rFonts w:ascii="Times New Roman" w:eastAsia="Times New Roman" w:hAnsi="Times New Roman" w:cs="Times New Roman"/>
@@ -1624,18 +1556,10 @@
         <w:tc>
           <w:tcPr>
             <w:tcW w:w="3452" w:type="dxa"/>
-            <w:tcBorders>
-              <w:top w:val="single" w:sz="4" w:space="0" w:color="auto"/>
-              <w:left w:val="single" w:sz="4" w:space="0" w:color="auto"/>
-              <w:bottom w:val="single" w:sz="4" w:space="0" w:color="auto"/>
-              <w:right w:val="single" w:sz="4" w:space="0" w:color="auto"/>
-            </w:tcBorders>
-            <w:vAlign w:val="center"/>
-            <w:hideMark/>
-          </w:tcPr>
-          <w:p>
-            <w:pPr>
-              <w:spacing w:after="0" w:line="240" w:lineRule="auto"/>
+            <w:hideMark/>
+          </w:tcPr>
+          <w:p>
+            <w:pPr>
               <w:rPr>
                 <w:rFonts w:ascii="Times New Roman" w:eastAsia="Times New Roman" w:hAnsi="Times New Roman" w:cs="Times New Roman"/>
                 <w:kern w:val="0"/>
@@ -1722,18 +1646,11 @@
         <w:tc>
           <w:tcPr>
             <w:tcW w:w="0" w:type="auto"/>
-            <w:tcBorders>
-              <w:top w:val="single" w:sz="4" w:space="0" w:color="auto"/>
-              <w:left w:val="single" w:sz="4" w:space="0" w:color="auto"/>
-              <w:bottom w:val="single" w:sz="4" w:space="0" w:color="auto"/>
-              <w:right w:val="single" w:sz="4" w:space="0" w:color="auto"/>
-            </w:tcBorders>
-            <w:vAlign w:val="center"/>
-            <w:hideMark/>
-          </w:tcPr>
-          <w:p>
-            <w:pPr>
-              <w:spacing w:before="100" w:beforeAutospacing="1" w:after="100" w:afterAutospacing="1" w:line="240" w:lineRule="auto"/>
+            <w:hideMark/>
+          </w:tcPr>
+          <w:p>
+            <w:pPr>
+              <w:spacing w:before="100" w:beforeAutospacing="1" w:after="100" w:afterAutospacing="1"/>
               <w:rPr>
                 <w:rFonts w:ascii="Times New Roman" w:eastAsia="Times New Roman" w:hAnsi="Times New Roman" w:cs="Times New Roman"/>
                 <w:kern w:val="0"/>
@@ -1757,20 +1674,20 @@
           </w:p>
           <w:p>
             <w:pPr>
-              <w:spacing w:before="100" w:beforeAutospacing="1" w:after="100" w:afterAutospacing="1" w:line="240" w:lineRule="auto"/>
-              <w:rPr>
-                <w:rFonts w:ascii="Times New Roman" w:eastAsia="Times New Roman" w:hAnsi="Times New Roman" w:cs="Times New Roman"/>
-                <w:kern w:val="0"/>
-                <w:sz w:val="24"/>
-                <w:szCs w:val="24"/>
-                <w:lang w:eastAsia="nb-NO"/>
-                <w14:ligatures w14:val="none"/>
-              </w:rPr>
-            </w:pPr>
-          </w:p>
-          <w:p>
-            <w:pPr>
-              <w:spacing w:before="100" w:beforeAutospacing="1" w:after="100" w:afterAutospacing="1" w:line="240" w:lineRule="auto"/>
+              <w:spacing w:before="100" w:beforeAutospacing="1" w:after="100" w:afterAutospacing="1"/>
+              <w:rPr>
+                <w:rFonts w:ascii="Times New Roman" w:eastAsia="Times New Roman" w:hAnsi="Times New Roman" w:cs="Times New Roman"/>
+                <w:kern w:val="0"/>
+                <w:sz w:val="24"/>
+                <w:szCs w:val="24"/>
+                <w:lang w:eastAsia="nb-NO"/>
+                <w14:ligatures w14:val="none"/>
+              </w:rPr>
+            </w:pPr>
+          </w:p>
+          <w:p>
+            <w:pPr>
+              <w:spacing w:before="100" w:beforeAutospacing="1" w:after="100" w:afterAutospacing="1"/>
               <w:rPr>
                 <w:rFonts w:ascii="Times New Roman" w:eastAsia="Times New Roman" w:hAnsi="Times New Roman" w:cs="Times New Roman"/>
                 <w:kern w:val="0"/>
@@ -1908,7 +1825,6 @@
           <w:lang w:eastAsia="nb-NO"/>
           <w14:ligatures w14:val="none"/>
         </w:rPr>
-        <w:lastRenderedPageBreak/>
         <w:t xml:space="preserve">Vis/Ikke </w:t>
       </w:r>
       <w:proofErr w:type="gramStart"/>
@@ -2005,6 +1921,7 @@
           <w:lang w:eastAsia="nb-NO"/>
           <w14:ligatures w14:val="none"/>
         </w:rPr>
+        <w:lastRenderedPageBreak/>
         <w:t xml:space="preserve">Skriv inn adresse: </w:t>
       </w:r>
       <w:proofErr w:type="spellStart"/>
@@ -2115,35 +2032,26 @@
     </w:p>
     <w:tbl>
       <w:tblPr>
+        <w:tblStyle w:val="Rutenettabelllys"/>
         <w:tblW w:w="0" w:type="auto"/>
-        <w:tblCellSpacing w:w="15" w:type="dxa"/>
-        <w:tblCellMar>
-          <w:left w:w="0" w:type="dxa"/>
-          <w:right w:w="0" w:type="dxa"/>
-        </w:tblCellMar>
         <w:tblLook w:val="04A0" w:firstRow="1" w:lastRow="0" w:firstColumn="1" w:lastColumn="0" w:noHBand="0" w:noVBand="1"/>
       </w:tblPr>
       <w:tblGrid>
-        <w:gridCol w:w="2878"/>
-        <w:gridCol w:w="30"/>
-        <w:gridCol w:w="2504"/>
-        <w:gridCol w:w="3720"/>
+        <w:gridCol w:w="2952"/>
+        <w:gridCol w:w="2665"/>
+        <w:gridCol w:w="3671"/>
       </w:tblGrid>
       <w:tr>
         <w:trPr>
-          <w:gridAfter w:val="3"/>
-          <w:tblHeader/>
-          <w:tblCellSpacing w:w="15" w:type="dxa"/>
+          <w:gridAfter w:val="2"/>
         </w:trPr>
         <w:tc>
           <w:tcPr>
             <w:tcW w:w="0" w:type="auto"/>
-            <w:vAlign w:val="center"/>
-            <w:hideMark/>
-          </w:tcPr>
-          <w:p>
-            <w:pPr>
-              <w:spacing w:after="0" w:line="240" w:lineRule="auto"/>
+            <w:hideMark/>
+          </w:tcPr>
+          <w:p>
+            <w:pPr>
               <w:rPr>
                 <w:rFonts w:ascii="Times New Roman" w:eastAsia="Times New Roman" w:hAnsi="Times New Roman" w:cs="Times New Roman"/>
                 <w:kern w:val="0"/>
@@ -2157,25 +2065,114 @@
         </w:tc>
       </w:tr>
       <w:tr>
-        <w:trPr>
-          <w:tblCellSpacing w:w="15" w:type="dxa"/>
-        </w:trPr>
-        <w:tc>
-          <w:tcPr>
-            <w:tcW w:w="0" w:type="auto"/>
-            <w:gridSpan w:val="2"/>
+        <w:tc>
+          <w:tcPr>
+            <w:tcW w:w="0" w:type="auto"/>
+            <w:tcBorders>
+              <w:bottom w:val="single" w:sz="4" w:space="0" w:color="auto"/>
+            </w:tcBorders>
+          </w:tcPr>
+          <w:p>
+            <w:pPr>
+              <w:spacing w:before="100" w:beforeAutospacing="1" w:after="100" w:afterAutospacing="1"/>
+              <w:rPr>
+                <w:rFonts w:ascii="Times New Roman" w:eastAsia="Times New Roman" w:hAnsi="Times New Roman" w:cs="Times New Roman"/>
+                <w:b/>
+                <w:bCs/>
+                <w:kern w:val="0"/>
+                <w:sz w:val="24"/>
+                <w:szCs w:val="24"/>
+                <w:lang w:eastAsia="nb-NO"/>
+                <w14:ligatures w14:val="none"/>
+              </w:rPr>
+            </w:pPr>
+          </w:p>
+        </w:tc>
+        <w:tc>
+          <w:tcPr>
+            <w:tcW w:w="0" w:type="auto"/>
+            <w:tcBorders>
+              <w:bottom w:val="single" w:sz="4" w:space="0" w:color="auto"/>
+            </w:tcBorders>
+          </w:tcPr>
+          <w:p>
+            <w:pPr>
+              <w:spacing w:before="100" w:beforeAutospacing="1" w:after="100" w:afterAutospacing="1"/>
+              <w:rPr>
+                <w:rFonts w:ascii="Times New Roman" w:eastAsia="Times New Roman" w:hAnsi="Times New Roman" w:cs="Times New Roman"/>
+                <w:b/>
+                <w:bCs/>
+                <w:kern w:val="0"/>
+                <w:sz w:val="24"/>
+                <w:szCs w:val="24"/>
+                <w:lang w:eastAsia="nb-NO"/>
+                <w14:ligatures w14:val="none"/>
+              </w:rPr>
+            </w:pPr>
+            <w:r>
+              <w:rPr>
+                <w:rFonts w:ascii="Times New Roman" w:eastAsia="Times New Roman" w:hAnsi="Times New Roman" w:cs="Times New Roman"/>
+                <w:b/>
+                <w:bCs/>
+                <w:kern w:val="0"/>
+                <w:sz w:val="24"/>
+                <w:szCs w:val="24"/>
+                <w:lang w:eastAsia="nb-NO"/>
+                <w14:ligatures w14:val="none"/>
+              </w:rPr>
+              <w:t>Windows</w:t>
+            </w:r>
+          </w:p>
+        </w:tc>
+        <w:tc>
+          <w:tcPr>
+            <w:tcW w:w="0" w:type="auto"/>
+            <w:tcBorders>
+              <w:bottom w:val="single" w:sz="4" w:space="0" w:color="auto"/>
+            </w:tcBorders>
+          </w:tcPr>
+          <w:p>
+            <w:pPr>
+              <w:spacing w:before="100" w:beforeAutospacing="1" w:after="100" w:afterAutospacing="1"/>
+              <w:rPr>
+                <w:rFonts w:ascii="Times New Roman" w:eastAsia="Times New Roman" w:hAnsi="Times New Roman" w:cs="Times New Roman"/>
+                <w:b/>
+                <w:bCs/>
+                <w:kern w:val="0"/>
+                <w:sz w:val="24"/>
+                <w:szCs w:val="24"/>
+                <w:lang w:eastAsia="nb-NO"/>
+                <w14:ligatures w14:val="none"/>
+              </w:rPr>
+            </w:pPr>
+            <w:r>
+              <w:rPr>
+                <w:rFonts w:ascii="Times New Roman" w:eastAsia="Times New Roman" w:hAnsi="Times New Roman" w:cs="Times New Roman"/>
+                <w:b/>
+                <w:bCs/>
+                <w:kern w:val="0"/>
+                <w:sz w:val="24"/>
+                <w:szCs w:val="24"/>
+                <w:lang w:eastAsia="nb-NO"/>
+                <w14:ligatures w14:val="none"/>
+              </w:rPr>
+              <w:t>Mac</w:t>
+            </w:r>
+          </w:p>
+        </w:tc>
+      </w:tr>
+      <w:tr>
+        <w:tc>
+          <w:tcPr>
+            <w:tcW w:w="0" w:type="auto"/>
             <w:tcBorders>
               <w:top w:val="single" w:sz="4" w:space="0" w:color="auto"/>
-              <w:left w:val="single" w:sz="4" w:space="0" w:color="auto"/>
-              <w:bottom w:val="single" w:sz="4" w:space="0" w:color="auto"/>
-              <w:right w:val="single" w:sz="4" w:space="0" w:color="auto"/>
             </w:tcBorders>
-            <w:vAlign w:val="center"/>
-            <w:hideMark/>
-          </w:tcPr>
-          <w:p>
-            <w:pPr>
-              <w:spacing w:before="100" w:beforeAutospacing="1" w:after="100" w:afterAutospacing="1" w:line="240" w:lineRule="auto"/>
+            <w:hideMark/>
+          </w:tcPr>
+          <w:p>
+            <w:pPr>
+              <w:spacing w:before="100" w:beforeAutospacing="1" w:after="100" w:afterAutospacing="1"/>
               <w:rPr>
                 <w:rFonts w:ascii="Times New Roman" w:eastAsia="Times New Roman" w:hAnsi="Times New Roman" w:cs="Times New Roman"/>
                 <w:kern w:val="0"/>
@@ -2203,16 +2200,12 @@
             <w:tcW w:w="0" w:type="auto"/>
             <w:tcBorders>
               <w:top w:val="single" w:sz="4" w:space="0" w:color="auto"/>
-              <w:left w:val="single" w:sz="4" w:space="0" w:color="auto"/>
-              <w:bottom w:val="single" w:sz="4" w:space="0" w:color="auto"/>
-              <w:right w:val="single" w:sz="4" w:space="0" w:color="auto"/>
             </w:tcBorders>
-            <w:vAlign w:val="center"/>
-            <w:hideMark/>
-          </w:tcPr>
-          <w:p>
-            <w:pPr>
-              <w:spacing w:before="100" w:beforeAutospacing="1" w:after="100" w:afterAutospacing="1" w:line="240" w:lineRule="auto"/>
+            <w:hideMark/>
+          </w:tcPr>
+          <w:p>
+            <w:pPr>
+              <w:spacing w:before="100" w:beforeAutospacing="1" w:after="100" w:afterAutospacing="1"/>
               <w:rPr>
                 <w:rFonts w:ascii="Times New Roman" w:eastAsia="Times New Roman" w:hAnsi="Times New Roman" w:cs="Times New Roman"/>
                 <w:kern w:val="0"/>
@@ -2253,16 +2246,12 @@
             <w:tcW w:w="0" w:type="auto"/>
             <w:tcBorders>
               <w:top w:val="single" w:sz="4" w:space="0" w:color="auto"/>
-              <w:left w:val="single" w:sz="4" w:space="0" w:color="auto"/>
-              <w:bottom w:val="single" w:sz="4" w:space="0" w:color="auto"/>
-              <w:right w:val="single" w:sz="4" w:space="0" w:color="auto"/>
             </w:tcBorders>
-            <w:vAlign w:val="center"/>
-            <w:hideMark/>
-          </w:tcPr>
-          <w:p>
-            <w:pPr>
-              <w:spacing w:before="100" w:beforeAutospacing="1" w:after="100" w:afterAutospacing="1" w:line="240" w:lineRule="auto"/>
+            <w:hideMark/>
+          </w:tcPr>
+          <w:p>
+            <w:pPr>
+              <w:spacing w:before="100" w:beforeAutospacing="1" w:after="100" w:afterAutospacing="1"/>
               <w:rPr>
                 <w:rFonts w:ascii="Times New Roman" w:eastAsia="Times New Roman" w:hAnsi="Times New Roman" w:cs="Times New Roman"/>
                 <w:kern w:val="0"/>
@@ -2300,25 +2289,14 @@
         </w:tc>
       </w:tr>
       <w:tr>
-        <w:trPr>
-          <w:tblCellSpacing w:w="15" w:type="dxa"/>
-        </w:trPr>
-        <w:tc>
-          <w:tcPr>
-            <w:tcW w:w="0" w:type="auto"/>
-            <w:gridSpan w:val="2"/>
-            <w:tcBorders>
-              <w:top w:val="single" w:sz="4" w:space="0" w:color="auto"/>
-              <w:left w:val="single" w:sz="4" w:space="0" w:color="auto"/>
-              <w:bottom w:val="single" w:sz="4" w:space="0" w:color="auto"/>
-              <w:right w:val="single" w:sz="4" w:space="0" w:color="auto"/>
-            </w:tcBorders>
-            <w:vAlign w:val="center"/>
-            <w:hideMark/>
-          </w:tcPr>
-          <w:p>
-            <w:pPr>
-              <w:spacing w:before="100" w:beforeAutospacing="1" w:after="100" w:afterAutospacing="1" w:line="240" w:lineRule="auto"/>
+        <w:tc>
+          <w:tcPr>
+            <w:tcW w:w="0" w:type="auto"/>
+            <w:hideMark/>
+          </w:tcPr>
+          <w:p>
+            <w:pPr>
+              <w:spacing w:before="100" w:beforeAutospacing="1" w:after="100" w:afterAutospacing="1"/>
               <w:rPr>
                 <w:rFonts w:ascii="Times New Roman" w:eastAsia="Times New Roman" w:hAnsi="Times New Roman" w:cs="Times New Roman"/>
                 <w:kern w:val="0"/>
@@ -2344,18 +2322,11 @@
         <w:tc>
           <w:tcPr>
             <w:tcW w:w="0" w:type="auto"/>
-            <w:tcBorders>
-              <w:top w:val="single" w:sz="4" w:space="0" w:color="auto"/>
-              <w:left w:val="single" w:sz="4" w:space="0" w:color="auto"/>
-              <w:bottom w:val="single" w:sz="4" w:space="0" w:color="auto"/>
-              <w:right w:val="single" w:sz="4" w:space="0" w:color="auto"/>
-            </w:tcBorders>
-            <w:vAlign w:val="center"/>
-            <w:hideMark/>
-          </w:tcPr>
-          <w:p>
-            <w:pPr>
-              <w:spacing w:before="100" w:beforeAutospacing="1" w:after="100" w:afterAutospacing="1" w:line="240" w:lineRule="auto"/>
+            <w:hideMark/>
+          </w:tcPr>
+          <w:p>
+            <w:pPr>
+              <w:spacing w:before="100" w:beforeAutospacing="1" w:after="100" w:afterAutospacing="1"/>
               <w:rPr>
                 <w:rFonts w:ascii="Times New Roman" w:eastAsia="Times New Roman" w:hAnsi="Times New Roman" w:cs="Times New Roman"/>
                 <w:kern w:val="0"/>
@@ -2418,18 +2389,11 @@
         <w:tc>
           <w:tcPr>
             <w:tcW w:w="0" w:type="auto"/>
-            <w:tcBorders>
-              <w:top w:val="single" w:sz="4" w:space="0" w:color="auto"/>
-              <w:left w:val="single" w:sz="4" w:space="0" w:color="auto"/>
-              <w:bottom w:val="single" w:sz="4" w:space="0" w:color="auto"/>
-              <w:right w:val="single" w:sz="4" w:space="0" w:color="auto"/>
-            </w:tcBorders>
-            <w:vAlign w:val="center"/>
-            <w:hideMark/>
-          </w:tcPr>
-          <w:p>
-            <w:pPr>
-              <w:spacing w:before="100" w:beforeAutospacing="1" w:after="100" w:afterAutospacing="1" w:line="240" w:lineRule="auto"/>
+            <w:hideMark/>
+          </w:tcPr>
+          <w:p>
+            <w:pPr>
+              <w:spacing w:before="100" w:beforeAutospacing="1" w:after="100" w:afterAutospacing="1"/>
               <w:rPr>
                 <w:rFonts w:ascii="Times New Roman" w:eastAsia="Times New Roman" w:hAnsi="Times New Roman" w:cs="Times New Roman"/>
                 <w:kern w:val="0"/>
@@ -2491,25 +2455,14 @@
         </w:tc>
       </w:tr>
       <w:tr>
-        <w:trPr>
-          <w:tblCellSpacing w:w="15" w:type="dxa"/>
-        </w:trPr>
-        <w:tc>
-          <w:tcPr>
-            <w:tcW w:w="0" w:type="auto"/>
-            <w:gridSpan w:val="2"/>
-            <w:tcBorders>
-              <w:top w:val="single" w:sz="4" w:space="0" w:color="auto"/>
-              <w:left w:val="single" w:sz="4" w:space="0" w:color="auto"/>
-              <w:bottom w:val="single" w:sz="4" w:space="0" w:color="auto"/>
-              <w:right w:val="single" w:sz="4" w:space="0" w:color="auto"/>
-            </w:tcBorders>
-            <w:vAlign w:val="center"/>
-            <w:hideMark/>
-          </w:tcPr>
-          <w:p>
-            <w:pPr>
-              <w:spacing w:before="100" w:beforeAutospacing="1" w:after="100" w:afterAutospacing="1" w:line="240" w:lineRule="auto"/>
+        <w:tc>
+          <w:tcPr>
+            <w:tcW w:w="0" w:type="auto"/>
+            <w:hideMark/>
+          </w:tcPr>
+          <w:p>
+            <w:pPr>
+              <w:spacing w:before="100" w:beforeAutospacing="1" w:after="100" w:afterAutospacing="1"/>
               <w:rPr>
                 <w:rFonts w:ascii="Times New Roman" w:eastAsia="Times New Roman" w:hAnsi="Times New Roman" w:cs="Times New Roman"/>
                 <w:kern w:val="0"/>
@@ -2548,18 +2501,11 @@
         <w:tc>
           <w:tcPr>
             <w:tcW w:w="0" w:type="auto"/>
-            <w:tcBorders>
-              <w:top w:val="single" w:sz="4" w:space="0" w:color="auto"/>
-              <w:left w:val="single" w:sz="4" w:space="0" w:color="auto"/>
-              <w:bottom w:val="single" w:sz="4" w:space="0" w:color="auto"/>
-              <w:right w:val="single" w:sz="4" w:space="0" w:color="auto"/>
-            </w:tcBorders>
-            <w:vAlign w:val="center"/>
-            <w:hideMark/>
-          </w:tcPr>
-          <w:p>
-            <w:pPr>
-              <w:spacing w:before="100" w:beforeAutospacing="1" w:after="100" w:afterAutospacing="1" w:line="240" w:lineRule="auto"/>
+            <w:hideMark/>
+          </w:tcPr>
+          <w:p>
+            <w:pPr>
+              <w:spacing w:before="100" w:beforeAutospacing="1" w:after="100" w:afterAutospacing="1"/>
               <w:rPr>
                 <w:rFonts w:ascii="Times New Roman" w:eastAsia="Times New Roman" w:hAnsi="Times New Roman" w:cs="Times New Roman"/>
                 <w:kern w:val="0"/>
@@ -2622,18 +2568,11 @@
         <w:tc>
           <w:tcPr>
             <w:tcW w:w="0" w:type="auto"/>
-            <w:tcBorders>
-              <w:top w:val="single" w:sz="4" w:space="0" w:color="auto"/>
-              <w:left w:val="single" w:sz="4" w:space="0" w:color="auto"/>
-              <w:bottom w:val="single" w:sz="4" w:space="0" w:color="auto"/>
-              <w:right w:val="single" w:sz="4" w:space="0" w:color="auto"/>
-            </w:tcBorders>
-            <w:vAlign w:val="center"/>
-            <w:hideMark/>
-          </w:tcPr>
-          <w:p>
-            <w:pPr>
-              <w:spacing w:before="100" w:beforeAutospacing="1" w:after="100" w:afterAutospacing="1" w:line="240" w:lineRule="auto"/>
+            <w:hideMark/>
+          </w:tcPr>
+          <w:p>
+            <w:pPr>
+              <w:spacing w:before="100" w:beforeAutospacing="1" w:after="100" w:afterAutospacing="1"/>
               <w:rPr>
                 <w:rFonts w:ascii="Times New Roman" w:eastAsia="Times New Roman" w:hAnsi="Times New Roman" w:cs="Times New Roman"/>
                 <w:kern w:val="0"/>
@@ -2753,25 +2692,14 @@
         </w:tc>
       </w:tr>
       <w:tr>
-        <w:trPr>
-          <w:tblCellSpacing w:w="15" w:type="dxa"/>
-        </w:trPr>
-        <w:tc>
-          <w:tcPr>
-            <w:tcW w:w="0" w:type="auto"/>
-            <w:gridSpan w:val="2"/>
-            <w:tcBorders>
-              <w:top w:val="single" w:sz="4" w:space="0" w:color="auto"/>
-              <w:left w:val="single" w:sz="4" w:space="0" w:color="auto"/>
-              <w:bottom w:val="single" w:sz="4" w:space="0" w:color="auto"/>
-              <w:right w:val="single" w:sz="4" w:space="0" w:color="auto"/>
-            </w:tcBorders>
-            <w:vAlign w:val="center"/>
-            <w:hideMark/>
-          </w:tcPr>
-          <w:p>
-            <w:pPr>
-              <w:spacing w:before="100" w:beforeAutospacing="1" w:after="100" w:afterAutospacing="1" w:line="240" w:lineRule="auto"/>
+        <w:tc>
+          <w:tcPr>
+            <w:tcW w:w="0" w:type="auto"/>
+            <w:hideMark/>
+          </w:tcPr>
+          <w:p>
+            <w:pPr>
+              <w:spacing w:before="100" w:beforeAutospacing="1" w:after="100" w:afterAutospacing="1"/>
               <w:rPr>
                 <w:rFonts w:ascii="Times New Roman" w:eastAsia="Times New Roman" w:hAnsi="Times New Roman" w:cs="Times New Roman"/>
                 <w:kern w:val="0"/>
@@ -2797,18 +2725,11 @@
         <w:tc>
           <w:tcPr>
             <w:tcW w:w="0" w:type="auto"/>
-            <w:tcBorders>
-              <w:top w:val="single" w:sz="4" w:space="0" w:color="auto"/>
-              <w:left w:val="single" w:sz="4" w:space="0" w:color="auto"/>
-              <w:bottom w:val="single" w:sz="4" w:space="0" w:color="auto"/>
-              <w:right w:val="single" w:sz="4" w:space="0" w:color="auto"/>
-            </w:tcBorders>
-            <w:vAlign w:val="center"/>
-            <w:hideMark/>
-          </w:tcPr>
-          <w:p>
-            <w:pPr>
-              <w:spacing w:before="100" w:beforeAutospacing="1" w:after="100" w:afterAutospacing="1" w:line="240" w:lineRule="auto"/>
+            <w:hideMark/>
+          </w:tcPr>
+          <w:p>
+            <w:pPr>
+              <w:spacing w:before="100" w:beforeAutospacing="1" w:after="100" w:afterAutospacing="1"/>
               <w:rPr>
                 <w:rFonts w:ascii="Times New Roman" w:eastAsia="Times New Roman" w:hAnsi="Times New Roman" w:cs="Times New Roman"/>
                 <w:kern w:val="0"/>
@@ -2847,18 +2768,11 @@
         <w:tc>
           <w:tcPr>
             <w:tcW w:w="0" w:type="auto"/>
-            <w:tcBorders>
-              <w:top w:val="single" w:sz="4" w:space="0" w:color="auto"/>
-              <w:left w:val="single" w:sz="4" w:space="0" w:color="auto"/>
-              <w:bottom w:val="single" w:sz="4" w:space="0" w:color="auto"/>
-              <w:right w:val="single" w:sz="4" w:space="0" w:color="auto"/>
-            </w:tcBorders>
-            <w:vAlign w:val="center"/>
-            <w:hideMark/>
-          </w:tcPr>
-          <w:p>
-            <w:pPr>
-              <w:spacing w:before="100" w:beforeAutospacing="1" w:after="100" w:afterAutospacing="1" w:line="240" w:lineRule="auto"/>
+            <w:hideMark/>
+          </w:tcPr>
+          <w:p>
+            <w:pPr>
+              <w:spacing w:before="100" w:beforeAutospacing="1" w:after="100" w:afterAutospacing="1"/>
               <w:rPr>
                 <w:rFonts w:ascii="Times New Roman" w:eastAsia="Times New Roman" w:hAnsi="Times New Roman" w:cs="Times New Roman"/>
                 <w:kern w:val="0"/>
@@ -2896,25 +2810,13 @@
         </w:tc>
       </w:tr>
       <w:tr>
-        <w:trPr>
-          <w:tblCellSpacing w:w="15" w:type="dxa"/>
-        </w:trPr>
-        <w:tc>
-          <w:tcPr>
-            <w:tcW w:w="0" w:type="auto"/>
-            <w:gridSpan w:val="2"/>
-            <w:tcBorders>
-              <w:top w:val="single" w:sz="4" w:space="0" w:color="auto"/>
-              <w:left w:val="single" w:sz="4" w:space="0" w:color="auto"/>
-              <w:bottom w:val="single" w:sz="4" w:space="0" w:color="auto"/>
-              <w:right w:val="single" w:sz="4" w:space="0" w:color="auto"/>
-            </w:tcBorders>
-            <w:vAlign w:val="center"/>
-            <w:hideMark/>
-          </w:tcPr>
-          <w:p>
-            <w:pPr>
-              <w:spacing w:after="0" w:line="240" w:lineRule="auto"/>
+        <w:tc>
+          <w:tcPr>
+            <w:tcW w:w="0" w:type="auto"/>
+            <w:hideMark/>
+          </w:tcPr>
+          <w:p>
+            <w:pPr>
               <w:rPr>
                 <w:rFonts w:ascii="Times New Roman" w:eastAsia="Times New Roman" w:hAnsi="Times New Roman" w:cs="Times New Roman"/>
                 <w:kern w:val="0"/>
@@ -2940,44 +2842,28 @@
         <w:tc>
           <w:tcPr>
             <w:tcW w:w="0" w:type="auto"/>
-            <w:tcBorders>
-              <w:top w:val="single" w:sz="4" w:space="0" w:color="auto"/>
-              <w:left w:val="single" w:sz="4" w:space="0" w:color="auto"/>
-              <w:bottom w:val="single" w:sz="4" w:space="0" w:color="auto"/>
-              <w:right w:val="single" w:sz="4" w:space="0" w:color="auto"/>
-            </w:tcBorders>
-            <w:vAlign w:val="center"/>
-            <w:hideMark/>
-          </w:tcPr>
-          <w:p>
-            <w:pPr>
-              <w:spacing w:after="0" w:line="240" w:lineRule="auto"/>
-              <w:rPr>
-                <w:rFonts w:ascii="Times New Roman" w:eastAsia="Times New Roman" w:hAnsi="Times New Roman" w:cs="Times New Roman"/>
-                <w:kern w:val="0"/>
-                <w:sz w:val="24"/>
-                <w:szCs w:val="24"/>
-                <w:lang w:eastAsia="nb-NO"/>
-                <w14:ligatures w14:val="none"/>
-              </w:rPr>
-            </w:pPr>
-          </w:p>
-        </w:tc>
-        <w:tc>
-          <w:tcPr>
-            <w:tcW w:w="0" w:type="auto"/>
-            <w:tcBorders>
-              <w:top w:val="single" w:sz="4" w:space="0" w:color="auto"/>
-              <w:left w:val="single" w:sz="4" w:space="0" w:color="auto"/>
-              <w:bottom w:val="single" w:sz="4" w:space="0" w:color="auto"/>
-              <w:right w:val="single" w:sz="4" w:space="0" w:color="auto"/>
-            </w:tcBorders>
-            <w:vAlign w:val="center"/>
-            <w:hideMark/>
-          </w:tcPr>
-          <w:p>
-            <w:pPr>
-              <w:spacing w:after="0" w:line="240" w:lineRule="auto"/>
+            <w:hideMark/>
+          </w:tcPr>
+          <w:p>
+            <w:pPr>
+              <w:rPr>
+                <w:rFonts w:ascii="Times New Roman" w:eastAsia="Times New Roman" w:hAnsi="Times New Roman" w:cs="Times New Roman"/>
+                <w:kern w:val="0"/>
+                <w:sz w:val="24"/>
+                <w:szCs w:val="24"/>
+                <w:lang w:eastAsia="nb-NO"/>
+                <w14:ligatures w14:val="none"/>
+              </w:rPr>
+            </w:pPr>
+          </w:p>
+        </w:tc>
+        <w:tc>
+          <w:tcPr>
+            <w:tcW w:w="0" w:type="auto"/>
+            <w:hideMark/>
+          </w:tcPr>
+          <w:p>
+            <w:pPr>
               <w:rPr>
                 <w:rFonts w:ascii="Times New Roman" w:eastAsia="Times New Roman" w:hAnsi="Times New Roman" w:cs="Times New Roman"/>
                 <w:kern w:val="0"/>
@@ -3039,25 +2925,14 @@
         </w:tc>
       </w:tr>
       <w:tr>
-        <w:trPr>
-          <w:tblCellSpacing w:w="15" w:type="dxa"/>
-        </w:trPr>
-        <w:tc>
-          <w:tcPr>
-            <w:tcW w:w="0" w:type="auto"/>
-            <w:gridSpan w:val="2"/>
-            <w:tcBorders>
-              <w:top w:val="single" w:sz="4" w:space="0" w:color="auto"/>
-              <w:left w:val="single" w:sz="4" w:space="0" w:color="auto"/>
-              <w:bottom w:val="single" w:sz="4" w:space="0" w:color="auto"/>
-              <w:right w:val="single" w:sz="4" w:space="0" w:color="auto"/>
-            </w:tcBorders>
-            <w:vAlign w:val="center"/>
-            <w:hideMark/>
-          </w:tcPr>
-          <w:p>
-            <w:pPr>
-              <w:spacing w:before="100" w:beforeAutospacing="1" w:after="100" w:afterAutospacing="1" w:line="240" w:lineRule="auto"/>
+        <w:tc>
+          <w:tcPr>
+            <w:tcW w:w="0" w:type="auto"/>
+            <w:hideMark/>
+          </w:tcPr>
+          <w:p>
+            <w:pPr>
+              <w:spacing w:before="100" w:beforeAutospacing="1" w:after="100" w:afterAutospacing="1"/>
               <w:rPr>
                 <w:rFonts w:ascii="Times New Roman" w:eastAsia="Times New Roman" w:hAnsi="Times New Roman" w:cs="Times New Roman"/>
                 <w:kern w:val="0"/>
@@ -3083,18 +2958,11 @@
         <w:tc>
           <w:tcPr>
             <w:tcW w:w="0" w:type="auto"/>
-            <w:tcBorders>
-              <w:top w:val="single" w:sz="4" w:space="0" w:color="auto"/>
-              <w:left w:val="single" w:sz="4" w:space="0" w:color="auto"/>
-              <w:bottom w:val="single" w:sz="4" w:space="0" w:color="auto"/>
-              <w:right w:val="single" w:sz="4" w:space="0" w:color="auto"/>
-            </w:tcBorders>
-            <w:vAlign w:val="center"/>
-            <w:hideMark/>
-          </w:tcPr>
-          <w:p>
-            <w:pPr>
-              <w:spacing w:before="100" w:beforeAutospacing="1" w:after="100" w:afterAutospacing="1" w:line="240" w:lineRule="auto"/>
+            <w:hideMark/>
+          </w:tcPr>
+          <w:p>
+            <w:pPr>
+              <w:spacing w:before="100" w:beforeAutospacing="1" w:after="100" w:afterAutospacing="1"/>
               <w:rPr>
                 <w:rFonts w:ascii="Times New Roman" w:eastAsia="Times New Roman" w:hAnsi="Times New Roman" w:cs="Times New Roman"/>
                 <w:kern w:val="0"/>
@@ -3166,7 +3034,7 @@
                   <v:path o:extrusionok="f" gradientshapeok="t" o:connecttype="rect"/>
                   <o:lock v:ext="edit" aspectratio="t"/>
                 </v:shapetype>
-                <v:shape id="_x0000_i1025" type="#_x0000_t75" alt="(spørsmål)" style="width:24pt;height:24pt"/>
+                <v:shape id="_x0000_i1033" type="#_x0000_t75" alt="(spørsmål)" style="width:24pt;height:24pt"/>
               </w:pict>
             </w:r>
             <w:r>
@@ -3244,18 +3112,11 @@
         <w:tc>
           <w:tcPr>
             <w:tcW w:w="0" w:type="auto"/>
-            <w:tcBorders>
-              <w:top w:val="single" w:sz="4" w:space="0" w:color="auto"/>
-              <w:left w:val="single" w:sz="4" w:space="0" w:color="auto"/>
-              <w:bottom w:val="single" w:sz="4" w:space="0" w:color="auto"/>
-              <w:right w:val="single" w:sz="4" w:space="0" w:color="auto"/>
-            </w:tcBorders>
-            <w:vAlign w:val="center"/>
-            <w:hideMark/>
-          </w:tcPr>
-          <w:p>
-            <w:pPr>
-              <w:spacing w:before="100" w:beforeAutospacing="1" w:after="240" w:line="240" w:lineRule="auto"/>
+            <w:hideMark/>
+          </w:tcPr>
+          <w:p>
+            <w:pPr>
+              <w:spacing w:before="100" w:beforeAutospacing="1" w:after="240"/>
               <w:rPr>
                 <w:rFonts w:ascii="Times New Roman" w:eastAsia="Times New Roman" w:hAnsi="Times New Roman" w:cs="Times New Roman"/>
                 <w:kern w:val="0"/>
@@ -3387,7 +3248,7 @@
           </w:p>
           <w:p>
             <w:pPr>
-              <w:spacing w:before="100" w:beforeAutospacing="1" w:after="100" w:afterAutospacing="1" w:line="240" w:lineRule="auto"/>
+              <w:spacing w:before="100" w:beforeAutospacing="1" w:after="100" w:afterAutospacing="1"/>
               <w:rPr>
                 <w:rFonts w:ascii="Times New Roman" w:eastAsia="Times New Roman" w:hAnsi="Times New Roman" w:cs="Times New Roman"/>
                 <w:kern w:val="0"/>
@@ -3412,25 +3273,14 @@
         </w:tc>
       </w:tr>
       <w:tr>
-        <w:trPr>
-          <w:tblCellSpacing w:w="15" w:type="dxa"/>
-        </w:trPr>
-        <w:tc>
-          <w:tcPr>
-            <w:tcW w:w="0" w:type="auto"/>
-            <w:gridSpan w:val="2"/>
-            <w:tcBorders>
-              <w:top w:val="single" w:sz="4" w:space="0" w:color="auto"/>
-              <w:left w:val="single" w:sz="4" w:space="0" w:color="auto"/>
-              <w:bottom w:val="single" w:sz="4" w:space="0" w:color="auto"/>
-              <w:right w:val="single" w:sz="4" w:space="0" w:color="auto"/>
-            </w:tcBorders>
-            <w:vAlign w:val="center"/>
-            <w:hideMark/>
-          </w:tcPr>
-          <w:p>
-            <w:pPr>
-              <w:spacing w:before="100" w:beforeAutospacing="1" w:after="100" w:afterAutospacing="1" w:line="240" w:lineRule="auto"/>
+        <w:tc>
+          <w:tcPr>
+            <w:tcW w:w="0" w:type="auto"/>
+            <w:hideMark/>
+          </w:tcPr>
+          <w:p>
+            <w:pPr>
+              <w:spacing w:before="100" w:beforeAutospacing="1" w:after="100" w:afterAutospacing="1"/>
               <w:rPr>
                 <w:rFonts w:ascii="Times New Roman" w:eastAsia="Times New Roman" w:hAnsi="Times New Roman" w:cs="Times New Roman"/>
                 <w:kern w:val="0"/>
@@ -3456,18 +3306,11 @@
         <w:tc>
           <w:tcPr>
             <w:tcW w:w="0" w:type="auto"/>
-            <w:tcBorders>
-              <w:top w:val="single" w:sz="4" w:space="0" w:color="auto"/>
-              <w:left w:val="single" w:sz="4" w:space="0" w:color="auto"/>
-              <w:bottom w:val="single" w:sz="4" w:space="0" w:color="auto"/>
-              <w:right w:val="single" w:sz="4" w:space="0" w:color="auto"/>
-            </w:tcBorders>
-            <w:vAlign w:val="center"/>
-            <w:hideMark/>
-          </w:tcPr>
-          <w:p>
-            <w:pPr>
-              <w:spacing w:before="100" w:beforeAutospacing="1" w:after="100" w:afterAutospacing="1" w:line="240" w:lineRule="auto"/>
+            <w:hideMark/>
+          </w:tcPr>
+          <w:p>
+            <w:pPr>
+              <w:spacing w:before="100" w:beforeAutospacing="1" w:after="100" w:afterAutospacing="1"/>
               <w:rPr>
                 <w:rFonts w:ascii="Times New Roman" w:eastAsia="Times New Roman" w:hAnsi="Times New Roman" w:cs="Times New Roman"/>
                 <w:kern w:val="0"/>
@@ -3493,18 +3336,11 @@
         <w:tc>
           <w:tcPr>
             <w:tcW w:w="0" w:type="auto"/>
-            <w:tcBorders>
-              <w:top w:val="single" w:sz="4" w:space="0" w:color="auto"/>
-              <w:left w:val="single" w:sz="4" w:space="0" w:color="auto"/>
-              <w:bottom w:val="single" w:sz="4" w:space="0" w:color="auto"/>
-              <w:right w:val="single" w:sz="4" w:space="0" w:color="auto"/>
-            </w:tcBorders>
-            <w:vAlign w:val="center"/>
-            <w:hideMark/>
-          </w:tcPr>
-          <w:p>
-            <w:pPr>
-              <w:spacing w:before="100" w:beforeAutospacing="1" w:after="100" w:afterAutospacing="1" w:line="240" w:lineRule="auto"/>
+            <w:hideMark/>
+          </w:tcPr>
+          <w:p>
+            <w:pPr>
+              <w:spacing w:before="100" w:beforeAutospacing="1" w:after="100" w:afterAutospacing="1"/>
               <w:rPr>
                 <w:rFonts w:ascii="Times New Roman" w:eastAsia="Times New Roman" w:hAnsi="Times New Roman" w:cs="Times New Roman"/>
                 <w:kern w:val="0"/>
@@ -3542,25 +3378,14 @@
         </w:tc>
       </w:tr>
       <w:tr>
-        <w:trPr>
-          <w:tblCellSpacing w:w="15" w:type="dxa"/>
-        </w:trPr>
-        <w:tc>
-          <w:tcPr>
-            <w:tcW w:w="0" w:type="auto"/>
-            <w:gridSpan w:val="2"/>
-            <w:tcBorders>
-              <w:top w:val="single" w:sz="4" w:space="0" w:color="auto"/>
-              <w:left w:val="single" w:sz="4" w:space="0" w:color="auto"/>
-              <w:bottom w:val="single" w:sz="4" w:space="0" w:color="auto"/>
-              <w:right w:val="single" w:sz="4" w:space="0" w:color="auto"/>
-            </w:tcBorders>
-            <w:vAlign w:val="center"/>
-            <w:hideMark/>
-          </w:tcPr>
-          <w:p>
-            <w:pPr>
-              <w:spacing w:before="100" w:beforeAutospacing="1" w:after="100" w:afterAutospacing="1" w:line="240" w:lineRule="auto"/>
+        <w:tc>
+          <w:tcPr>
+            <w:tcW w:w="0" w:type="auto"/>
+            <w:hideMark/>
+          </w:tcPr>
+          <w:p>
+            <w:pPr>
+              <w:spacing w:before="100" w:beforeAutospacing="1" w:after="100" w:afterAutospacing="1"/>
               <w:rPr>
                 <w:rFonts w:ascii="Times New Roman" w:eastAsia="Times New Roman" w:hAnsi="Times New Roman" w:cs="Times New Roman"/>
                 <w:kern w:val="0"/>
@@ -3599,44 +3424,30 @@
         <w:tc>
           <w:tcPr>
             <w:tcW w:w="0" w:type="auto"/>
-            <w:tcBorders>
-              <w:top w:val="single" w:sz="4" w:space="0" w:color="auto"/>
-              <w:left w:val="single" w:sz="4" w:space="0" w:color="auto"/>
-              <w:bottom w:val="single" w:sz="4" w:space="0" w:color="auto"/>
-              <w:right w:val="single" w:sz="4" w:space="0" w:color="auto"/>
-            </w:tcBorders>
-            <w:vAlign w:val="center"/>
-            <w:hideMark/>
-          </w:tcPr>
-          <w:p>
-            <w:pPr>
-              <w:spacing w:before="100" w:beforeAutospacing="1" w:after="100" w:afterAutospacing="1" w:line="240" w:lineRule="auto"/>
-              <w:rPr>
-                <w:rFonts w:ascii="Times New Roman" w:eastAsia="Times New Roman" w:hAnsi="Times New Roman" w:cs="Times New Roman"/>
-                <w:kern w:val="0"/>
-                <w:sz w:val="24"/>
-                <w:szCs w:val="24"/>
-                <w:lang w:eastAsia="nb-NO"/>
-                <w14:ligatures w14:val="none"/>
-              </w:rPr>
-            </w:pPr>
-          </w:p>
-        </w:tc>
-        <w:tc>
-          <w:tcPr>
-            <w:tcW w:w="0" w:type="auto"/>
-            <w:tcBorders>
-              <w:top w:val="single" w:sz="4" w:space="0" w:color="auto"/>
-              <w:left w:val="single" w:sz="4" w:space="0" w:color="auto"/>
-              <w:bottom w:val="single" w:sz="4" w:space="0" w:color="auto"/>
-              <w:right w:val="single" w:sz="4" w:space="0" w:color="auto"/>
-            </w:tcBorders>
-            <w:vAlign w:val="center"/>
-            <w:hideMark/>
-          </w:tcPr>
-          <w:p>
-            <w:pPr>
-              <w:spacing w:before="100" w:beforeAutospacing="1" w:after="100" w:afterAutospacing="1" w:line="240" w:lineRule="auto"/>
+            <w:hideMark/>
+          </w:tcPr>
+          <w:p>
+            <w:pPr>
+              <w:spacing w:before="100" w:beforeAutospacing="1" w:after="100" w:afterAutospacing="1"/>
+              <w:rPr>
+                <w:rFonts w:ascii="Times New Roman" w:eastAsia="Times New Roman" w:hAnsi="Times New Roman" w:cs="Times New Roman"/>
+                <w:kern w:val="0"/>
+                <w:sz w:val="24"/>
+                <w:szCs w:val="24"/>
+                <w:lang w:eastAsia="nb-NO"/>
+                <w14:ligatures w14:val="none"/>
+              </w:rPr>
+            </w:pPr>
+          </w:p>
+        </w:tc>
+        <w:tc>
+          <w:tcPr>
+            <w:tcW w:w="0" w:type="auto"/>
+            <w:hideMark/>
+          </w:tcPr>
+          <w:p>
+            <w:pPr>
+              <w:spacing w:before="100" w:beforeAutospacing="1" w:after="100" w:afterAutospacing="1"/>
               <w:rPr>
                 <w:rFonts w:ascii="Times New Roman" w:eastAsia="Times New Roman" w:hAnsi="Times New Roman" w:cs="Times New Roman"/>
                 <w:kern w:val="0"/>
@@ -3687,25 +3498,14 @@
         </w:tc>
       </w:tr>
       <w:tr>
-        <w:trPr>
-          <w:tblCellSpacing w:w="15" w:type="dxa"/>
-        </w:trPr>
-        <w:tc>
-          <w:tcPr>
-            <w:tcW w:w="0" w:type="auto"/>
-            <w:gridSpan w:val="2"/>
-            <w:tcBorders>
-              <w:top w:val="single" w:sz="4" w:space="0" w:color="auto"/>
-              <w:left w:val="single" w:sz="4" w:space="0" w:color="auto"/>
-              <w:bottom w:val="single" w:sz="4" w:space="0" w:color="auto"/>
-              <w:right w:val="single" w:sz="4" w:space="0" w:color="auto"/>
-            </w:tcBorders>
-            <w:vAlign w:val="center"/>
-            <w:hideMark/>
-          </w:tcPr>
-          <w:p>
-            <w:pPr>
-              <w:spacing w:before="100" w:beforeAutospacing="1" w:after="100" w:afterAutospacing="1" w:line="240" w:lineRule="auto"/>
+        <w:tc>
+          <w:tcPr>
+            <w:tcW w:w="0" w:type="auto"/>
+            <w:hideMark/>
+          </w:tcPr>
+          <w:p>
+            <w:pPr>
+              <w:spacing w:before="100" w:beforeAutospacing="1" w:after="100" w:afterAutospacing="1"/>
               <w:rPr>
                 <w:rFonts w:ascii="Times New Roman" w:eastAsia="Times New Roman" w:hAnsi="Times New Roman" w:cs="Times New Roman"/>
                 <w:kern w:val="0"/>
@@ -3731,44 +3531,30 @@
         <w:tc>
           <w:tcPr>
             <w:tcW w:w="0" w:type="auto"/>
-            <w:tcBorders>
-              <w:top w:val="single" w:sz="4" w:space="0" w:color="auto"/>
-              <w:left w:val="single" w:sz="4" w:space="0" w:color="auto"/>
-              <w:bottom w:val="single" w:sz="4" w:space="0" w:color="auto"/>
-              <w:right w:val="single" w:sz="4" w:space="0" w:color="auto"/>
-            </w:tcBorders>
-            <w:vAlign w:val="center"/>
-            <w:hideMark/>
-          </w:tcPr>
-          <w:p>
-            <w:pPr>
-              <w:spacing w:before="100" w:beforeAutospacing="1" w:after="100" w:afterAutospacing="1" w:line="240" w:lineRule="auto"/>
-              <w:rPr>
-                <w:rFonts w:ascii="Times New Roman" w:eastAsia="Times New Roman" w:hAnsi="Times New Roman" w:cs="Times New Roman"/>
-                <w:kern w:val="0"/>
-                <w:sz w:val="24"/>
-                <w:szCs w:val="24"/>
-                <w:lang w:eastAsia="nb-NO"/>
-                <w14:ligatures w14:val="none"/>
-              </w:rPr>
-            </w:pPr>
-          </w:p>
-        </w:tc>
-        <w:tc>
-          <w:tcPr>
-            <w:tcW w:w="0" w:type="auto"/>
-            <w:tcBorders>
-              <w:top w:val="single" w:sz="4" w:space="0" w:color="auto"/>
-              <w:left w:val="single" w:sz="4" w:space="0" w:color="auto"/>
-              <w:bottom w:val="single" w:sz="4" w:space="0" w:color="auto"/>
-              <w:right w:val="single" w:sz="4" w:space="0" w:color="auto"/>
-            </w:tcBorders>
-            <w:vAlign w:val="center"/>
-            <w:hideMark/>
-          </w:tcPr>
-          <w:p>
-            <w:pPr>
-              <w:spacing w:before="100" w:beforeAutospacing="1" w:after="100" w:afterAutospacing="1" w:line="240" w:lineRule="auto"/>
+            <w:hideMark/>
+          </w:tcPr>
+          <w:p>
+            <w:pPr>
+              <w:spacing w:before="100" w:beforeAutospacing="1" w:after="100" w:afterAutospacing="1"/>
+              <w:rPr>
+                <w:rFonts w:ascii="Times New Roman" w:eastAsia="Times New Roman" w:hAnsi="Times New Roman" w:cs="Times New Roman"/>
+                <w:kern w:val="0"/>
+                <w:sz w:val="24"/>
+                <w:szCs w:val="24"/>
+                <w:lang w:eastAsia="nb-NO"/>
+                <w14:ligatures w14:val="none"/>
+              </w:rPr>
+            </w:pPr>
+          </w:p>
+        </w:tc>
+        <w:tc>
+          <w:tcPr>
+            <w:tcW w:w="0" w:type="auto"/>
+            <w:hideMark/>
+          </w:tcPr>
+          <w:p>
+            <w:pPr>
+              <w:spacing w:before="100" w:beforeAutospacing="1" w:after="100" w:afterAutospacing="1"/>
               <w:rPr>
                 <w:rFonts w:ascii="Times New Roman" w:eastAsia="Times New Roman" w:hAnsi="Times New Roman" w:cs="Times New Roman"/>
                 <w:kern w:val="0"/>
@@ -3830,25 +3616,14 @@
         </w:tc>
       </w:tr>
       <w:tr>
-        <w:trPr>
-          <w:tblCellSpacing w:w="15" w:type="dxa"/>
-        </w:trPr>
-        <w:tc>
-          <w:tcPr>
-            <w:tcW w:w="0" w:type="auto"/>
-            <w:gridSpan w:val="2"/>
-            <w:tcBorders>
-              <w:top w:val="single" w:sz="4" w:space="0" w:color="auto"/>
-              <w:left w:val="single" w:sz="4" w:space="0" w:color="auto"/>
-              <w:bottom w:val="single" w:sz="4" w:space="0" w:color="auto"/>
-              <w:right w:val="single" w:sz="4" w:space="0" w:color="auto"/>
-            </w:tcBorders>
-            <w:vAlign w:val="center"/>
-            <w:hideMark/>
-          </w:tcPr>
-          <w:p>
-            <w:pPr>
-              <w:spacing w:before="100" w:beforeAutospacing="1" w:after="100" w:afterAutospacing="1" w:line="240" w:lineRule="auto"/>
+        <w:tc>
+          <w:tcPr>
+            <w:tcW w:w="0" w:type="auto"/>
+            <w:hideMark/>
+          </w:tcPr>
+          <w:p>
+            <w:pPr>
+              <w:spacing w:before="100" w:beforeAutospacing="1" w:after="100" w:afterAutospacing="1"/>
               <w:rPr>
                 <w:rFonts w:ascii="Times New Roman" w:eastAsia="Times New Roman" w:hAnsi="Times New Roman" w:cs="Times New Roman"/>
                 <w:kern w:val="0"/>
@@ -3898,44 +3673,30 @@
         <w:tc>
           <w:tcPr>
             <w:tcW w:w="0" w:type="auto"/>
-            <w:tcBorders>
-              <w:top w:val="single" w:sz="4" w:space="0" w:color="auto"/>
-              <w:left w:val="single" w:sz="4" w:space="0" w:color="auto"/>
-              <w:bottom w:val="single" w:sz="4" w:space="0" w:color="auto"/>
-              <w:right w:val="single" w:sz="4" w:space="0" w:color="auto"/>
-            </w:tcBorders>
-            <w:vAlign w:val="center"/>
-            <w:hideMark/>
-          </w:tcPr>
-          <w:p>
-            <w:pPr>
-              <w:spacing w:before="100" w:beforeAutospacing="1" w:after="100" w:afterAutospacing="1" w:line="240" w:lineRule="auto"/>
-              <w:rPr>
-                <w:rFonts w:ascii="Times New Roman" w:eastAsia="Times New Roman" w:hAnsi="Times New Roman" w:cs="Times New Roman"/>
-                <w:kern w:val="0"/>
-                <w:sz w:val="24"/>
-                <w:szCs w:val="24"/>
-                <w:lang w:eastAsia="nb-NO"/>
-                <w14:ligatures w14:val="none"/>
-              </w:rPr>
-            </w:pPr>
-          </w:p>
-        </w:tc>
-        <w:tc>
-          <w:tcPr>
-            <w:tcW w:w="0" w:type="auto"/>
-            <w:tcBorders>
-              <w:top w:val="single" w:sz="4" w:space="0" w:color="auto"/>
-              <w:left w:val="single" w:sz="4" w:space="0" w:color="auto"/>
-              <w:bottom w:val="single" w:sz="4" w:space="0" w:color="auto"/>
-              <w:right w:val="single" w:sz="4" w:space="0" w:color="auto"/>
-            </w:tcBorders>
-            <w:vAlign w:val="center"/>
-            <w:hideMark/>
-          </w:tcPr>
-          <w:p>
-            <w:pPr>
-              <w:spacing w:before="100" w:beforeAutospacing="1" w:after="100" w:afterAutospacing="1" w:line="240" w:lineRule="auto"/>
+            <w:hideMark/>
+          </w:tcPr>
+          <w:p>
+            <w:pPr>
+              <w:spacing w:before="100" w:beforeAutospacing="1" w:after="100" w:afterAutospacing="1"/>
+              <w:rPr>
+                <w:rFonts w:ascii="Times New Roman" w:eastAsia="Times New Roman" w:hAnsi="Times New Roman" w:cs="Times New Roman"/>
+                <w:kern w:val="0"/>
+                <w:sz w:val="24"/>
+                <w:szCs w:val="24"/>
+                <w:lang w:eastAsia="nb-NO"/>
+                <w14:ligatures w14:val="none"/>
+              </w:rPr>
+            </w:pPr>
+          </w:p>
+        </w:tc>
+        <w:tc>
+          <w:tcPr>
+            <w:tcW w:w="0" w:type="auto"/>
+            <w:hideMark/>
+          </w:tcPr>
+          <w:p>
+            <w:pPr>
+              <w:spacing w:before="100" w:beforeAutospacing="1" w:after="100" w:afterAutospacing="1"/>
               <w:rPr>
                 <w:rFonts w:ascii="Times New Roman" w:eastAsia="Times New Roman" w:hAnsi="Times New Roman" w:cs="Times New Roman"/>
                 <w:kern w:val="0"/>
@@ -4021,51 +3782,33 @@
         </w:tc>
       </w:tr>
       <w:tr>
-        <w:trPr>
-          <w:tblCellSpacing w:w="15" w:type="dxa"/>
-        </w:trPr>
-        <w:tc>
-          <w:tcPr>
-            <w:tcW w:w="0" w:type="auto"/>
-            <w:gridSpan w:val="2"/>
-            <w:tcBorders>
-              <w:top w:val="single" w:sz="4" w:space="0" w:color="auto"/>
-              <w:left w:val="single" w:sz="4" w:space="0" w:color="auto"/>
-              <w:bottom w:val="single" w:sz="4" w:space="0" w:color="auto"/>
-              <w:right w:val="single" w:sz="4" w:space="0" w:color="auto"/>
-            </w:tcBorders>
-            <w:vAlign w:val="center"/>
-            <w:hideMark/>
-          </w:tcPr>
-          <w:p>
-            <w:pPr>
-              <w:spacing w:before="100" w:beforeAutospacing="1" w:after="100" w:afterAutospacing="1" w:line="240" w:lineRule="auto"/>
-              <w:rPr>
-                <w:rFonts w:ascii="Times New Roman" w:eastAsia="Times New Roman" w:hAnsi="Times New Roman" w:cs="Times New Roman"/>
-                <w:kern w:val="0"/>
-                <w:sz w:val="24"/>
-                <w:szCs w:val="24"/>
-                <w:lang w:eastAsia="nb-NO"/>
-                <w14:ligatures w14:val="none"/>
-              </w:rPr>
-            </w:pPr>
-          </w:p>
-        </w:tc>
-        <w:tc>
-          <w:tcPr>
-            <w:tcW w:w="0" w:type="auto"/>
-            <w:tcBorders>
-              <w:top w:val="single" w:sz="4" w:space="0" w:color="auto"/>
-              <w:left w:val="single" w:sz="4" w:space="0" w:color="auto"/>
-              <w:bottom w:val="single" w:sz="4" w:space="0" w:color="auto"/>
-              <w:right w:val="single" w:sz="4" w:space="0" w:color="auto"/>
-            </w:tcBorders>
-            <w:vAlign w:val="center"/>
-            <w:hideMark/>
-          </w:tcPr>
-          <w:p>
-            <w:pPr>
-              <w:spacing w:before="100" w:beforeAutospacing="1" w:after="100" w:afterAutospacing="1" w:line="240" w:lineRule="auto"/>
+        <w:tc>
+          <w:tcPr>
+            <w:tcW w:w="0" w:type="auto"/>
+            <w:hideMark/>
+          </w:tcPr>
+          <w:p>
+            <w:pPr>
+              <w:spacing w:before="100" w:beforeAutospacing="1" w:after="100" w:afterAutospacing="1"/>
+              <w:rPr>
+                <w:rFonts w:ascii="Times New Roman" w:eastAsia="Times New Roman" w:hAnsi="Times New Roman" w:cs="Times New Roman"/>
+                <w:kern w:val="0"/>
+                <w:sz w:val="24"/>
+                <w:szCs w:val="24"/>
+                <w:lang w:eastAsia="nb-NO"/>
+                <w14:ligatures w14:val="none"/>
+              </w:rPr>
+            </w:pPr>
+          </w:p>
+        </w:tc>
+        <w:tc>
+          <w:tcPr>
+            <w:tcW w:w="0" w:type="auto"/>
+            <w:hideMark/>
+          </w:tcPr>
+          <w:p>
+            <w:pPr>
+              <w:spacing w:before="100" w:beforeAutospacing="1" w:after="100" w:afterAutospacing="1"/>
               <w:rPr>
                 <w:rFonts w:ascii="Times New Roman" w:eastAsia="Times New Roman" w:hAnsi="Times New Roman" w:cs="Times New Roman"/>
                 <w:kern w:val="0"/>
@@ -4117,18 +3860,11 @@
         <w:tc>
           <w:tcPr>
             <w:tcW w:w="0" w:type="auto"/>
-            <w:tcBorders>
-              <w:top w:val="single" w:sz="4" w:space="0" w:color="auto"/>
-              <w:left w:val="single" w:sz="4" w:space="0" w:color="auto"/>
-              <w:bottom w:val="single" w:sz="4" w:space="0" w:color="auto"/>
-              <w:right w:val="single" w:sz="4" w:space="0" w:color="auto"/>
-            </w:tcBorders>
-            <w:vAlign w:val="center"/>
-            <w:hideMark/>
-          </w:tcPr>
-          <w:p>
-            <w:pPr>
-              <w:spacing w:before="100" w:beforeAutospacing="1" w:after="100" w:afterAutospacing="1" w:line="240" w:lineRule="auto"/>
+            <w:hideMark/>
+          </w:tcPr>
+          <w:p>
+            <w:pPr>
+              <w:spacing w:before="100" w:beforeAutospacing="1" w:after="100" w:afterAutospacing="1"/>
               <w:rPr>
                 <w:rFonts w:ascii="Times New Roman" w:eastAsia="Times New Roman" w:hAnsi="Times New Roman" w:cs="Times New Roman"/>
                 <w:kern w:val="0"/>
@@ -4165,7 +3901,7 @@
           </w:p>
           <w:p>
             <w:pPr>
-              <w:spacing w:before="100" w:beforeAutospacing="1" w:after="100" w:afterAutospacing="1" w:line="240" w:lineRule="auto"/>
+              <w:spacing w:before="100" w:beforeAutospacing="1" w:after="100" w:afterAutospacing="1"/>
               <w:rPr>
                 <w:rFonts w:ascii="Times New Roman" w:eastAsia="Times New Roman" w:hAnsi="Times New Roman" w:cs="Times New Roman"/>
                 <w:kern w:val="0"/>
@@ -4214,25 +3950,14 @@
         </w:tc>
       </w:tr>
       <w:tr>
-        <w:trPr>
-          <w:tblCellSpacing w:w="15" w:type="dxa"/>
-        </w:trPr>
-        <w:tc>
-          <w:tcPr>
-            <w:tcW w:w="0" w:type="auto"/>
-            <w:gridSpan w:val="2"/>
-            <w:tcBorders>
-              <w:top w:val="single" w:sz="4" w:space="0" w:color="auto"/>
-              <w:left w:val="single" w:sz="4" w:space="0" w:color="auto"/>
-              <w:bottom w:val="single" w:sz="4" w:space="0" w:color="auto"/>
-              <w:right w:val="single" w:sz="4" w:space="0" w:color="auto"/>
-            </w:tcBorders>
-            <w:vAlign w:val="center"/>
-            <w:hideMark/>
-          </w:tcPr>
-          <w:p>
-            <w:pPr>
-              <w:spacing w:before="100" w:beforeAutospacing="1" w:after="100" w:afterAutospacing="1" w:line="240" w:lineRule="auto"/>
+        <w:tc>
+          <w:tcPr>
+            <w:tcW w:w="0" w:type="auto"/>
+            <w:hideMark/>
+          </w:tcPr>
+          <w:p>
+            <w:pPr>
+              <w:spacing w:before="100" w:beforeAutospacing="1" w:after="100" w:afterAutospacing="1"/>
               <w:rPr>
                 <w:rFonts w:ascii="Times New Roman" w:eastAsia="Times New Roman" w:hAnsi="Times New Roman" w:cs="Times New Roman"/>
                 <w:kern w:val="0"/>
@@ -4247,18 +3972,11 @@
         <w:tc>
           <w:tcPr>
             <w:tcW w:w="0" w:type="auto"/>
-            <w:tcBorders>
-              <w:top w:val="single" w:sz="4" w:space="0" w:color="auto"/>
-              <w:left w:val="single" w:sz="4" w:space="0" w:color="auto"/>
-              <w:bottom w:val="single" w:sz="4" w:space="0" w:color="auto"/>
-              <w:right w:val="single" w:sz="4" w:space="0" w:color="auto"/>
-            </w:tcBorders>
-            <w:vAlign w:val="center"/>
-            <w:hideMark/>
-          </w:tcPr>
-          <w:p>
-            <w:pPr>
-              <w:spacing w:before="100" w:beforeAutospacing="1" w:after="100" w:afterAutospacing="1" w:line="240" w:lineRule="auto"/>
+            <w:hideMark/>
+          </w:tcPr>
+          <w:p>
+            <w:pPr>
+              <w:spacing w:before="100" w:beforeAutospacing="1" w:after="100" w:afterAutospacing="1"/>
               <w:rPr>
                 <w:rFonts w:ascii="Times New Roman" w:eastAsia="Times New Roman" w:hAnsi="Times New Roman" w:cs="Times New Roman"/>
                 <w:kern w:val="0"/>
@@ -4297,18 +4015,11 @@
         <w:tc>
           <w:tcPr>
             <w:tcW w:w="0" w:type="auto"/>
-            <w:tcBorders>
-              <w:top w:val="single" w:sz="4" w:space="0" w:color="auto"/>
-              <w:left w:val="single" w:sz="4" w:space="0" w:color="auto"/>
-              <w:bottom w:val="single" w:sz="4" w:space="0" w:color="auto"/>
-              <w:right w:val="single" w:sz="4" w:space="0" w:color="auto"/>
-            </w:tcBorders>
-            <w:vAlign w:val="center"/>
-            <w:hideMark/>
-          </w:tcPr>
-          <w:p>
-            <w:pPr>
-              <w:spacing w:before="100" w:beforeAutospacing="1" w:after="100" w:afterAutospacing="1" w:line="240" w:lineRule="auto"/>
+            <w:hideMark/>
+          </w:tcPr>
+          <w:p>
+            <w:pPr>
+              <w:spacing w:before="100" w:beforeAutospacing="1" w:after="100" w:afterAutospacing="1"/>
               <w:rPr>
                 <w:rFonts w:ascii="Times New Roman" w:eastAsia="Times New Roman" w:hAnsi="Times New Roman" w:cs="Times New Roman"/>
                 <w:kern w:val="0"/>
@@ -4345,7 +4056,7 @@
           </w:p>
           <w:p>
             <w:pPr>
-              <w:spacing w:before="100" w:beforeAutospacing="1" w:after="100" w:afterAutospacing="1" w:line="240" w:lineRule="auto"/>
+              <w:spacing w:before="100" w:beforeAutospacing="1" w:after="100" w:afterAutospacing="1"/>
               <w:rPr>
                 <w:rFonts w:ascii="Times New Roman" w:eastAsia="Times New Roman" w:hAnsi="Times New Roman" w:cs="Times New Roman"/>
                 <w:kern w:val="0"/>
@@ -4394,25 +4105,13 @@
         </w:tc>
       </w:tr>
       <w:tr>
-        <w:trPr>
-          <w:tblCellSpacing w:w="15" w:type="dxa"/>
-        </w:trPr>
-        <w:tc>
-          <w:tcPr>
-            <w:tcW w:w="0" w:type="auto"/>
-            <w:gridSpan w:val="2"/>
-            <w:tcBorders>
-              <w:top w:val="single" w:sz="4" w:space="0" w:color="auto"/>
-              <w:left w:val="single" w:sz="4" w:space="0" w:color="auto"/>
-              <w:bottom w:val="single" w:sz="4" w:space="0" w:color="auto"/>
-              <w:right w:val="single" w:sz="4" w:space="0" w:color="auto"/>
-            </w:tcBorders>
-            <w:vAlign w:val="center"/>
-            <w:hideMark/>
-          </w:tcPr>
-          <w:p>
-            <w:pPr>
-              <w:spacing w:after="0" w:line="240" w:lineRule="auto"/>
+        <w:tc>
+          <w:tcPr>
+            <w:tcW w:w="0" w:type="auto"/>
+            <w:hideMark/>
+          </w:tcPr>
+          <w:p>
+            <w:pPr>
               <w:rPr>
                 <w:rFonts w:ascii="Times New Roman" w:eastAsia="Times New Roman" w:hAnsi="Times New Roman" w:cs="Times New Roman"/>
                 <w:kern w:val="0"/>
@@ -4438,18 +4137,10 @@
         <w:tc>
           <w:tcPr>
             <w:tcW w:w="0" w:type="auto"/>
-            <w:tcBorders>
-              <w:top w:val="single" w:sz="4" w:space="0" w:color="auto"/>
-              <w:left w:val="single" w:sz="4" w:space="0" w:color="auto"/>
-              <w:bottom w:val="single" w:sz="4" w:space="0" w:color="auto"/>
-              <w:right w:val="single" w:sz="4" w:space="0" w:color="auto"/>
-            </w:tcBorders>
-            <w:vAlign w:val="center"/>
-            <w:hideMark/>
-          </w:tcPr>
-          <w:p>
-            <w:pPr>
-              <w:spacing w:after="0" w:line="240" w:lineRule="auto"/>
+            <w:hideMark/>
+          </w:tcPr>
+          <w:p>
+            <w:pPr>
               <w:rPr>
                 <w:rFonts w:ascii="Times New Roman" w:eastAsia="Times New Roman" w:hAnsi="Times New Roman" w:cs="Times New Roman"/>
                 <w:kern w:val="0"/>
@@ -4488,18 +4179,10 @@
         <w:tc>
           <w:tcPr>
             <w:tcW w:w="0" w:type="auto"/>
-            <w:tcBorders>
-              <w:top w:val="single" w:sz="4" w:space="0" w:color="auto"/>
-              <w:left w:val="single" w:sz="4" w:space="0" w:color="auto"/>
-              <w:bottom w:val="single" w:sz="4" w:space="0" w:color="auto"/>
-              <w:right w:val="single" w:sz="4" w:space="0" w:color="auto"/>
-            </w:tcBorders>
-            <w:vAlign w:val="center"/>
-            <w:hideMark/>
-          </w:tcPr>
-          <w:p>
-            <w:pPr>
-              <w:spacing w:after="0" w:line="240" w:lineRule="auto"/>
+            <w:hideMark/>
+          </w:tcPr>
+          <w:p>
+            <w:pPr>
               <w:rPr>
                 <w:rFonts w:ascii="Times New Roman" w:eastAsia="Times New Roman" w:hAnsi="Times New Roman" w:cs="Times New Roman"/>
                 <w:kern w:val="0"/>
@@ -4537,25 +4220,13 @@
         </w:tc>
       </w:tr>
       <w:tr>
-        <w:trPr>
-          <w:tblCellSpacing w:w="15" w:type="dxa"/>
-        </w:trPr>
-        <w:tc>
-          <w:tcPr>
-            <w:tcW w:w="0" w:type="auto"/>
-            <w:gridSpan w:val="2"/>
-            <w:tcBorders>
-              <w:top w:val="single" w:sz="4" w:space="0" w:color="auto"/>
-              <w:left w:val="single" w:sz="4" w:space="0" w:color="auto"/>
-              <w:bottom w:val="single" w:sz="4" w:space="0" w:color="auto"/>
-              <w:right w:val="single" w:sz="4" w:space="0" w:color="auto"/>
-            </w:tcBorders>
-            <w:vAlign w:val="center"/>
-            <w:hideMark/>
-          </w:tcPr>
-          <w:p>
-            <w:pPr>
-              <w:spacing w:after="0" w:line="240" w:lineRule="auto"/>
+        <w:tc>
+          <w:tcPr>
+            <w:tcW w:w="0" w:type="auto"/>
+            <w:hideMark/>
+          </w:tcPr>
+          <w:p>
+            <w:pPr>
               <w:rPr>
                 <w:rFonts w:ascii="Times New Roman" w:eastAsia="Times New Roman" w:hAnsi="Times New Roman" w:cs="Times New Roman"/>
                 <w:kern w:val="0"/>
@@ -4583,18 +4254,10 @@
         <w:tc>
           <w:tcPr>
             <w:tcW w:w="0" w:type="auto"/>
-            <w:tcBorders>
-              <w:top w:val="single" w:sz="4" w:space="0" w:color="auto"/>
-              <w:left w:val="single" w:sz="4" w:space="0" w:color="auto"/>
-              <w:bottom w:val="single" w:sz="4" w:space="0" w:color="auto"/>
-              <w:right w:val="single" w:sz="4" w:space="0" w:color="auto"/>
-            </w:tcBorders>
-            <w:vAlign w:val="center"/>
-            <w:hideMark/>
-          </w:tcPr>
-          <w:p>
-            <w:pPr>
-              <w:spacing w:after="0" w:line="240" w:lineRule="auto"/>
+            <w:hideMark/>
+          </w:tcPr>
+          <w:p>
+            <w:pPr>
               <w:rPr>
                 <w:rFonts w:ascii="Times New Roman" w:eastAsia="Times New Roman" w:hAnsi="Times New Roman" w:cs="Times New Roman"/>
                 <w:kern w:val="0"/>
@@ -4657,18 +4320,10 @@
         <w:tc>
           <w:tcPr>
             <w:tcW w:w="0" w:type="auto"/>
-            <w:tcBorders>
-              <w:top w:val="single" w:sz="4" w:space="0" w:color="auto"/>
-              <w:left w:val="single" w:sz="4" w:space="0" w:color="auto"/>
-              <w:bottom w:val="single" w:sz="4" w:space="0" w:color="auto"/>
-              <w:right w:val="single" w:sz="4" w:space="0" w:color="auto"/>
-            </w:tcBorders>
-            <w:vAlign w:val="center"/>
-            <w:hideMark/>
-          </w:tcPr>
-          <w:p>
-            <w:pPr>
-              <w:spacing w:after="0" w:line="240" w:lineRule="auto"/>
+            <w:hideMark/>
+          </w:tcPr>
+          <w:p>
+            <w:pPr>
               <w:rPr>
                 <w:rFonts w:ascii="Times New Roman" w:eastAsia="Times New Roman" w:hAnsi="Times New Roman" w:cs="Times New Roman"/>
                 <w:kern w:val="0"/>
@@ -4730,25 +4385,14 @@
         </w:tc>
       </w:tr>
       <w:tr>
-        <w:trPr>
-          <w:tblCellSpacing w:w="15" w:type="dxa"/>
-        </w:trPr>
-        <w:tc>
-          <w:tcPr>
-            <w:tcW w:w="0" w:type="auto"/>
-            <w:gridSpan w:val="2"/>
-            <w:tcBorders>
-              <w:top w:val="single" w:sz="4" w:space="0" w:color="auto"/>
-              <w:left w:val="single" w:sz="4" w:space="0" w:color="auto"/>
-              <w:bottom w:val="single" w:sz="4" w:space="0" w:color="auto"/>
-              <w:right w:val="single" w:sz="4" w:space="0" w:color="auto"/>
-            </w:tcBorders>
-            <w:vAlign w:val="center"/>
-            <w:hideMark/>
-          </w:tcPr>
-          <w:p>
-            <w:pPr>
-              <w:spacing w:before="100" w:beforeAutospacing="1" w:after="100" w:afterAutospacing="1" w:line="240" w:lineRule="auto"/>
+        <w:tc>
+          <w:tcPr>
+            <w:tcW w:w="0" w:type="auto"/>
+            <w:hideMark/>
+          </w:tcPr>
+          <w:p>
+            <w:pPr>
+              <w:spacing w:before="100" w:beforeAutospacing="1" w:after="100" w:afterAutospacing="1"/>
               <w:rPr>
                 <w:rFonts w:ascii="Times New Roman" w:eastAsia="Times New Roman" w:hAnsi="Times New Roman" w:cs="Times New Roman"/>
                 <w:kern w:val="0"/>
@@ -4774,18 +4418,11 @@
         <w:tc>
           <w:tcPr>
             <w:tcW w:w="0" w:type="auto"/>
-            <w:tcBorders>
-              <w:top w:val="single" w:sz="4" w:space="0" w:color="auto"/>
-              <w:left w:val="single" w:sz="4" w:space="0" w:color="auto"/>
-              <w:bottom w:val="single" w:sz="4" w:space="0" w:color="auto"/>
-              <w:right w:val="single" w:sz="4" w:space="0" w:color="auto"/>
-            </w:tcBorders>
-            <w:vAlign w:val="center"/>
-            <w:hideMark/>
-          </w:tcPr>
-          <w:p>
-            <w:pPr>
-              <w:spacing w:before="100" w:beforeAutospacing="1" w:after="100" w:afterAutospacing="1" w:line="240" w:lineRule="auto"/>
+            <w:hideMark/>
+          </w:tcPr>
+          <w:p>
+            <w:pPr>
+              <w:spacing w:before="100" w:beforeAutospacing="1" w:after="100" w:afterAutospacing="1"/>
               <w:rPr>
                 <w:rFonts w:ascii="Times New Roman" w:eastAsia="Times New Roman" w:hAnsi="Times New Roman" w:cs="Times New Roman"/>
                 <w:kern w:val="0"/>
@@ -4824,18 +4461,11 @@
         <w:tc>
           <w:tcPr>
             <w:tcW w:w="0" w:type="auto"/>
-            <w:tcBorders>
-              <w:top w:val="single" w:sz="4" w:space="0" w:color="auto"/>
-              <w:left w:val="single" w:sz="4" w:space="0" w:color="auto"/>
-              <w:bottom w:val="single" w:sz="4" w:space="0" w:color="auto"/>
-              <w:right w:val="single" w:sz="4" w:space="0" w:color="auto"/>
-            </w:tcBorders>
-            <w:vAlign w:val="center"/>
-            <w:hideMark/>
-          </w:tcPr>
-          <w:p>
-            <w:pPr>
-              <w:spacing w:before="100" w:beforeAutospacing="1" w:after="100" w:afterAutospacing="1" w:line="240" w:lineRule="auto"/>
+            <w:hideMark/>
+          </w:tcPr>
+          <w:p>
+            <w:pPr>
+              <w:spacing w:before="100" w:beforeAutospacing="1" w:after="100" w:afterAutospacing="1"/>
               <w:rPr>
                 <w:rFonts w:ascii="Times New Roman" w:eastAsia="Times New Roman" w:hAnsi="Times New Roman" w:cs="Times New Roman"/>
                 <w:kern w:val="0"/>
@@ -4897,25 +4527,13 @@
         </w:tc>
       </w:tr>
       <w:tr>
-        <w:trPr>
-          <w:tblCellSpacing w:w="15" w:type="dxa"/>
-        </w:trPr>
-        <w:tc>
-          <w:tcPr>
-            <w:tcW w:w="0" w:type="auto"/>
-            <w:gridSpan w:val="2"/>
-            <w:tcBorders>
-              <w:top w:val="single" w:sz="4" w:space="0" w:color="auto"/>
-              <w:left w:val="single" w:sz="4" w:space="0" w:color="auto"/>
-              <w:bottom w:val="single" w:sz="4" w:space="0" w:color="auto"/>
-              <w:right w:val="single" w:sz="4" w:space="0" w:color="auto"/>
-            </w:tcBorders>
-            <w:vAlign w:val="center"/>
-            <w:hideMark/>
-          </w:tcPr>
-          <w:p>
-            <w:pPr>
-              <w:spacing w:after="0" w:line="240" w:lineRule="auto"/>
+        <w:tc>
+          <w:tcPr>
+            <w:tcW w:w="0" w:type="auto"/>
+            <w:hideMark/>
+          </w:tcPr>
+          <w:p>
+            <w:pPr>
               <w:rPr>
                 <w:rFonts w:ascii="Times New Roman" w:eastAsia="Times New Roman" w:hAnsi="Times New Roman" w:cs="Times New Roman"/>
                 <w:kern w:val="0"/>
@@ -4954,44 +4572,28 @@
         <w:tc>
           <w:tcPr>
             <w:tcW w:w="0" w:type="auto"/>
-            <w:tcBorders>
-              <w:top w:val="single" w:sz="4" w:space="0" w:color="auto"/>
-              <w:left w:val="single" w:sz="4" w:space="0" w:color="auto"/>
-              <w:bottom w:val="single" w:sz="4" w:space="0" w:color="auto"/>
-              <w:right w:val="single" w:sz="4" w:space="0" w:color="auto"/>
-            </w:tcBorders>
-            <w:vAlign w:val="center"/>
-            <w:hideMark/>
-          </w:tcPr>
-          <w:p>
-            <w:pPr>
-              <w:spacing w:after="0" w:line="240" w:lineRule="auto"/>
-              <w:rPr>
-                <w:rFonts w:ascii="Times New Roman" w:eastAsia="Times New Roman" w:hAnsi="Times New Roman" w:cs="Times New Roman"/>
-                <w:kern w:val="0"/>
-                <w:sz w:val="24"/>
-                <w:szCs w:val="24"/>
-                <w:lang w:eastAsia="nb-NO"/>
-                <w14:ligatures w14:val="none"/>
-              </w:rPr>
-            </w:pPr>
-          </w:p>
-        </w:tc>
-        <w:tc>
-          <w:tcPr>
-            <w:tcW w:w="0" w:type="auto"/>
-            <w:tcBorders>
-              <w:top w:val="single" w:sz="4" w:space="0" w:color="auto"/>
-              <w:left w:val="single" w:sz="4" w:space="0" w:color="auto"/>
-              <w:bottom w:val="single" w:sz="4" w:space="0" w:color="auto"/>
-              <w:right w:val="single" w:sz="4" w:space="0" w:color="auto"/>
-            </w:tcBorders>
-            <w:vAlign w:val="center"/>
-            <w:hideMark/>
-          </w:tcPr>
-          <w:p>
-            <w:pPr>
-              <w:spacing w:after="0" w:line="240" w:lineRule="auto"/>
+            <w:hideMark/>
+          </w:tcPr>
+          <w:p>
+            <w:pPr>
+              <w:rPr>
+                <w:rFonts w:ascii="Times New Roman" w:eastAsia="Times New Roman" w:hAnsi="Times New Roman" w:cs="Times New Roman"/>
+                <w:kern w:val="0"/>
+                <w:sz w:val="24"/>
+                <w:szCs w:val="24"/>
+                <w:lang w:eastAsia="nb-NO"/>
+                <w14:ligatures w14:val="none"/>
+              </w:rPr>
+            </w:pPr>
+          </w:p>
+        </w:tc>
+        <w:tc>
+          <w:tcPr>
+            <w:tcW w:w="0" w:type="auto"/>
+            <w:hideMark/>
+          </w:tcPr>
+          <w:p>
+            <w:pPr>
               <w:rPr>
                 <w:rFonts w:ascii="Times New Roman" w:eastAsia="Times New Roman" w:hAnsi="Times New Roman" w:cs="Times New Roman"/>
                 <w:kern w:val="0"/>
@@ -5077,25 +4679,14 @@
         </w:tc>
       </w:tr>
       <w:tr>
-        <w:trPr>
-          <w:tblCellSpacing w:w="15" w:type="dxa"/>
-        </w:trPr>
-        <w:tc>
-          <w:tcPr>
-            <w:tcW w:w="0" w:type="auto"/>
-            <w:gridSpan w:val="2"/>
-            <w:tcBorders>
-              <w:top w:val="single" w:sz="4" w:space="0" w:color="auto"/>
-              <w:left w:val="single" w:sz="4" w:space="0" w:color="auto"/>
-              <w:bottom w:val="single" w:sz="4" w:space="0" w:color="auto"/>
-              <w:right w:val="single" w:sz="4" w:space="0" w:color="auto"/>
-            </w:tcBorders>
-            <w:vAlign w:val="center"/>
-            <w:hideMark/>
-          </w:tcPr>
-          <w:p>
-            <w:pPr>
-              <w:spacing w:before="100" w:beforeAutospacing="1" w:after="100" w:afterAutospacing="1" w:line="240" w:lineRule="auto"/>
+        <w:tc>
+          <w:tcPr>
+            <w:tcW w:w="0" w:type="auto"/>
+            <w:hideMark/>
+          </w:tcPr>
+          <w:p>
+            <w:pPr>
+              <w:spacing w:before="100" w:beforeAutospacing="1" w:after="100" w:afterAutospacing="1"/>
               <w:rPr>
                 <w:rFonts w:ascii="Times New Roman" w:eastAsia="Times New Roman" w:hAnsi="Times New Roman" w:cs="Times New Roman"/>
                 <w:kern w:val="0"/>
@@ -5134,18 +4725,11 @@
         <w:tc>
           <w:tcPr>
             <w:tcW w:w="0" w:type="auto"/>
-            <w:tcBorders>
-              <w:top w:val="single" w:sz="4" w:space="0" w:color="auto"/>
-              <w:left w:val="single" w:sz="4" w:space="0" w:color="auto"/>
-              <w:bottom w:val="single" w:sz="4" w:space="0" w:color="auto"/>
-              <w:right w:val="single" w:sz="4" w:space="0" w:color="auto"/>
-            </w:tcBorders>
-            <w:vAlign w:val="center"/>
-            <w:hideMark/>
-          </w:tcPr>
-          <w:p>
-            <w:pPr>
-              <w:spacing w:before="100" w:beforeAutospacing="1" w:after="100" w:afterAutospacing="1" w:line="240" w:lineRule="auto"/>
+            <w:hideMark/>
+          </w:tcPr>
+          <w:p>
+            <w:pPr>
+              <w:spacing w:before="100" w:beforeAutospacing="1" w:after="100" w:afterAutospacing="1"/>
               <w:rPr>
                 <w:rFonts w:ascii="Times New Roman" w:eastAsia="Times New Roman" w:hAnsi="Times New Roman" w:cs="Times New Roman"/>
                 <w:kern w:val="0"/>
@@ -5184,18 +4768,11 @@
         <w:tc>
           <w:tcPr>
             <w:tcW w:w="0" w:type="auto"/>
-            <w:tcBorders>
-              <w:top w:val="single" w:sz="4" w:space="0" w:color="auto"/>
-              <w:left w:val="single" w:sz="4" w:space="0" w:color="auto"/>
-              <w:bottom w:val="single" w:sz="4" w:space="0" w:color="auto"/>
-              <w:right w:val="single" w:sz="4" w:space="0" w:color="auto"/>
-            </w:tcBorders>
-            <w:vAlign w:val="center"/>
-            <w:hideMark/>
-          </w:tcPr>
-          <w:p>
-            <w:pPr>
-              <w:spacing w:before="100" w:beforeAutospacing="1" w:after="100" w:afterAutospacing="1" w:line="240" w:lineRule="auto"/>
+            <w:hideMark/>
+          </w:tcPr>
+          <w:p>
+            <w:pPr>
+              <w:spacing w:before="100" w:beforeAutospacing="1" w:after="100" w:afterAutospacing="1"/>
               <w:rPr>
                 <w:rFonts w:ascii="Times New Roman" w:eastAsia="Times New Roman" w:hAnsi="Times New Roman" w:cs="Times New Roman"/>
                 <w:kern w:val="0"/>
@@ -5257,25 +4834,14 @@
         </w:tc>
       </w:tr>
       <w:tr>
-        <w:trPr>
-          <w:tblCellSpacing w:w="15" w:type="dxa"/>
-        </w:trPr>
-        <w:tc>
-          <w:tcPr>
-            <w:tcW w:w="0" w:type="auto"/>
-            <w:gridSpan w:val="2"/>
-            <w:tcBorders>
-              <w:top w:val="single" w:sz="4" w:space="0" w:color="auto"/>
-              <w:left w:val="single" w:sz="4" w:space="0" w:color="auto"/>
-              <w:bottom w:val="single" w:sz="4" w:space="0" w:color="auto"/>
-              <w:right w:val="single" w:sz="4" w:space="0" w:color="auto"/>
-            </w:tcBorders>
-            <w:vAlign w:val="center"/>
-            <w:hideMark/>
-          </w:tcPr>
-          <w:p>
-            <w:pPr>
-              <w:spacing w:before="100" w:beforeAutospacing="1" w:after="100" w:afterAutospacing="1" w:line="240" w:lineRule="auto"/>
+        <w:tc>
+          <w:tcPr>
+            <w:tcW w:w="0" w:type="auto"/>
+            <w:hideMark/>
+          </w:tcPr>
+          <w:p>
+            <w:pPr>
+              <w:spacing w:before="100" w:beforeAutospacing="1" w:after="100" w:afterAutospacing="1"/>
               <w:rPr>
                 <w:rFonts w:ascii="Times New Roman" w:eastAsia="Times New Roman" w:hAnsi="Times New Roman" w:cs="Times New Roman"/>
                 <w:kern w:val="0"/>
@@ -5314,44 +4880,30 @@
         <w:tc>
           <w:tcPr>
             <w:tcW w:w="0" w:type="auto"/>
-            <w:tcBorders>
-              <w:top w:val="single" w:sz="4" w:space="0" w:color="auto"/>
-              <w:left w:val="single" w:sz="4" w:space="0" w:color="auto"/>
-              <w:bottom w:val="single" w:sz="4" w:space="0" w:color="auto"/>
-              <w:right w:val="single" w:sz="4" w:space="0" w:color="auto"/>
-            </w:tcBorders>
-            <w:vAlign w:val="center"/>
-            <w:hideMark/>
-          </w:tcPr>
-          <w:p>
-            <w:pPr>
-              <w:spacing w:before="100" w:beforeAutospacing="1" w:after="100" w:afterAutospacing="1" w:line="240" w:lineRule="auto"/>
-              <w:rPr>
-                <w:rFonts w:ascii="Times New Roman" w:eastAsia="Times New Roman" w:hAnsi="Times New Roman" w:cs="Times New Roman"/>
-                <w:kern w:val="0"/>
-                <w:sz w:val="24"/>
-                <w:szCs w:val="24"/>
-                <w:lang w:eastAsia="nb-NO"/>
-                <w14:ligatures w14:val="none"/>
-              </w:rPr>
-            </w:pPr>
-          </w:p>
-        </w:tc>
-        <w:tc>
-          <w:tcPr>
-            <w:tcW w:w="0" w:type="auto"/>
-            <w:tcBorders>
-              <w:top w:val="single" w:sz="4" w:space="0" w:color="auto"/>
-              <w:left w:val="single" w:sz="4" w:space="0" w:color="auto"/>
-              <w:bottom w:val="single" w:sz="4" w:space="0" w:color="auto"/>
-              <w:right w:val="single" w:sz="4" w:space="0" w:color="auto"/>
-            </w:tcBorders>
-            <w:vAlign w:val="center"/>
-            <w:hideMark/>
-          </w:tcPr>
-          <w:p>
-            <w:pPr>
-              <w:spacing w:before="100" w:beforeAutospacing="1" w:after="100" w:afterAutospacing="1" w:line="240" w:lineRule="auto"/>
+            <w:hideMark/>
+          </w:tcPr>
+          <w:p>
+            <w:pPr>
+              <w:spacing w:before="100" w:beforeAutospacing="1" w:after="100" w:afterAutospacing="1"/>
+              <w:rPr>
+                <w:rFonts w:ascii="Times New Roman" w:eastAsia="Times New Roman" w:hAnsi="Times New Roman" w:cs="Times New Roman"/>
+                <w:kern w:val="0"/>
+                <w:sz w:val="24"/>
+                <w:szCs w:val="24"/>
+                <w:lang w:eastAsia="nb-NO"/>
+                <w14:ligatures w14:val="none"/>
+              </w:rPr>
+            </w:pPr>
+          </w:p>
+        </w:tc>
+        <w:tc>
+          <w:tcPr>
+            <w:tcW w:w="0" w:type="auto"/>
+            <w:hideMark/>
+          </w:tcPr>
+          <w:p>
+            <w:pPr>
+              <w:spacing w:before="100" w:beforeAutospacing="1" w:after="100" w:afterAutospacing="1"/>
               <w:rPr>
                 <w:rFonts w:ascii="Times New Roman" w:eastAsia="Times New Roman" w:hAnsi="Times New Roman" w:cs="Times New Roman"/>
                 <w:kern w:val="0"/>
@@ -5389,25 +4941,13 @@
         </w:tc>
       </w:tr>
       <w:tr>
-        <w:trPr>
-          <w:tblCellSpacing w:w="15" w:type="dxa"/>
-        </w:trPr>
-        <w:tc>
-          <w:tcPr>
-            <w:tcW w:w="0" w:type="auto"/>
-            <w:gridSpan w:val="2"/>
-            <w:tcBorders>
-              <w:top w:val="single" w:sz="4" w:space="0" w:color="auto"/>
-              <w:left w:val="single" w:sz="4" w:space="0" w:color="auto"/>
-              <w:bottom w:val="single" w:sz="4" w:space="0" w:color="auto"/>
-              <w:right w:val="single" w:sz="4" w:space="0" w:color="auto"/>
-            </w:tcBorders>
-            <w:vAlign w:val="center"/>
-            <w:hideMark/>
-          </w:tcPr>
-          <w:p>
-            <w:pPr>
-              <w:spacing w:after="0" w:line="240" w:lineRule="auto"/>
+        <w:tc>
+          <w:tcPr>
+            <w:tcW w:w="0" w:type="auto"/>
+            <w:hideMark/>
+          </w:tcPr>
+          <w:p>
+            <w:pPr>
               <w:rPr>
                 <w:rFonts w:ascii="Times New Roman" w:eastAsia="Times New Roman" w:hAnsi="Times New Roman" w:cs="Times New Roman"/>
                 <w:kern w:val="0"/>
@@ -5446,44 +4986,28 @@
         <w:tc>
           <w:tcPr>
             <w:tcW w:w="0" w:type="auto"/>
-            <w:tcBorders>
-              <w:top w:val="single" w:sz="4" w:space="0" w:color="auto"/>
-              <w:left w:val="single" w:sz="4" w:space="0" w:color="auto"/>
-              <w:bottom w:val="single" w:sz="4" w:space="0" w:color="auto"/>
-              <w:right w:val="single" w:sz="4" w:space="0" w:color="auto"/>
-            </w:tcBorders>
-            <w:vAlign w:val="center"/>
-            <w:hideMark/>
-          </w:tcPr>
-          <w:p>
-            <w:pPr>
-              <w:spacing w:after="0" w:line="240" w:lineRule="auto"/>
-              <w:rPr>
-                <w:rFonts w:ascii="Times New Roman" w:eastAsia="Times New Roman" w:hAnsi="Times New Roman" w:cs="Times New Roman"/>
-                <w:kern w:val="0"/>
-                <w:sz w:val="24"/>
-                <w:szCs w:val="24"/>
-                <w:lang w:eastAsia="nb-NO"/>
-                <w14:ligatures w14:val="none"/>
-              </w:rPr>
-            </w:pPr>
-          </w:p>
-        </w:tc>
-        <w:tc>
-          <w:tcPr>
-            <w:tcW w:w="0" w:type="auto"/>
-            <w:tcBorders>
-              <w:top w:val="single" w:sz="4" w:space="0" w:color="auto"/>
-              <w:left w:val="single" w:sz="4" w:space="0" w:color="auto"/>
-              <w:bottom w:val="single" w:sz="4" w:space="0" w:color="auto"/>
-              <w:right w:val="single" w:sz="4" w:space="0" w:color="auto"/>
-            </w:tcBorders>
-            <w:vAlign w:val="center"/>
-            <w:hideMark/>
-          </w:tcPr>
-          <w:p>
-            <w:pPr>
-              <w:spacing w:after="0" w:line="240" w:lineRule="auto"/>
+            <w:hideMark/>
+          </w:tcPr>
+          <w:p>
+            <w:pPr>
+              <w:rPr>
+                <w:rFonts w:ascii="Times New Roman" w:eastAsia="Times New Roman" w:hAnsi="Times New Roman" w:cs="Times New Roman"/>
+                <w:kern w:val="0"/>
+                <w:sz w:val="24"/>
+                <w:szCs w:val="24"/>
+                <w:lang w:eastAsia="nb-NO"/>
+                <w14:ligatures w14:val="none"/>
+              </w:rPr>
+            </w:pPr>
+          </w:p>
+        </w:tc>
+        <w:tc>
+          <w:tcPr>
+            <w:tcW w:w="0" w:type="auto"/>
+            <w:hideMark/>
+          </w:tcPr>
+          <w:p>
+            <w:pPr>
               <w:rPr>
                 <w:rFonts w:ascii="Times New Roman" w:eastAsia="Times New Roman" w:hAnsi="Times New Roman" w:cs="Times New Roman"/>
                 <w:kern w:val="0"/>
@@ -5521,25 +5045,13 @@
         </w:tc>
       </w:tr>
       <w:tr>
-        <w:trPr>
-          <w:tblCellSpacing w:w="15" w:type="dxa"/>
-        </w:trPr>
-        <w:tc>
-          <w:tcPr>
-            <w:tcW w:w="0" w:type="auto"/>
-            <w:gridSpan w:val="2"/>
-            <w:tcBorders>
-              <w:top w:val="single" w:sz="4" w:space="0" w:color="auto"/>
-              <w:left w:val="single" w:sz="4" w:space="0" w:color="auto"/>
-              <w:bottom w:val="single" w:sz="4" w:space="0" w:color="auto"/>
-              <w:right w:val="single" w:sz="4" w:space="0" w:color="auto"/>
-            </w:tcBorders>
-            <w:vAlign w:val="center"/>
-            <w:hideMark/>
-          </w:tcPr>
-          <w:p>
-            <w:pPr>
-              <w:spacing w:after="0" w:line="240" w:lineRule="auto"/>
+        <w:tc>
+          <w:tcPr>
+            <w:tcW w:w="0" w:type="auto"/>
+            <w:hideMark/>
+          </w:tcPr>
+          <w:p>
+            <w:pPr>
               <w:rPr>
                 <w:rFonts w:ascii="Times New Roman" w:eastAsia="Times New Roman" w:hAnsi="Times New Roman" w:cs="Times New Roman"/>
                 <w:kern w:val="0"/>
@@ -5589,44 +5101,28 @@
         <w:tc>
           <w:tcPr>
             <w:tcW w:w="0" w:type="auto"/>
-            <w:tcBorders>
-              <w:top w:val="single" w:sz="4" w:space="0" w:color="auto"/>
-              <w:left w:val="single" w:sz="4" w:space="0" w:color="auto"/>
-              <w:bottom w:val="single" w:sz="4" w:space="0" w:color="auto"/>
-              <w:right w:val="single" w:sz="4" w:space="0" w:color="auto"/>
-            </w:tcBorders>
-            <w:vAlign w:val="center"/>
-            <w:hideMark/>
-          </w:tcPr>
-          <w:p>
-            <w:pPr>
-              <w:spacing w:after="0" w:line="240" w:lineRule="auto"/>
-              <w:rPr>
-                <w:rFonts w:ascii="Times New Roman" w:eastAsia="Times New Roman" w:hAnsi="Times New Roman" w:cs="Times New Roman"/>
-                <w:kern w:val="0"/>
-                <w:sz w:val="24"/>
-                <w:szCs w:val="24"/>
-                <w:lang w:eastAsia="nb-NO"/>
-                <w14:ligatures w14:val="none"/>
-              </w:rPr>
-            </w:pPr>
-          </w:p>
-        </w:tc>
-        <w:tc>
-          <w:tcPr>
-            <w:tcW w:w="0" w:type="auto"/>
-            <w:tcBorders>
-              <w:top w:val="single" w:sz="4" w:space="0" w:color="auto"/>
-              <w:left w:val="single" w:sz="4" w:space="0" w:color="auto"/>
-              <w:bottom w:val="single" w:sz="4" w:space="0" w:color="auto"/>
-              <w:right w:val="single" w:sz="4" w:space="0" w:color="auto"/>
-            </w:tcBorders>
-            <w:vAlign w:val="center"/>
-            <w:hideMark/>
-          </w:tcPr>
-          <w:p>
-            <w:pPr>
-              <w:spacing w:after="0" w:line="240" w:lineRule="auto"/>
+            <w:hideMark/>
+          </w:tcPr>
+          <w:p>
+            <w:pPr>
+              <w:rPr>
+                <w:rFonts w:ascii="Times New Roman" w:eastAsia="Times New Roman" w:hAnsi="Times New Roman" w:cs="Times New Roman"/>
+                <w:kern w:val="0"/>
+                <w:sz w:val="24"/>
+                <w:szCs w:val="24"/>
+                <w:lang w:eastAsia="nb-NO"/>
+                <w14:ligatures w14:val="none"/>
+              </w:rPr>
+            </w:pPr>
+          </w:p>
+        </w:tc>
+        <w:tc>
+          <w:tcPr>
+            <w:tcW w:w="0" w:type="auto"/>
+            <w:hideMark/>
+          </w:tcPr>
+          <w:p>
+            <w:pPr>
               <w:rPr>
                 <w:rFonts w:ascii="Times New Roman" w:eastAsia="Times New Roman" w:hAnsi="Times New Roman" w:cs="Times New Roman"/>
                 <w:kern w:val="0"/>
@@ -5688,25 +5184,13 @@
         </w:tc>
       </w:tr>
       <w:tr>
-        <w:trPr>
-          <w:tblCellSpacing w:w="15" w:type="dxa"/>
-        </w:trPr>
-        <w:tc>
-          <w:tcPr>
-            <w:tcW w:w="0" w:type="auto"/>
-            <w:gridSpan w:val="2"/>
-            <w:tcBorders>
-              <w:top w:val="single" w:sz="4" w:space="0" w:color="auto"/>
-              <w:left w:val="single" w:sz="4" w:space="0" w:color="auto"/>
-              <w:bottom w:val="single" w:sz="4" w:space="0" w:color="auto"/>
-              <w:right w:val="single" w:sz="4" w:space="0" w:color="auto"/>
-            </w:tcBorders>
-            <w:vAlign w:val="center"/>
-            <w:hideMark/>
-          </w:tcPr>
-          <w:p>
-            <w:pPr>
-              <w:spacing w:after="0" w:line="240" w:lineRule="auto"/>
+        <w:tc>
+          <w:tcPr>
+            <w:tcW w:w="0" w:type="auto"/>
+            <w:hideMark/>
+          </w:tcPr>
+          <w:p>
+            <w:pPr>
               <w:rPr>
                 <w:rFonts w:ascii="Times New Roman" w:eastAsia="Times New Roman" w:hAnsi="Times New Roman" w:cs="Times New Roman"/>
                 <w:kern w:val="0"/>
@@ -5780,44 +5264,28 @@
         <w:tc>
           <w:tcPr>
             <w:tcW w:w="0" w:type="auto"/>
-            <w:tcBorders>
-              <w:top w:val="single" w:sz="4" w:space="0" w:color="auto"/>
-              <w:left w:val="single" w:sz="4" w:space="0" w:color="auto"/>
-              <w:bottom w:val="single" w:sz="4" w:space="0" w:color="auto"/>
-              <w:right w:val="single" w:sz="4" w:space="0" w:color="auto"/>
-            </w:tcBorders>
-            <w:vAlign w:val="center"/>
-            <w:hideMark/>
-          </w:tcPr>
-          <w:p>
-            <w:pPr>
-              <w:spacing w:after="0" w:line="240" w:lineRule="auto"/>
-              <w:rPr>
-                <w:rFonts w:ascii="Times New Roman" w:eastAsia="Times New Roman" w:hAnsi="Times New Roman" w:cs="Times New Roman"/>
-                <w:kern w:val="0"/>
-                <w:sz w:val="24"/>
-                <w:szCs w:val="24"/>
-                <w:lang w:eastAsia="nb-NO"/>
-                <w14:ligatures w14:val="none"/>
-              </w:rPr>
-            </w:pPr>
-          </w:p>
-        </w:tc>
-        <w:tc>
-          <w:tcPr>
-            <w:tcW w:w="0" w:type="auto"/>
-            <w:tcBorders>
-              <w:top w:val="single" w:sz="4" w:space="0" w:color="auto"/>
-              <w:left w:val="single" w:sz="4" w:space="0" w:color="auto"/>
-              <w:bottom w:val="single" w:sz="4" w:space="0" w:color="auto"/>
-              <w:right w:val="single" w:sz="4" w:space="0" w:color="auto"/>
-            </w:tcBorders>
-            <w:vAlign w:val="center"/>
-            <w:hideMark/>
-          </w:tcPr>
-          <w:p>
-            <w:pPr>
-              <w:spacing w:after="0" w:line="240" w:lineRule="auto"/>
+            <w:hideMark/>
+          </w:tcPr>
+          <w:p>
+            <w:pPr>
+              <w:rPr>
+                <w:rFonts w:ascii="Times New Roman" w:eastAsia="Times New Roman" w:hAnsi="Times New Roman" w:cs="Times New Roman"/>
+                <w:kern w:val="0"/>
+                <w:sz w:val="24"/>
+                <w:szCs w:val="24"/>
+                <w:lang w:eastAsia="nb-NO"/>
+                <w14:ligatures w14:val="none"/>
+              </w:rPr>
+            </w:pPr>
+          </w:p>
+        </w:tc>
+        <w:tc>
+          <w:tcPr>
+            <w:tcW w:w="0" w:type="auto"/>
+            <w:hideMark/>
+          </w:tcPr>
+          <w:p>
+            <w:pPr>
               <w:rPr>
                 <w:rFonts w:ascii="Times New Roman" w:eastAsia="Times New Roman" w:hAnsi="Times New Roman" w:cs="Times New Roman"/>
                 <w:kern w:val="0"/>
@@ -5879,51 +5347,33 @@
         </w:tc>
       </w:tr>
       <w:tr>
-        <w:trPr>
-          <w:tblCellSpacing w:w="15" w:type="dxa"/>
-        </w:trPr>
-        <w:tc>
-          <w:tcPr>
-            <w:tcW w:w="0" w:type="auto"/>
-            <w:gridSpan w:val="2"/>
-            <w:tcBorders>
-              <w:top w:val="single" w:sz="4" w:space="0" w:color="auto"/>
-              <w:left w:val="single" w:sz="4" w:space="0" w:color="auto"/>
-              <w:bottom w:val="single" w:sz="4" w:space="0" w:color="auto"/>
-              <w:right w:val="single" w:sz="4" w:space="0" w:color="auto"/>
-            </w:tcBorders>
-            <w:vAlign w:val="center"/>
-            <w:hideMark/>
-          </w:tcPr>
-          <w:p>
-            <w:pPr>
-              <w:spacing w:before="100" w:beforeAutospacing="1" w:after="100" w:afterAutospacing="1" w:line="240" w:lineRule="auto"/>
-              <w:rPr>
-                <w:rFonts w:ascii="Times New Roman" w:eastAsia="Times New Roman" w:hAnsi="Times New Roman" w:cs="Times New Roman"/>
-                <w:kern w:val="0"/>
-                <w:sz w:val="24"/>
-                <w:szCs w:val="24"/>
-                <w:lang w:eastAsia="nb-NO"/>
-                <w14:ligatures w14:val="none"/>
-              </w:rPr>
-            </w:pPr>
-          </w:p>
-        </w:tc>
-        <w:tc>
-          <w:tcPr>
-            <w:tcW w:w="0" w:type="auto"/>
-            <w:tcBorders>
-              <w:top w:val="single" w:sz="4" w:space="0" w:color="auto"/>
-              <w:left w:val="single" w:sz="4" w:space="0" w:color="auto"/>
-              <w:bottom w:val="single" w:sz="4" w:space="0" w:color="auto"/>
-              <w:right w:val="single" w:sz="4" w:space="0" w:color="auto"/>
-            </w:tcBorders>
-            <w:vAlign w:val="center"/>
-            <w:hideMark/>
-          </w:tcPr>
-          <w:p>
-            <w:pPr>
-              <w:spacing w:before="100" w:beforeAutospacing="1" w:after="100" w:afterAutospacing="1" w:line="240" w:lineRule="auto"/>
+        <w:tc>
+          <w:tcPr>
+            <w:tcW w:w="0" w:type="auto"/>
+            <w:hideMark/>
+          </w:tcPr>
+          <w:p>
+            <w:pPr>
+              <w:spacing w:before="100" w:beforeAutospacing="1" w:after="100" w:afterAutospacing="1"/>
+              <w:rPr>
+                <w:rFonts w:ascii="Times New Roman" w:eastAsia="Times New Roman" w:hAnsi="Times New Roman" w:cs="Times New Roman"/>
+                <w:kern w:val="0"/>
+                <w:sz w:val="24"/>
+                <w:szCs w:val="24"/>
+                <w:lang w:eastAsia="nb-NO"/>
+                <w14:ligatures w14:val="none"/>
+              </w:rPr>
+            </w:pPr>
+          </w:p>
+        </w:tc>
+        <w:tc>
+          <w:tcPr>
+            <w:tcW w:w="0" w:type="auto"/>
+            <w:hideMark/>
+          </w:tcPr>
+          <w:p>
+            <w:pPr>
+              <w:spacing w:before="100" w:beforeAutospacing="1" w:after="100" w:afterAutospacing="1"/>
               <w:rPr>
                 <w:rFonts w:ascii="Times New Roman" w:eastAsia="Times New Roman" w:hAnsi="Times New Roman" w:cs="Times New Roman"/>
                 <w:kern w:val="0"/>
@@ -5962,18 +5412,11 @@
         <w:tc>
           <w:tcPr>
             <w:tcW w:w="0" w:type="auto"/>
-            <w:tcBorders>
-              <w:top w:val="single" w:sz="4" w:space="0" w:color="auto"/>
-              <w:left w:val="single" w:sz="4" w:space="0" w:color="auto"/>
-              <w:bottom w:val="single" w:sz="4" w:space="0" w:color="auto"/>
-              <w:right w:val="single" w:sz="4" w:space="0" w:color="auto"/>
-            </w:tcBorders>
-            <w:vAlign w:val="center"/>
-            <w:hideMark/>
-          </w:tcPr>
-          <w:p>
-            <w:pPr>
-              <w:spacing w:before="100" w:beforeAutospacing="1" w:after="100" w:afterAutospacing="1" w:line="240" w:lineRule="auto"/>
+            <w:hideMark/>
+          </w:tcPr>
+          <w:p>
+            <w:pPr>
+              <w:spacing w:before="100" w:beforeAutospacing="1" w:after="100" w:afterAutospacing="1"/>
               <w:rPr>
                 <w:rFonts w:ascii="Times New Roman" w:eastAsia="Times New Roman" w:hAnsi="Times New Roman" w:cs="Times New Roman"/>
                 <w:kern w:val="0"/>
@@ -6082,51 +5525,33 @@
         </w:tc>
       </w:tr>
       <w:tr>
-        <w:trPr>
-          <w:tblCellSpacing w:w="15" w:type="dxa"/>
-        </w:trPr>
-        <w:tc>
-          <w:tcPr>
-            <w:tcW w:w="0" w:type="auto"/>
-            <w:gridSpan w:val="2"/>
-            <w:tcBorders>
-              <w:top w:val="single" w:sz="4" w:space="0" w:color="auto"/>
-              <w:left w:val="single" w:sz="4" w:space="0" w:color="auto"/>
-              <w:bottom w:val="single" w:sz="4" w:space="0" w:color="auto"/>
-              <w:right w:val="single" w:sz="4" w:space="0" w:color="auto"/>
-            </w:tcBorders>
-            <w:vAlign w:val="center"/>
-            <w:hideMark/>
-          </w:tcPr>
-          <w:p>
-            <w:pPr>
-              <w:spacing w:before="100" w:beforeAutospacing="1" w:after="100" w:afterAutospacing="1" w:line="240" w:lineRule="auto"/>
-              <w:rPr>
-                <w:rFonts w:ascii="Times New Roman" w:eastAsia="Times New Roman" w:hAnsi="Times New Roman" w:cs="Times New Roman"/>
-                <w:kern w:val="0"/>
-                <w:sz w:val="24"/>
-                <w:szCs w:val="24"/>
-                <w:lang w:eastAsia="nb-NO"/>
-                <w14:ligatures w14:val="none"/>
-              </w:rPr>
-            </w:pPr>
-          </w:p>
-        </w:tc>
-        <w:tc>
-          <w:tcPr>
-            <w:tcW w:w="0" w:type="auto"/>
-            <w:tcBorders>
-              <w:top w:val="single" w:sz="4" w:space="0" w:color="auto"/>
-              <w:left w:val="single" w:sz="4" w:space="0" w:color="auto"/>
-              <w:bottom w:val="single" w:sz="4" w:space="0" w:color="auto"/>
-              <w:right w:val="single" w:sz="4" w:space="0" w:color="auto"/>
-            </w:tcBorders>
-            <w:vAlign w:val="center"/>
-            <w:hideMark/>
-          </w:tcPr>
-          <w:p>
-            <w:pPr>
-              <w:spacing w:before="100" w:beforeAutospacing="1" w:after="100" w:afterAutospacing="1" w:line="240" w:lineRule="auto"/>
+        <w:tc>
+          <w:tcPr>
+            <w:tcW w:w="0" w:type="auto"/>
+            <w:hideMark/>
+          </w:tcPr>
+          <w:p>
+            <w:pPr>
+              <w:spacing w:before="100" w:beforeAutospacing="1" w:after="100" w:afterAutospacing="1"/>
+              <w:rPr>
+                <w:rFonts w:ascii="Times New Roman" w:eastAsia="Times New Roman" w:hAnsi="Times New Roman" w:cs="Times New Roman"/>
+                <w:kern w:val="0"/>
+                <w:sz w:val="24"/>
+                <w:szCs w:val="24"/>
+                <w:lang w:eastAsia="nb-NO"/>
+                <w14:ligatures w14:val="none"/>
+              </w:rPr>
+            </w:pPr>
+          </w:p>
+        </w:tc>
+        <w:tc>
+          <w:tcPr>
+            <w:tcW w:w="0" w:type="auto"/>
+            <w:hideMark/>
+          </w:tcPr>
+          <w:p>
+            <w:pPr>
+              <w:spacing w:before="100" w:beforeAutospacing="1" w:after="100" w:afterAutospacing="1"/>
               <w:rPr>
                 <w:rFonts w:ascii="Times New Roman" w:eastAsia="Times New Roman" w:hAnsi="Times New Roman" w:cs="Times New Roman"/>
                 <w:kern w:val="0"/>
@@ -6165,18 +5590,11 @@
         <w:tc>
           <w:tcPr>
             <w:tcW w:w="0" w:type="auto"/>
-            <w:tcBorders>
-              <w:top w:val="single" w:sz="4" w:space="0" w:color="auto"/>
-              <w:left w:val="single" w:sz="4" w:space="0" w:color="auto"/>
-              <w:bottom w:val="single" w:sz="4" w:space="0" w:color="auto"/>
-              <w:right w:val="single" w:sz="4" w:space="0" w:color="auto"/>
-            </w:tcBorders>
-            <w:vAlign w:val="center"/>
-            <w:hideMark/>
-          </w:tcPr>
-          <w:p>
-            <w:pPr>
-              <w:spacing w:before="100" w:beforeAutospacing="1" w:after="100" w:afterAutospacing="1" w:line="240" w:lineRule="auto"/>
+            <w:hideMark/>
+          </w:tcPr>
+          <w:p>
+            <w:pPr>
+              <w:spacing w:before="100" w:beforeAutospacing="1" w:after="100" w:afterAutospacing="1"/>
               <w:rPr>
                 <w:rFonts w:ascii="Times New Roman" w:eastAsia="Times New Roman" w:hAnsi="Times New Roman" w:cs="Times New Roman"/>
                 <w:kern w:val="0"/>
@@ -6227,25 +5645,14 @@
         </w:tc>
       </w:tr>
       <w:tr>
-        <w:trPr>
-          <w:tblCellSpacing w:w="15" w:type="dxa"/>
-        </w:trPr>
-        <w:tc>
-          <w:tcPr>
-            <w:tcW w:w="0" w:type="auto"/>
-            <w:gridSpan w:val="2"/>
-            <w:tcBorders>
-              <w:top w:val="single" w:sz="4" w:space="0" w:color="auto"/>
-              <w:left w:val="single" w:sz="4" w:space="0" w:color="auto"/>
-              <w:bottom w:val="single" w:sz="4" w:space="0" w:color="auto"/>
-              <w:right w:val="single" w:sz="4" w:space="0" w:color="auto"/>
-            </w:tcBorders>
-            <w:vAlign w:val="center"/>
-            <w:hideMark/>
-          </w:tcPr>
-          <w:p>
-            <w:pPr>
-              <w:spacing w:before="100" w:beforeAutospacing="1" w:after="100" w:afterAutospacing="1" w:line="240" w:lineRule="auto"/>
+        <w:tc>
+          <w:tcPr>
+            <w:tcW w:w="0" w:type="auto"/>
+            <w:hideMark/>
+          </w:tcPr>
+          <w:p>
+            <w:pPr>
+              <w:spacing w:before="100" w:beforeAutospacing="1" w:after="100" w:afterAutospacing="1"/>
               <w:rPr>
                 <w:rFonts w:ascii="Times New Roman" w:eastAsia="Times New Roman" w:hAnsi="Times New Roman" w:cs="Times New Roman"/>
                 <w:kern w:val="0"/>
@@ -6295,18 +5702,11 @@
         <w:tc>
           <w:tcPr>
             <w:tcW w:w="0" w:type="auto"/>
-            <w:tcBorders>
-              <w:top w:val="single" w:sz="4" w:space="0" w:color="auto"/>
-              <w:left w:val="single" w:sz="4" w:space="0" w:color="auto"/>
-              <w:bottom w:val="single" w:sz="4" w:space="0" w:color="auto"/>
-              <w:right w:val="single" w:sz="4" w:space="0" w:color="auto"/>
-            </w:tcBorders>
-            <w:vAlign w:val="center"/>
-            <w:hideMark/>
-          </w:tcPr>
-          <w:p>
-            <w:pPr>
-              <w:spacing w:before="100" w:beforeAutospacing="1" w:after="100" w:afterAutospacing="1" w:line="240" w:lineRule="auto"/>
+            <w:hideMark/>
+          </w:tcPr>
+          <w:p>
+            <w:pPr>
+              <w:spacing w:before="100" w:beforeAutospacing="1" w:after="100" w:afterAutospacing="1"/>
               <w:rPr>
                 <w:rFonts w:ascii="Times New Roman" w:eastAsia="Times New Roman" w:hAnsi="Times New Roman" w:cs="Times New Roman"/>
                 <w:kern w:val="0"/>
@@ -6358,18 +5758,11 @@
         <w:tc>
           <w:tcPr>
             <w:tcW w:w="0" w:type="auto"/>
-            <w:tcBorders>
-              <w:top w:val="single" w:sz="4" w:space="0" w:color="auto"/>
-              <w:left w:val="single" w:sz="4" w:space="0" w:color="auto"/>
-              <w:bottom w:val="single" w:sz="4" w:space="0" w:color="auto"/>
-              <w:right w:val="single" w:sz="4" w:space="0" w:color="auto"/>
-            </w:tcBorders>
-            <w:vAlign w:val="center"/>
-            <w:hideMark/>
-          </w:tcPr>
-          <w:p>
-            <w:pPr>
-              <w:spacing w:before="100" w:beforeAutospacing="1" w:after="100" w:afterAutospacing="1" w:line="240" w:lineRule="auto"/>
+            <w:hideMark/>
+          </w:tcPr>
+          <w:p>
+            <w:pPr>
+              <w:spacing w:before="100" w:beforeAutospacing="1" w:after="100" w:afterAutospacing="1"/>
               <w:rPr>
                 <w:rFonts w:ascii="Times New Roman" w:eastAsia="Times New Roman" w:hAnsi="Times New Roman" w:cs="Times New Roman"/>
                 <w:kern w:val="0"/>
@@ -6431,25 +5824,14 @@
         </w:tc>
       </w:tr>
       <w:tr>
-        <w:trPr>
-          <w:tblCellSpacing w:w="15" w:type="dxa"/>
-        </w:trPr>
-        <w:tc>
-          <w:tcPr>
-            <w:tcW w:w="0" w:type="auto"/>
-            <w:gridSpan w:val="2"/>
-            <w:tcBorders>
-              <w:top w:val="single" w:sz="4" w:space="0" w:color="auto"/>
-              <w:left w:val="single" w:sz="4" w:space="0" w:color="auto"/>
-              <w:bottom w:val="single" w:sz="4" w:space="0" w:color="auto"/>
-              <w:right w:val="single" w:sz="4" w:space="0" w:color="auto"/>
-            </w:tcBorders>
-            <w:vAlign w:val="center"/>
-            <w:hideMark/>
-          </w:tcPr>
-          <w:p>
-            <w:pPr>
-              <w:spacing w:before="100" w:beforeAutospacing="1" w:after="100" w:afterAutospacing="1" w:line="240" w:lineRule="auto"/>
+        <w:tc>
+          <w:tcPr>
+            <w:tcW w:w="0" w:type="auto"/>
+            <w:hideMark/>
+          </w:tcPr>
+          <w:p>
+            <w:pPr>
+              <w:spacing w:before="100" w:beforeAutospacing="1" w:after="100" w:afterAutospacing="1"/>
               <w:rPr>
                 <w:rFonts w:ascii="Times New Roman" w:eastAsia="Times New Roman" w:hAnsi="Times New Roman" w:cs="Times New Roman"/>
                 <w:kern w:val="0"/>
@@ -6475,18 +5857,11 @@
         <w:tc>
           <w:tcPr>
             <w:tcW w:w="0" w:type="auto"/>
-            <w:tcBorders>
-              <w:top w:val="single" w:sz="4" w:space="0" w:color="auto"/>
-              <w:left w:val="single" w:sz="4" w:space="0" w:color="auto"/>
-              <w:bottom w:val="single" w:sz="4" w:space="0" w:color="auto"/>
-              <w:right w:val="single" w:sz="4" w:space="0" w:color="auto"/>
-            </w:tcBorders>
-            <w:vAlign w:val="center"/>
-            <w:hideMark/>
-          </w:tcPr>
-          <w:p>
-            <w:pPr>
-              <w:spacing w:before="100" w:beforeAutospacing="1" w:after="100" w:afterAutospacing="1" w:line="240" w:lineRule="auto"/>
+            <w:hideMark/>
+          </w:tcPr>
+          <w:p>
+            <w:pPr>
+              <w:spacing w:before="100" w:beforeAutospacing="1" w:after="100" w:afterAutospacing="1"/>
               <w:rPr>
                 <w:rFonts w:ascii="Times New Roman" w:eastAsia="Times New Roman" w:hAnsi="Times New Roman" w:cs="Times New Roman"/>
                 <w:kern w:val="0"/>
@@ -6525,18 +5900,11 @@
         <w:tc>
           <w:tcPr>
             <w:tcW w:w="0" w:type="auto"/>
-            <w:tcBorders>
-              <w:top w:val="single" w:sz="4" w:space="0" w:color="auto"/>
-              <w:left w:val="single" w:sz="4" w:space="0" w:color="auto"/>
-              <w:bottom w:val="single" w:sz="4" w:space="0" w:color="auto"/>
-              <w:right w:val="single" w:sz="4" w:space="0" w:color="auto"/>
-            </w:tcBorders>
-            <w:vAlign w:val="center"/>
-            <w:hideMark/>
-          </w:tcPr>
-          <w:p>
-            <w:pPr>
-              <w:spacing w:before="100" w:beforeAutospacing="1" w:after="100" w:afterAutospacing="1" w:line="240" w:lineRule="auto"/>
+            <w:hideMark/>
+          </w:tcPr>
+          <w:p>
+            <w:pPr>
+              <w:spacing w:before="100" w:beforeAutospacing="1" w:after="100" w:afterAutospacing="1"/>
               <w:rPr>
                 <w:rFonts w:ascii="Times New Roman" w:eastAsia="Times New Roman" w:hAnsi="Times New Roman" w:cs="Times New Roman"/>
                 <w:kern w:val="0"/>
@@ -6561,25 +5929,14 @@
         </w:tc>
       </w:tr>
       <w:tr>
-        <w:trPr>
-          <w:tblCellSpacing w:w="15" w:type="dxa"/>
-        </w:trPr>
-        <w:tc>
-          <w:tcPr>
-            <w:tcW w:w="0" w:type="auto"/>
-            <w:gridSpan w:val="2"/>
-            <w:tcBorders>
-              <w:top w:val="single" w:sz="4" w:space="0" w:color="auto"/>
-              <w:left w:val="single" w:sz="4" w:space="0" w:color="auto"/>
-              <w:bottom w:val="single" w:sz="4" w:space="0" w:color="auto"/>
-              <w:right w:val="single" w:sz="4" w:space="0" w:color="auto"/>
-            </w:tcBorders>
-            <w:vAlign w:val="center"/>
-            <w:hideMark/>
-          </w:tcPr>
-          <w:p>
-            <w:pPr>
-              <w:spacing w:before="100" w:beforeAutospacing="1" w:after="100" w:afterAutospacing="1" w:line="240" w:lineRule="auto"/>
+        <w:tc>
+          <w:tcPr>
+            <w:tcW w:w="0" w:type="auto"/>
+            <w:hideMark/>
+          </w:tcPr>
+          <w:p>
+            <w:pPr>
+              <w:spacing w:before="100" w:beforeAutospacing="1" w:after="100" w:afterAutospacing="1"/>
               <w:rPr>
                 <w:rFonts w:ascii="Times New Roman" w:eastAsia="Times New Roman" w:hAnsi="Times New Roman" w:cs="Times New Roman"/>
                 <w:kern w:val="0"/>
@@ -6618,18 +5975,11 @@
         <w:tc>
           <w:tcPr>
             <w:tcW w:w="0" w:type="auto"/>
-            <w:tcBorders>
-              <w:top w:val="single" w:sz="4" w:space="0" w:color="auto"/>
-              <w:left w:val="single" w:sz="4" w:space="0" w:color="auto"/>
-              <w:bottom w:val="single" w:sz="4" w:space="0" w:color="auto"/>
-              <w:right w:val="single" w:sz="4" w:space="0" w:color="auto"/>
-            </w:tcBorders>
-            <w:vAlign w:val="center"/>
-            <w:hideMark/>
-          </w:tcPr>
-          <w:p>
-            <w:pPr>
-              <w:spacing w:before="100" w:beforeAutospacing="1" w:after="100" w:afterAutospacing="1" w:line="240" w:lineRule="auto"/>
+            <w:hideMark/>
+          </w:tcPr>
+          <w:p>
+            <w:pPr>
+              <w:spacing w:before="100" w:beforeAutospacing="1" w:after="100" w:afterAutospacing="1"/>
               <w:rPr>
                 <w:rFonts w:ascii="Times New Roman" w:eastAsia="Times New Roman" w:hAnsi="Times New Roman" w:cs="Times New Roman"/>
                 <w:kern w:val="0"/>
@@ -6668,18 +6018,11 @@
         <w:tc>
           <w:tcPr>
             <w:tcW w:w="0" w:type="auto"/>
-            <w:tcBorders>
-              <w:top w:val="single" w:sz="4" w:space="0" w:color="auto"/>
-              <w:left w:val="single" w:sz="4" w:space="0" w:color="auto"/>
-              <w:bottom w:val="single" w:sz="4" w:space="0" w:color="auto"/>
-              <w:right w:val="single" w:sz="4" w:space="0" w:color="auto"/>
-            </w:tcBorders>
-            <w:vAlign w:val="center"/>
-            <w:hideMark/>
-          </w:tcPr>
-          <w:p>
-            <w:pPr>
-              <w:spacing w:before="100" w:beforeAutospacing="1" w:after="100" w:afterAutospacing="1" w:line="240" w:lineRule="auto"/>
+            <w:hideMark/>
+          </w:tcPr>
+          <w:p>
+            <w:pPr>
+              <w:spacing w:before="100" w:beforeAutospacing="1" w:after="100" w:afterAutospacing="1"/>
               <w:rPr>
                 <w:rFonts w:ascii="Times New Roman" w:eastAsia="Times New Roman" w:hAnsi="Times New Roman" w:cs="Times New Roman"/>
                 <w:kern w:val="0"/>
@@ -6704,44 +6047,31 @@
         </w:tc>
       </w:tr>
       <w:tr>
-        <w:trPr>
-          <w:tblCellSpacing w:w="15" w:type="dxa"/>
-        </w:trPr>
-        <w:tc>
-          <w:tcPr>
-            <w:tcW w:w="0" w:type="auto"/>
-            <w:gridSpan w:val="2"/>
-            <w:tcBorders>
-              <w:top w:val="single" w:sz="4" w:space="0" w:color="auto"/>
-              <w:left w:val="single" w:sz="4" w:space="0" w:color="auto"/>
-              <w:bottom w:val="single" w:sz="4" w:space="0" w:color="auto"/>
-              <w:right w:val="single" w:sz="4" w:space="0" w:color="auto"/>
-            </w:tcBorders>
-            <w:vAlign w:val="center"/>
-            <w:hideMark/>
-          </w:tcPr>
-          <w:p>
-            <w:pPr>
-              <w:spacing w:after="0" w:line="240" w:lineRule="auto"/>
-              <w:rPr>
-                <w:rFonts w:ascii="Times New Roman" w:eastAsia="Times New Roman" w:hAnsi="Times New Roman" w:cs="Times New Roman"/>
-                <w:kern w:val="0"/>
-                <w:sz w:val="24"/>
-                <w:szCs w:val="24"/>
-                <w:lang w:eastAsia="nb-NO"/>
-                <w14:ligatures w14:val="none"/>
-              </w:rPr>
-            </w:pPr>
-            <w:r>
-              <w:rPr>
-                <w:rFonts w:ascii="Times New Roman" w:eastAsia="Times New Roman" w:hAnsi="Times New Roman" w:cs="Times New Roman"/>
-                <w:kern w:val="0"/>
-                <w:sz w:val="24"/>
-                <w:szCs w:val="24"/>
-                <w:lang w:eastAsia="nb-NO"/>
-                <w14:ligatures w14:val="none"/>
-              </w:rPr>
-              <w:lastRenderedPageBreak/>
+        <w:tc>
+          <w:tcPr>
+            <w:tcW w:w="0" w:type="auto"/>
+            <w:hideMark/>
+          </w:tcPr>
+          <w:p>
+            <w:pPr>
+              <w:rPr>
+                <w:rFonts w:ascii="Times New Roman" w:eastAsia="Times New Roman" w:hAnsi="Times New Roman" w:cs="Times New Roman"/>
+                <w:kern w:val="0"/>
+                <w:sz w:val="24"/>
+                <w:szCs w:val="24"/>
+                <w:lang w:eastAsia="nb-NO"/>
+                <w14:ligatures w14:val="none"/>
+              </w:rPr>
+            </w:pPr>
+            <w:r>
+              <w:rPr>
+                <w:rFonts w:ascii="Times New Roman" w:eastAsia="Times New Roman" w:hAnsi="Times New Roman" w:cs="Times New Roman"/>
+                <w:kern w:val="0"/>
+                <w:sz w:val="24"/>
+                <w:szCs w:val="24"/>
+                <w:lang w:eastAsia="nb-NO"/>
+                <w14:ligatures w14:val="none"/>
+              </w:rPr>
               <w:t>Søk</w:t>
             </w:r>
           </w:p>
@@ -6749,18 +6079,10 @@
         <w:tc>
           <w:tcPr>
             <w:tcW w:w="0" w:type="auto"/>
-            <w:tcBorders>
-              <w:top w:val="single" w:sz="4" w:space="0" w:color="auto"/>
-              <w:left w:val="single" w:sz="4" w:space="0" w:color="auto"/>
-              <w:bottom w:val="single" w:sz="4" w:space="0" w:color="auto"/>
-              <w:right w:val="single" w:sz="4" w:space="0" w:color="auto"/>
-            </w:tcBorders>
-            <w:vAlign w:val="center"/>
-            <w:hideMark/>
-          </w:tcPr>
-          <w:p>
-            <w:pPr>
-              <w:spacing w:after="0" w:line="240" w:lineRule="auto"/>
+            <w:hideMark/>
+          </w:tcPr>
+          <w:p>
+            <w:pPr>
               <w:rPr>
                 <w:rFonts w:ascii="Times New Roman" w:eastAsia="Times New Roman" w:hAnsi="Times New Roman" w:cs="Times New Roman"/>
                 <w:kern w:val="0"/>
@@ -6786,18 +6108,10 @@
         <w:tc>
           <w:tcPr>
             <w:tcW w:w="0" w:type="auto"/>
-            <w:tcBorders>
-              <w:top w:val="single" w:sz="4" w:space="0" w:color="auto"/>
-              <w:left w:val="single" w:sz="4" w:space="0" w:color="auto"/>
-              <w:bottom w:val="single" w:sz="4" w:space="0" w:color="auto"/>
-              <w:right w:val="single" w:sz="4" w:space="0" w:color="auto"/>
-            </w:tcBorders>
-            <w:vAlign w:val="center"/>
-            <w:hideMark/>
-          </w:tcPr>
-          <w:p>
-            <w:pPr>
-              <w:spacing w:after="0" w:line="240" w:lineRule="auto"/>
+            <w:hideMark/>
+          </w:tcPr>
+          <w:p>
+            <w:pPr>
               <w:rPr>
                 <w:rFonts w:ascii="Times New Roman" w:eastAsia="Times New Roman" w:hAnsi="Times New Roman" w:cs="Times New Roman"/>
                 <w:kern w:val="0"/>
@@ -6859,19 +6173,13 @@
         </w:tc>
       </w:tr>
       <w:tr>
-        <w:trPr>
-          <w:tblCellSpacing w:w="15" w:type="dxa"/>
-        </w:trPr>
-        <w:tc>
-          <w:tcPr>
-            <w:tcW w:w="0" w:type="auto"/>
-            <w:gridSpan w:val="2"/>
-            <w:vAlign w:val="center"/>
-            <w:hideMark/>
-          </w:tcPr>
-          <w:p>
-            <w:pPr>
-              <w:spacing w:after="0" w:line="240" w:lineRule="auto"/>
+        <w:tc>
+          <w:tcPr>
+            <w:tcW w:w="0" w:type="auto"/>
+            <w:hideMark/>
+          </w:tcPr>
+          <w:p>
+            <w:pPr>
               <w:rPr>
                 <w:rFonts w:ascii="Times New Roman" w:eastAsia="Times New Roman" w:hAnsi="Times New Roman" w:cs="Times New Roman"/>
                 <w:kern w:val="0"/>
@@ -6897,12 +6205,10 @@
         <w:tc>
           <w:tcPr>
             <w:tcW w:w="0" w:type="auto"/>
-            <w:vAlign w:val="center"/>
-            <w:hideMark/>
-          </w:tcPr>
-          <w:p>
-            <w:pPr>
-              <w:spacing w:after="0" w:line="240" w:lineRule="auto"/>
+            <w:hideMark/>
+          </w:tcPr>
+          <w:p>
+            <w:pPr>
               <w:rPr>
                 <w:rFonts w:ascii="Times New Roman" w:eastAsia="Times New Roman" w:hAnsi="Times New Roman" w:cs="Times New Roman"/>
                 <w:kern w:val="0"/>
@@ -6952,12 +6258,10 @@
         <w:tc>
           <w:tcPr>
             <w:tcW w:w="0" w:type="auto"/>
-            <w:vAlign w:val="center"/>
-            <w:hideMark/>
-          </w:tcPr>
-          <w:p>
-            <w:pPr>
-              <w:spacing w:after="0" w:line="240" w:lineRule="auto"/>
+            <w:hideMark/>
+          </w:tcPr>
+          <w:p>
+            <w:pPr>
               <w:rPr>
                 <w:rFonts w:ascii="Times New Roman" w:eastAsia="Times New Roman" w:hAnsi="Times New Roman" w:cs="Times New Roman"/>
                 <w:kern w:val="0"/>
@@ -7019,19 +6323,13 @@
         </w:tc>
       </w:tr>
       <w:tr>
-        <w:trPr>
-          <w:tblCellSpacing w:w="15" w:type="dxa"/>
-        </w:trPr>
-        <w:tc>
-          <w:tcPr>
-            <w:tcW w:w="0" w:type="auto"/>
-            <w:gridSpan w:val="2"/>
-            <w:vAlign w:val="center"/>
-            <w:hideMark/>
-          </w:tcPr>
-          <w:p>
-            <w:pPr>
-              <w:spacing w:after="0" w:line="240" w:lineRule="auto"/>
+        <w:tc>
+          <w:tcPr>
+            <w:tcW w:w="0" w:type="auto"/>
+            <w:hideMark/>
+          </w:tcPr>
+          <w:p>
+            <w:pPr>
               <w:rPr>
                 <w:rFonts w:ascii="Times New Roman" w:eastAsia="Times New Roman" w:hAnsi="Times New Roman" w:cs="Times New Roman"/>
                 <w:kern w:val="0"/>
@@ -7061,32 +6359,28 @@
         <w:tc>
           <w:tcPr>
             <w:tcW w:w="0" w:type="auto"/>
-            <w:vAlign w:val="center"/>
-            <w:hideMark/>
-          </w:tcPr>
-          <w:p>
-            <w:pPr>
-              <w:spacing w:after="0" w:line="240" w:lineRule="auto"/>
-              <w:rPr>
-                <w:rFonts w:ascii="Times New Roman" w:eastAsia="Times New Roman" w:hAnsi="Times New Roman" w:cs="Times New Roman"/>
-                <w:kern w:val="0"/>
-                <w:sz w:val="24"/>
-                <w:szCs w:val="24"/>
-                <w:lang w:eastAsia="nb-NO"/>
-                <w14:ligatures w14:val="none"/>
-              </w:rPr>
-            </w:pPr>
-          </w:p>
-        </w:tc>
-        <w:tc>
-          <w:tcPr>
-            <w:tcW w:w="0" w:type="auto"/>
-            <w:vAlign w:val="center"/>
-            <w:hideMark/>
-          </w:tcPr>
-          <w:p>
-            <w:pPr>
-              <w:spacing w:after="0" w:line="240" w:lineRule="auto"/>
+            <w:hideMark/>
+          </w:tcPr>
+          <w:p>
+            <w:pPr>
+              <w:rPr>
+                <w:rFonts w:ascii="Times New Roman" w:eastAsia="Times New Roman" w:hAnsi="Times New Roman" w:cs="Times New Roman"/>
+                <w:kern w:val="0"/>
+                <w:sz w:val="24"/>
+                <w:szCs w:val="24"/>
+                <w:lang w:eastAsia="nb-NO"/>
+                <w14:ligatures w14:val="none"/>
+              </w:rPr>
+            </w:pPr>
+          </w:p>
+        </w:tc>
+        <w:tc>
+          <w:tcPr>
+            <w:tcW w:w="0" w:type="auto"/>
+            <w:hideMark/>
+          </w:tcPr>
+          <w:p>
+            <w:pPr>
               <w:rPr>
                 <w:rFonts w:ascii="Times New Roman" w:eastAsia="Times New Roman" w:hAnsi="Times New Roman" w:cs="Times New Roman"/>
                 <w:kern w:val="0"/>
@@ -7100,25 +6394,13 @@
         </w:tc>
       </w:tr>
       <w:tr>
-        <w:trPr>
-          <w:tblCellSpacing w:w="15" w:type="dxa"/>
-        </w:trPr>
-        <w:tc>
-          <w:tcPr>
-            <w:tcW w:w="0" w:type="auto"/>
-            <w:gridSpan w:val="2"/>
-            <w:tcBorders>
-              <w:top w:val="single" w:sz="4" w:space="0" w:color="auto"/>
-              <w:left w:val="single" w:sz="4" w:space="0" w:color="auto"/>
-              <w:bottom w:val="single" w:sz="4" w:space="0" w:color="auto"/>
-              <w:right w:val="single" w:sz="4" w:space="0" w:color="auto"/>
-            </w:tcBorders>
-            <w:vAlign w:val="center"/>
-            <w:hideMark/>
-          </w:tcPr>
-          <w:p>
-            <w:pPr>
-              <w:spacing w:after="0" w:line="240" w:lineRule="auto"/>
+        <w:tc>
+          <w:tcPr>
+            <w:tcW w:w="0" w:type="auto"/>
+            <w:hideMark/>
+          </w:tcPr>
+          <w:p>
+            <w:pPr>
               <w:rPr>
                 <w:rFonts w:ascii="Times New Roman" w:eastAsia="Times New Roman" w:hAnsi="Times New Roman" w:cs="Times New Roman"/>
                 <w:kern w:val="0"/>
@@ -7144,18 +6426,10 @@
         <w:tc>
           <w:tcPr>
             <w:tcW w:w="0" w:type="auto"/>
-            <w:tcBorders>
-              <w:top w:val="single" w:sz="4" w:space="0" w:color="auto"/>
-              <w:left w:val="single" w:sz="4" w:space="0" w:color="auto"/>
-              <w:bottom w:val="single" w:sz="4" w:space="0" w:color="auto"/>
-              <w:right w:val="single" w:sz="4" w:space="0" w:color="auto"/>
-            </w:tcBorders>
-            <w:vAlign w:val="center"/>
-            <w:hideMark/>
-          </w:tcPr>
-          <w:p>
-            <w:pPr>
-              <w:spacing w:after="0" w:line="240" w:lineRule="auto"/>
+            <w:hideMark/>
+          </w:tcPr>
+          <w:p>
+            <w:pPr>
               <w:rPr>
                 <w:rFonts w:ascii="Times New Roman" w:eastAsia="Times New Roman" w:hAnsi="Times New Roman" w:cs="Times New Roman"/>
                 <w:kern w:val="0"/>
@@ -7194,18 +6468,10 @@
         <w:tc>
           <w:tcPr>
             <w:tcW w:w="0" w:type="auto"/>
-            <w:tcBorders>
-              <w:top w:val="single" w:sz="4" w:space="0" w:color="auto"/>
-              <w:left w:val="single" w:sz="4" w:space="0" w:color="auto"/>
-              <w:bottom w:val="single" w:sz="4" w:space="0" w:color="auto"/>
-              <w:right w:val="single" w:sz="4" w:space="0" w:color="auto"/>
-            </w:tcBorders>
-            <w:vAlign w:val="center"/>
-            <w:hideMark/>
-          </w:tcPr>
-          <w:p>
-            <w:pPr>
-              <w:spacing w:after="0" w:line="240" w:lineRule="auto"/>
+            <w:hideMark/>
+          </w:tcPr>
+          <w:p>
+            <w:pPr>
               <w:rPr>
                 <w:rFonts w:ascii="Times New Roman" w:eastAsia="Times New Roman" w:hAnsi="Times New Roman" w:cs="Times New Roman"/>
                 <w:kern w:val="0"/>
@@ -7267,43 +6533,32 @@
         </w:tc>
       </w:tr>
       <w:tr>
-        <w:trPr>
-          <w:tblCellSpacing w:w="15" w:type="dxa"/>
-        </w:trPr>
-        <w:tc>
-          <w:tcPr>
-            <w:tcW w:w="0" w:type="auto"/>
-            <w:gridSpan w:val="2"/>
-            <w:tcBorders>
-              <w:top w:val="single" w:sz="4" w:space="0" w:color="auto"/>
-              <w:left w:val="single" w:sz="4" w:space="0" w:color="auto"/>
-              <w:bottom w:val="single" w:sz="4" w:space="0" w:color="auto"/>
-              <w:right w:val="single" w:sz="4" w:space="0" w:color="auto"/>
-            </w:tcBorders>
-            <w:vAlign w:val="center"/>
-            <w:hideMark/>
-          </w:tcPr>
-          <w:p>
-            <w:pPr>
-              <w:spacing w:after="0" w:line="240" w:lineRule="auto"/>
-              <w:rPr>
-                <w:rFonts w:ascii="Times New Roman" w:eastAsia="Times New Roman" w:hAnsi="Times New Roman" w:cs="Times New Roman"/>
-                <w:kern w:val="0"/>
-                <w:sz w:val="24"/>
-                <w:szCs w:val="24"/>
-                <w:lang w:eastAsia="nb-NO"/>
-                <w14:ligatures w14:val="none"/>
-              </w:rPr>
-            </w:pPr>
-            <w:r>
-              <w:rPr>
-                <w:rFonts w:ascii="Times New Roman" w:eastAsia="Times New Roman" w:hAnsi="Times New Roman" w:cs="Times New Roman"/>
-                <w:kern w:val="0"/>
-                <w:sz w:val="24"/>
-                <w:szCs w:val="24"/>
-                <w:lang w:eastAsia="nb-NO"/>
-                <w14:ligatures w14:val="none"/>
-              </w:rPr>
+        <w:tc>
+          <w:tcPr>
+            <w:tcW w:w="0" w:type="auto"/>
+            <w:hideMark/>
+          </w:tcPr>
+          <w:p>
+            <w:pPr>
+              <w:rPr>
+                <w:rFonts w:ascii="Times New Roman" w:eastAsia="Times New Roman" w:hAnsi="Times New Roman" w:cs="Times New Roman"/>
+                <w:kern w:val="0"/>
+                <w:sz w:val="24"/>
+                <w:szCs w:val="24"/>
+                <w:lang w:eastAsia="nb-NO"/>
+                <w14:ligatures w14:val="none"/>
+              </w:rPr>
+            </w:pPr>
+            <w:r>
+              <w:rPr>
+                <w:rFonts w:ascii="Times New Roman" w:eastAsia="Times New Roman" w:hAnsi="Times New Roman" w:cs="Times New Roman"/>
+                <w:kern w:val="0"/>
+                <w:sz w:val="24"/>
+                <w:szCs w:val="24"/>
+                <w:lang w:eastAsia="nb-NO"/>
+                <w14:ligatures w14:val="none"/>
+              </w:rPr>
+              <w:lastRenderedPageBreak/>
               <w:t xml:space="preserve">Andre tilsvarende </w:t>
             </w:r>
             <w:proofErr w:type="spellStart"/>
@@ -7316,26 +6571,31 @@
                 <w:lang w:eastAsia="nb-NO"/>
                 <w14:ligatures w14:val="none"/>
               </w:rPr>
-              <w:t>refaktoreringer</w:t>
-            </w:r>
-            <w:proofErr w:type="spellEnd"/>
-          </w:p>
-        </w:tc>
-        <w:tc>
-          <w:tcPr>
-            <w:tcW w:w="0" w:type="auto"/>
-            <w:tcBorders>
-              <w:top w:val="single" w:sz="4" w:space="0" w:color="auto"/>
-              <w:left w:val="single" w:sz="4" w:space="0" w:color="auto"/>
-              <w:bottom w:val="single" w:sz="4" w:space="0" w:color="auto"/>
-              <w:right w:val="single" w:sz="4" w:space="0" w:color="auto"/>
-            </w:tcBorders>
-            <w:vAlign w:val="center"/>
-            <w:hideMark/>
-          </w:tcPr>
-          <w:p>
-            <w:pPr>
-              <w:spacing w:after="0" w:line="240" w:lineRule="auto"/>
+              <w:t>R</w:t>
+            </w:r>
+            <w:r>
+              <w:rPr>
+                <w:rFonts w:ascii="Times New Roman" w:eastAsia="Times New Roman" w:hAnsi="Times New Roman" w:cs="Times New Roman"/>
+                <w:b/>
+                <w:bCs/>
+                <w:kern w:val="0"/>
+                <w:sz w:val="24"/>
+                <w:szCs w:val="24"/>
+                <w:lang w:eastAsia="nb-NO"/>
+                <w14:ligatures w14:val="none"/>
+              </w:rPr>
+              <w:t>efaktoreringer</w:t>
+            </w:r>
+            <w:proofErr w:type="spellEnd"/>
+          </w:p>
+        </w:tc>
+        <w:tc>
+          <w:tcPr>
+            <w:tcW w:w="0" w:type="auto"/>
+            <w:hideMark/>
+          </w:tcPr>
+          <w:p>
+            <w:pPr>
               <w:rPr>
                 <w:rFonts w:ascii="Times New Roman" w:eastAsia="Times New Roman" w:hAnsi="Times New Roman" w:cs="Times New Roman"/>
                 <w:kern w:val="0"/>
@@ -7374,18 +6634,10 @@
         <w:tc>
           <w:tcPr>
             <w:tcW w:w="0" w:type="auto"/>
-            <w:tcBorders>
-              <w:top w:val="single" w:sz="4" w:space="0" w:color="auto"/>
-              <w:left w:val="single" w:sz="4" w:space="0" w:color="auto"/>
-              <w:bottom w:val="single" w:sz="4" w:space="0" w:color="auto"/>
-              <w:right w:val="single" w:sz="4" w:space="0" w:color="auto"/>
-            </w:tcBorders>
-            <w:vAlign w:val="center"/>
-            <w:hideMark/>
-          </w:tcPr>
-          <w:p>
-            <w:pPr>
-              <w:spacing w:after="0" w:line="240" w:lineRule="auto"/>
+            <w:hideMark/>
+          </w:tcPr>
+          <w:p>
+            <w:pPr>
               <w:rPr>
                 <w:rFonts w:ascii="Times New Roman" w:eastAsia="Times New Roman" w:hAnsi="Times New Roman" w:cs="Times New Roman"/>
                 <w:kern w:val="0"/>
@@ -7447,25 +6699,13 @@
         </w:tc>
       </w:tr>
       <w:tr>
-        <w:trPr>
-          <w:tblCellSpacing w:w="15" w:type="dxa"/>
-        </w:trPr>
-        <w:tc>
-          <w:tcPr>
-            <w:tcW w:w="0" w:type="auto"/>
-            <w:gridSpan w:val="2"/>
-            <w:tcBorders>
-              <w:top w:val="single" w:sz="4" w:space="0" w:color="auto"/>
-              <w:left w:val="single" w:sz="4" w:space="0" w:color="auto"/>
-              <w:bottom w:val="single" w:sz="4" w:space="0" w:color="auto"/>
-              <w:right w:val="single" w:sz="4" w:space="0" w:color="auto"/>
-            </w:tcBorders>
-            <w:vAlign w:val="center"/>
-            <w:hideMark/>
-          </w:tcPr>
-          <w:p>
-            <w:pPr>
-              <w:spacing w:after="0" w:line="240" w:lineRule="auto"/>
+        <w:tc>
+          <w:tcPr>
+            <w:tcW w:w="0" w:type="auto"/>
+            <w:hideMark/>
+          </w:tcPr>
+          <w:p>
+            <w:pPr>
               <w:rPr>
                 <w:rFonts w:ascii="Times New Roman" w:eastAsia="Times New Roman" w:hAnsi="Times New Roman" w:cs="Times New Roman"/>
                 <w:kern w:val="0"/>
@@ -7491,18 +6731,10 @@
         <w:tc>
           <w:tcPr>
             <w:tcW w:w="0" w:type="auto"/>
-            <w:tcBorders>
-              <w:top w:val="single" w:sz="4" w:space="0" w:color="auto"/>
-              <w:left w:val="single" w:sz="4" w:space="0" w:color="auto"/>
-              <w:bottom w:val="single" w:sz="4" w:space="0" w:color="auto"/>
-              <w:right w:val="single" w:sz="4" w:space="0" w:color="auto"/>
-            </w:tcBorders>
-            <w:vAlign w:val="center"/>
-            <w:hideMark/>
-          </w:tcPr>
-          <w:p>
-            <w:pPr>
-              <w:spacing w:after="0" w:line="240" w:lineRule="auto"/>
+            <w:hideMark/>
+          </w:tcPr>
+          <w:p>
+            <w:pPr>
               <w:rPr>
                 <w:rFonts w:ascii="Times New Roman" w:eastAsia="Times New Roman" w:hAnsi="Times New Roman" w:cs="Times New Roman"/>
                 <w:kern w:val="0"/>
@@ -7541,18 +6773,10 @@
         <w:tc>
           <w:tcPr>
             <w:tcW w:w="0" w:type="auto"/>
-            <w:tcBorders>
-              <w:top w:val="single" w:sz="4" w:space="0" w:color="auto"/>
-              <w:left w:val="single" w:sz="4" w:space="0" w:color="auto"/>
-              <w:bottom w:val="single" w:sz="4" w:space="0" w:color="auto"/>
-              <w:right w:val="single" w:sz="4" w:space="0" w:color="auto"/>
-            </w:tcBorders>
-            <w:vAlign w:val="center"/>
-            <w:hideMark/>
-          </w:tcPr>
-          <w:p>
-            <w:pPr>
-              <w:spacing w:after="0" w:line="240" w:lineRule="auto"/>
+            <w:hideMark/>
+          </w:tcPr>
+          <w:p>
+            <w:pPr>
               <w:rPr>
                 <w:rFonts w:ascii="Times New Roman" w:eastAsia="Times New Roman" w:hAnsi="Times New Roman" w:cs="Times New Roman"/>
                 <w:kern w:val="0"/>
@@ -7590,25 +6814,13 @@
         </w:tc>
       </w:tr>
       <w:tr>
-        <w:trPr>
-          <w:tblCellSpacing w:w="15" w:type="dxa"/>
-        </w:trPr>
-        <w:tc>
-          <w:tcPr>
-            <w:tcW w:w="0" w:type="auto"/>
-            <w:gridSpan w:val="2"/>
-            <w:tcBorders>
-              <w:top w:val="single" w:sz="4" w:space="0" w:color="auto"/>
-              <w:left w:val="single" w:sz="4" w:space="0" w:color="auto"/>
-              <w:bottom w:val="single" w:sz="4" w:space="0" w:color="auto"/>
-              <w:right w:val="single" w:sz="4" w:space="0" w:color="auto"/>
-            </w:tcBorders>
-            <w:vAlign w:val="center"/>
-            <w:hideMark/>
-          </w:tcPr>
-          <w:p>
-            <w:pPr>
-              <w:spacing w:after="0" w:line="240" w:lineRule="auto"/>
+        <w:tc>
+          <w:tcPr>
+            <w:tcW w:w="0" w:type="auto"/>
+            <w:hideMark/>
+          </w:tcPr>
+          <w:p>
+            <w:pPr>
               <w:rPr>
                 <w:rFonts w:ascii="Times New Roman" w:eastAsia="Times New Roman" w:hAnsi="Times New Roman" w:cs="Times New Roman"/>
                 <w:kern w:val="0"/>
@@ -7636,44 +6848,28 @@
         <w:tc>
           <w:tcPr>
             <w:tcW w:w="0" w:type="auto"/>
-            <w:tcBorders>
-              <w:top w:val="single" w:sz="4" w:space="0" w:color="auto"/>
-              <w:left w:val="single" w:sz="4" w:space="0" w:color="auto"/>
-              <w:bottom w:val="single" w:sz="4" w:space="0" w:color="auto"/>
-              <w:right w:val="single" w:sz="4" w:space="0" w:color="auto"/>
-            </w:tcBorders>
-            <w:vAlign w:val="center"/>
-            <w:hideMark/>
-          </w:tcPr>
-          <w:p>
-            <w:pPr>
-              <w:spacing w:after="0" w:line="240" w:lineRule="auto"/>
-              <w:rPr>
-                <w:rFonts w:ascii="Times New Roman" w:eastAsia="Times New Roman" w:hAnsi="Times New Roman" w:cs="Times New Roman"/>
-                <w:kern w:val="0"/>
-                <w:sz w:val="24"/>
-                <w:szCs w:val="24"/>
-                <w:lang w:eastAsia="nb-NO"/>
-                <w14:ligatures w14:val="none"/>
-              </w:rPr>
-            </w:pPr>
-          </w:p>
-        </w:tc>
-        <w:tc>
-          <w:tcPr>
-            <w:tcW w:w="0" w:type="auto"/>
-            <w:tcBorders>
-              <w:top w:val="single" w:sz="4" w:space="0" w:color="auto"/>
-              <w:left w:val="single" w:sz="4" w:space="0" w:color="auto"/>
-              <w:bottom w:val="single" w:sz="4" w:space="0" w:color="auto"/>
-              <w:right w:val="single" w:sz="4" w:space="0" w:color="auto"/>
-            </w:tcBorders>
-            <w:vAlign w:val="center"/>
-            <w:hideMark/>
-          </w:tcPr>
-          <w:p>
-            <w:pPr>
-              <w:spacing w:after="0" w:line="240" w:lineRule="auto"/>
+            <w:hideMark/>
+          </w:tcPr>
+          <w:p>
+            <w:pPr>
+              <w:rPr>
+                <w:rFonts w:ascii="Times New Roman" w:eastAsia="Times New Roman" w:hAnsi="Times New Roman" w:cs="Times New Roman"/>
+                <w:kern w:val="0"/>
+                <w:sz w:val="24"/>
+                <w:szCs w:val="24"/>
+                <w:lang w:eastAsia="nb-NO"/>
+                <w14:ligatures w14:val="none"/>
+              </w:rPr>
+            </w:pPr>
+          </w:p>
+        </w:tc>
+        <w:tc>
+          <w:tcPr>
+            <w:tcW w:w="0" w:type="auto"/>
+            <w:hideMark/>
+          </w:tcPr>
+          <w:p>
+            <w:pPr>
               <w:rPr>
                 <w:rFonts w:ascii="Times New Roman" w:eastAsia="Times New Roman" w:hAnsi="Times New Roman" w:cs="Times New Roman"/>
                 <w:kern w:val="0"/>
@@ -7687,25 +6883,13 @@
         </w:tc>
       </w:tr>
       <w:tr>
-        <w:trPr>
-          <w:tblCellSpacing w:w="15" w:type="dxa"/>
-        </w:trPr>
-        <w:tc>
-          <w:tcPr>
-            <w:tcW w:w="0" w:type="auto"/>
-            <w:gridSpan w:val="2"/>
-            <w:tcBorders>
-              <w:top w:val="single" w:sz="4" w:space="0" w:color="auto"/>
-              <w:left w:val="single" w:sz="4" w:space="0" w:color="auto"/>
-              <w:bottom w:val="single" w:sz="4" w:space="0" w:color="auto"/>
-              <w:right w:val="single" w:sz="4" w:space="0" w:color="auto"/>
-            </w:tcBorders>
-            <w:vAlign w:val="center"/>
-            <w:hideMark/>
-          </w:tcPr>
-          <w:p>
-            <w:pPr>
-              <w:spacing w:after="0" w:line="240" w:lineRule="auto"/>
+        <w:tc>
+          <w:tcPr>
+            <w:tcW w:w="0" w:type="auto"/>
+            <w:hideMark/>
+          </w:tcPr>
+          <w:p>
+            <w:pPr>
               <w:rPr>
                 <w:rFonts w:ascii="Times New Roman" w:eastAsia="Times New Roman" w:hAnsi="Times New Roman" w:cs="Times New Roman"/>
                 <w:kern w:val="0"/>
@@ -7731,18 +6915,10 @@
         <w:tc>
           <w:tcPr>
             <w:tcW w:w="0" w:type="auto"/>
-            <w:tcBorders>
-              <w:top w:val="single" w:sz="4" w:space="0" w:color="auto"/>
-              <w:left w:val="single" w:sz="4" w:space="0" w:color="auto"/>
-              <w:bottom w:val="single" w:sz="4" w:space="0" w:color="auto"/>
-              <w:right w:val="single" w:sz="4" w:space="0" w:color="auto"/>
-            </w:tcBorders>
-            <w:vAlign w:val="center"/>
-            <w:hideMark/>
-          </w:tcPr>
-          <w:p>
-            <w:pPr>
-              <w:spacing w:after="0" w:line="240" w:lineRule="auto"/>
+            <w:hideMark/>
+          </w:tcPr>
+          <w:p>
+            <w:pPr>
               <w:rPr>
                 <w:rFonts w:ascii="Times New Roman" w:eastAsia="Times New Roman" w:hAnsi="Times New Roman" w:cs="Times New Roman"/>
                 <w:kern w:val="0"/>
@@ -7770,18 +6946,10 @@
         <w:tc>
           <w:tcPr>
             <w:tcW w:w="0" w:type="auto"/>
-            <w:tcBorders>
-              <w:top w:val="single" w:sz="4" w:space="0" w:color="auto"/>
-              <w:left w:val="single" w:sz="4" w:space="0" w:color="auto"/>
-              <w:bottom w:val="single" w:sz="4" w:space="0" w:color="auto"/>
-              <w:right w:val="single" w:sz="4" w:space="0" w:color="auto"/>
-            </w:tcBorders>
-            <w:vAlign w:val="center"/>
-            <w:hideMark/>
-          </w:tcPr>
-          <w:p>
-            <w:pPr>
-              <w:spacing w:after="0" w:line="240" w:lineRule="auto"/>
+            <w:hideMark/>
+          </w:tcPr>
+          <w:p>
+            <w:pPr>
               <w:rPr>
                 <w:rFonts w:ascii="Times New Roman" w:eastAsia="Times New Roman" w:hAnsi="Times New Roman" w:cs="Times New Roman"/>
                 <w:kern w:val="0"/>
@@ -7808,25 +6976,13 @@
         </w:tc>
       </w:tr>
       <w:tr>
-        <w:trPr>
-          <w:tblCellSpacing w:w="15" w:type="dxa"/>
-        </w:trPr>
-        <w:tc>
-          <w:tcPr>
-            <w:tcW w:w="0" w:type="auto"/>
-            <w:gridSpan w:val="2"/>
-            <w:tcBorders>
-              <w:top w:val="single" w:sz="4" w:space="0" w:color="auto"/>
-              <w:left w:val="single" w:sz="4" w:space="0" w:color="auto"/>
-              <w:bottom w:val="single" w:sz="4" w:space="0" w:color="auto"/>
-              <w:right w:val="single" w:sz="4" w:space="0" w:color="auto"/>
-            </w:tcBorders>
-            <w:vAlign w:val="center"/>
-            <w:hideMark/>
-          </w:tcPr>
-          <w:p>
-            <w:pPr>
-              <w:spacing w:after="0" w:line="240" w:lineRule="auto"/>
+        <w:tc>
+          <w:tcPr>
+            <w:tcW w:w="0" w:type="auto"/>
+            <w:hideMark/>
+          </w:tcPr>
+          <w:p>
+            <w:pPr>
               <w:rPr>
                 <w:rFonts w:ascii="Times New Roman" w:eastAsia="Times New Roman" w:hAnsi="Times New Roman" w:cs="Times New Roman"/>
                 <w:kern w:val="0"/>
@@ -7852,18 +7008,10 @@
         <w:tc>
           <w:tcPr>
             <w:tcW w:w="0" w:type="auto"/>
-            <w:tcBorders>
-              <w:top w:val="single" w:sz="4" w:space="0" w:color="auto"/>
-              <w:left w:val="single" w:sz="4" w:space="0" w:color="auto"/>
-              <w:bottom w:val="single" w:sz="4" w:space="0" w:color="auto"/>
-              <w:right w:val="single" w:sz="4" w:space="0" w:color="auto"/>
-            </w:tcBorders>
-            <w:vAlign w:val="center"/>
-            <w:hideMark/>
-          </w:tcPr>
-          <w:p>
-            <w:pPr>
-              <w:spacing w:after="0" w:line="240" w:lineRule="auto"/>
+            <w:hideMark/>
+          </w:tcPr>
+          <w:p>
+            <w:pPr>
               <w:rPr>
                 <w:rFonts w:ascii="Times New Roman" w:eastAsia="Times New Roman" w:hAnsi="Times New Roman" w:cs="Times New Roman"/>
                 <w:kern w:val="0"/>
@@ -7889,18 +7037,10 @@
         <w:tc>
           <w:tcPr>
             <w:tcW w:w="0" w:type="auto"/>
-            <w:tcBorders>
-              <w:top w:val="single" w:sz="4" w:space="0" w:color="auto"/>
-              <w:left w:val="single" w:sz="4" w:space="0" w:color="auto"/>
-              <w:bottom w:val="single" w:sz="4" w:space="0" w:color="auto"/>
-              <w:right w:val="single" w:sz="4" w:space="0" w:color="auto"/>
-            </w:tcBorders>
-            <w:vAlign w:val="center"/>
-            <w:hideMark/>
-          </w:tcPr>
-          <w:p>
-            <w:pPr>
-              <w:spacing w:after="0" w:line="240" w:lineRule="auto"/>
+            <w:hideMark/>
+          </w:tcPr>
+          <w:p>
+            <w:pPr>
               <w:rPr>
                 <w:rFonts w:ascii="Times New Roman" w:eastAsia="Times New Roman" w:hAnsi="Times New Roman" w:cs="Times New Roman"/>
                 <w:kern w:val="0"/>
@@ -7925,25 +7065,13 @@
         </w:tc>
       </w:tr>
       <w:tr>
-        <w:trPr>
-          <w:tblCellSpacing w:w="15" w:type="dxa"/>
-        </w:trPr>
-        <w:tc>
-          <w:tcPr>
-            <w:tcW w:w="0" w:type="auto"/>
-            <w:gridSpan w:val="2"/>
-            <w:tcBorders>
-              <w:top w:val="single" w:sz="4" w:space="0" w:color="auto"/>
-              <w:left w:val="single" w:sz="4" w:space="0" w:color="auto"/>
-              <w:bottom w:val="single" w:sz="4" w:space="0" w:color="auto"/>
-              <w:right w:val="single" w:sz="4" w:space="0" w:color="auto"/>
-            </w:tcBorders>
-            <w:vAlign w:val="center"/>
-            <w:hideMark/>
-          </w:tcPr>
-          <w:p>
-            <w:pPr>
-              <w:spacing w:after="0" w:line="240" w:lineRule="auto"/>
+        <w:tc>
+          <w:tcPr>
+            <w:tcW w:w="0" w:type="auto"/>
+            <w:hideMark/>
+          </w:tcPr>
+          <w:p>
+            <w:pPr>
               <w:rPr>
                 <w:rFonts w:ascii="Times New Roman" w:eastAsia="Times New Roman" w:hAnsi="Times New Roman" w:cs="Times New Roman"/>
                 <w:kern w:val="0"/>
@@ -7969,44 +7097,28 @@
         <w:tc>
           <w:tcPr>
             <w:tcW w:w="0" w:type="auto"/>
-            <w:tcBorders>
-              <w:top w:val="single" w:sz="4" w:space="0" w:color="auto"/>
-              <w:left w:val="single" w:sz="4" w:space="0" w:color="auto"/>
-              <w:bottom w:val="single" w:sz="4" w:space="0" w:color="auto"/>
-              <w:right w:val="single" w:sz="4" w:space="0" w:color="auto"/>
-            </w:tcBorders>
-            <w:vAlign w:val="center"/>
-            <w:hideMark/>
-          </w:tcPr>
-          <w:p>
-            <w:pPr>
-              <w:spacing w:after="0" w:line="240" w:lineRule="auto"/>
-              <w:rPr>
-                <w:rFonts w:ascii="Times New Roman" w:eastAsia="Times New Roman" w:hAnsi="Times New Roman" w:cs="Times New Roman"/>
-                <w:kern w:val="0"/>
-                <w:sz w:val="24"/>
-                <w:szCs w:val="24"/>
-                <w:lang w:eastAsia="nb-NO"/>
-                <w14:ligatures w14:val="none"/>
-              </w:rPr>
-            </w:pPr>
-          </w:p>
-        </w:tc>
-        <w:tc>
-          <w:tcPr>
-            <w:tcW w:w="0" w:type="auto"/>
-            <w:tcBorders>
-              <w:top w:val="single" w:sz="4" w:space="0" w:color="auto"/>
-              <w:left w:val="single" w:sz="4" w:space="0" w:color="auto"/>
-              <w:bottom w:val="single" w:sz="4" w:space="0" w:color="auto"/>
-              <w:right w:val="single" w:sz="4" w:space="0" w:color="auto"/>
-            </w:tcBorders>
-            <w:vAlign w:val="center"/>
-            <w:hideMark/>
-          </w:tcPr>
-          <w:p>
-            <w:pPr>
-              <w:spacing w:after="0" w:line="240" w:lineRule="auto"/>
+            <w:hideMark/>
+          </w:tcPr>
+          <w:p>
+            <w:pPr>
+              <w:rPr>
+                <w:rFonts w:ascii="Times New Roman" w:eastAsia="Times New Roman" w:hAnsi="Times New Roman" w:cs="Times New Roman"/>
+                <w:kern w:val="0"/>
+                <w:sz w:val="24"/>
+                <w:szCs w:val="24"/>
+                <w:lang w:eastAsia="nb-NO"/>
+                <w14:ligatures w14:val="none"/>
+              </w:rPr>
+            </w:pPr>
+          </w:p>
+        </w:tc>
+        <w:tc>
+          <w:tcPr>
+            <w:tcW w:w="0" w:type="auto"/>
+            <w:hideMark/>
+          </w:tcPr>
+          <w:p>
+            <w:pPr>
               <w:rPr>
                 <w:rFonts w:ascii="Times New Roman" w:eastAsia="Times New Roman" w:hAnsi="Times New Roman" w:cs="Times New Roman"/>
                 <w:kern w:val="0"/>
@@ -8044,25 +7156,13 @@
         </w:tc>
       </w:tr>
       <w:tr>
-        <w:trPr>
-          <w:tblCellSpacing w:w="15" w:type="dxa"/>
-        </w:trPr>
-        <w:tc>
-          <w:tcPr>
-            <w:tcW w:w="0" w:type="auto"/>
-            <w:gridSpan w:val="2"/>
-            <w:tcBorders>
-              <w:top w:val="single" w:sz="4" w:space="0" w:color="auto"/>
-              <w:left w:val="single" w:sz="4" w:space="0" w:color="auto"/>
-              <w:bottom w:val="single" w:sz="4" w:space="0" w:color="auto"/>
-              <w:right w:val="single" w:sz="4" w:space="0" w:color="auto"/>
-            </w:tcBorders>
-            <w:vAlign w:val="center"/>
-            <w:hideMark/>
-          </w:tcPr>
-          <w:p>
-            <w:pPr>
-              <w:spacing w:after="0" w:line="240" w:lineRule="auto"/>
+        <w:tc>
+          <w:tcPr>
+            <w:tcW w:w="0" w:type="auto"/>
+            <w:hideMark/>
+          </w:tcPr>
+          <w:p>
+            <w:pPr>
               <w:rPr>
                 <w:rFonts w:ascii="Times New Roman" w:eastAsia="Times New Roman" w:hAnsi="Times New Roman" w:cs="Times New Roman"/>
                 <w:kern w:val="0"/>
@@ -8101,44 +7201,28 @@
         <w:tc>
           <w:tcPr>
             <w:tcW w:w="0" w:type="auto"/>
-            <w:tcBorders>
-              <w:top w:val="single" w:sz="4" w:space="0" w:color="auto"/>
-              <w:left w:val="single" w:sz="4" w:space="0" w:color="auto"/>
-              <w:bottom w:val="single" w:sz="4" w:space="0" w:color="auto"/>
-              <w:right w:val="single" w:sz="4" w:space="0" w:color="auto"/>
-            </w:tcBorders>
-            <w:vAlign w:val="center"/>
-            <w:hideMark/>
-          </w:tcPr>
-          <w:p>
-            <w:pPr>
-              <w:spacing w:after="0" w:line="240" w:lineRule="auto"/>
-              <w:rPr>
-                <w:rFonts w:ascii="Times New Roman" w:eastAsia="Times New Roman" w:hAnsi="Times New Roman" w:cs="Times New Roman"/>
-                <w:kern w:val="0"/>
-                <w:sz w:val="24"/>
-                <w:szCs w:val="24"/>
-                <w:lang w:eastAsia="nb-NO"/>
-                <w14:ligatures w14:val="none"/>
-              </w:rPr>
-            </w:pPr>
-          </w:p>
-        </w:tc>
-        <w:tc>
-          <w:tcPr>
-            <w:tcW w:w="0" w:type="auto"/>
-            <w:tcBorders>
-              <w:top w:val="single" w:sz="4" w:space="0" w:color="auto"/>
-              <w:left w:val="single" w:sz="4" w:space="0" w:color="auto"/>
-              <w:bottom w:val="single" w:sz="4" w:space="0" w:color="auto"/>
-              <w:right w:val="single" w:sz="4" w:space="0" w:color="auto"/>
-            </w:tcBorders>
-            <w:vAlign w:val="center"/>
-            <w:hideMark/>
-          </w:tcPr>
-          <w:p>
-            <w:pPr>
-              <w:spacing w:after="0" w:line="240" w:lineRule="auto"/>
+            <w:hideMark/>
+          </w:tcPr>
+          <w:p>
+            <w:pPr>
+              <w:rPr>
+                <w:rFonts w:ascii="Times New Roman" w:eastAsia="Times New Roman" w:hAnsi="Times New Roman" w:cs="Times New Roman"/>
+                <w:kern w:val="0"/>
+                <w:sz w:val="24"/>
+                <w:szCs w:val="24"/>
+                <w:lang w:eastAsia="nb-NO"/>
+                <w14:ligatures w14:val="none"/>
+              </w:rPr>
+            </w:pPr>
+          </w:p>
+        </w:tc>
+        <w:tc>
+          <w:tcPr>
+            <w:tcW w:w="0" w:type="auto"/>
+            <w:hideMark/>
+          </w:tcPr>
+          <w:p>
+            <w:pPr>
               <w:rPr>
                 <w:rFonts w:ascii="Times New Roman" w:eastAsia="Times New Roman" w:hAnsi="Times New Roman" w:cs="Times New Roman"/>
                 <w:kern w:val="0"/>
@@ -8176,25 +7260,13 @@
         </w:tc>
       </w:tr>
       <w:tr>
-        <w:trPr>
-          <w:tblCellSpacing w:w="15" w:type="dxa"/>
-        </w:trPr>
-        <w:tc>
-          <w:tcPr>
-            <w:tcW w:w="0" w:type="auto"/>
-            <w:gridSpan w:val="2"/>
-            <w:tcBorders>
-              <w:top w:val="single" w:sz="4" w:space="0" w:color="auto"/>
-              <w:left w:val="single" w:sz="4" w:space="0" w:color="auto"/>
-              <w:bottom w:val="single" w:sz="4" w:space="0" w:color="auto"/>
-              <w:right w:val="single" w:sz="4" w:space="0" w:color="auto"/>
-            </w:tcBorders>
-            <w:vAlign w:val="center"/>
-            <w:hideMark/>
-          </w:tcPr>
-          <w:p>
-            <w:pPr>
-              <w:spacing w:after="0" w:line="240" w:lineRule="auto"/>
+        <w:tc>
+          <w:tcPr>
+            <w:tcW w:w="0" w:type="auto"/>
+            <w:hideMark/>
+          </w:tcPr>
+          <w:p>
+            <w:pPr>
               <w:rPr>
                 <w:rFonts w:ascii="Times New Roman" w:eastAsia="Times New Roman" w:hAnsi="Times New Roman" w:cs="Times New Roman"/>
                 <w:kern w:val="0"/>
@@ -8220,44 +7292,28 @@
         <w:tc>
           <w:tcPr>
             <w:tcW w:w="0" w:type="auto"/>
-            <w:tcBorders>
-              <w:top w:val="single" w:sz="4" w:space="0" w:color="auto"/>
-              <w:left w:val="single" w:sz="4" w:space="0" w:color="auto"/>
-              <w:bottom w:val="single" w:sz="4" w:space="0" w:color="auto"/>
-              <w:right w:val="single" w:sz="4" w:space="0" w:color="auto"/>
-            </w:tcBorders>
-            <w:vAlign w:val="center"/>
-            <w:hideMark/>
-          </w:tcPr>
-          <w:p>
-            <w:pPr>
-              <w:spacing w:after="0" w:line="240" w:lineRule="auto"/>
-              <w:rPr>
-                <w:rFonts w:ascii="Times New Roman" w:eastAsia="Times New Roman" w:hAnsi="Times New Roman" w:cs="Times New Roman"/>
-                <w:kern w:val="0"/>
-                <w:sz w:val="24"/>
-                <w:szCs w:val="24"/>
-                <w:lang w:eastAsia="nb-NO"/>
-                <w14:ligatures w14:val="none"/>
-              </w:rPr>
-            </w:pPr>
-          </w:p>
-        </w:tc>
-        <w:tc>
-          <w:tcPr>
-            <w:tcW w:w="0" w:type="auto"/>
-            <w:tcBorders>
-              <w:top w:val="single" w:sz="4" w:space="0" w:color="auto"/>
-              <w:left w:val="single" w:sz="4" w:space="0" w:color="auto"/>
-              <w:bottom w:val="single" w:sz="4" w:space="0" w:color="auto"/>
-              <w:right w:val="single" w:sz="4" w:space="0" w:color="auto"/>
-            </w:tcBorders>
-            <w:vAlign w:val="center"/>
-            <w:hideMark/>
-          </w:tcPr>
-          <w:p>
-            <w:pPr>
-              <w:spacing w:after="0" w:line="240" w:lineRule="auto"/>
+            <w:hideMark/>
+          </w:tcPr>
+          <w:p>
+            <w:pPr>
+              <w:rPr>
+                <w:rFonts w:ascii="Times New Roman" w:eastAsia="Times New Roman" w:hAnsi="Times New Roman" w:cs="Times New Roman"/>
+                <w:kern w:val="0"/>
+                <w:sz w:val="24"/>
+                <w:szCs w:val="24"/>
+                <w:lang w:eastAsia="nb-NO"/>
+                <w14:ligatures w14:val="none"/>
+              </w:rPr>
+            </w:pPr>
+          </w:p>
+        </w:tc>
+        <w:tc>
+          <w:tcPr>
+            <w:tcW w:w="0" w:type="auto"/>
+            <w:hideMark/>
+          </w:tcPr>
+          <w:p>
+            <w:pPr>
               <w:rPr>
                 <w:rFonts w:ascii="Times New Roman" w:eastAsia="Times New Roman" w:hAnsi="Times New Roman" w:cs="Times New Roman"/>
                 <w:kern w:val="0"/>
@@ -8295,25 +7351,13 @@
         </w:tc>
       </w:tr>
       <w:tr>
-        <w:trPr>
-          <w:tblCellSpacing w:w="15" w:type="dxa"/>
-        </w:trPr>
-        <w:tc>
-          <w:tcPr>
-            <w:tcW w:w="0" w:type="auto"/>
-            <w:gridSpan w:val="2"/>
-            <w:tcBorders>
-              <w:top w:val="single" w:sz="4" w:space="0" w:color="auto"/>
-              <w:left w:val="single" w:sz="4" w:space="0" w:color="auto"/>
-              <w:bottom w:val="single" w:sz="4" w:space="0" w:color="auto"/>
-              <w:right w:val="single" w:sz="4" w:space="0" w:color="auto"/>
-            </w:tcBorders>
-            <w:vAlign w:val="center"/>
-            <w:hideMark/>
-          </w:tcPr>
-          <w:p>
-            <w:pPr>
-              <w:spacing w:after="0" w:line="240" w:lineRule="auto"/>
+        <w:tc>
+          <w:tcPr>
+            <w:tcW w:w="0" w:type="auto"/>
+            <w:hideMark/>
+          </w:tcPr>
+          <w:p>
+            <w:pPr>
               <w:rPr>
                 <w:rFonts w:ascii="Times New Roman" w:eastAsia="Times New Roman" w:hAnsi="Times New Roman" w:cs="Times New Roman"/>
                 <w:kern w:val="0"/>
@@ -8352,44 +7396,28 @@
         <w:tc>
           <w:tcPr>
             <w:tcW w:w="0" w:type="auto"/>
-            <w:tcBorders>
-              <w:top w:val="single" w:sz="4" w:space="0" w:color="auto"/>
-              <w:left w:val="single" w:sz="4" w:space="0" w:color="auto"/>
-              <w:bottom w:val="single" w:sz="4" w:space="0" w:color="auto"/>
-              <w:right w:val="single" w:sz="4" w:space="0" w:color="auto"/>
-            </w:tcBorders>
-            <w:vAlign w:val="center"/>
-            <w:hideMark/>
-          </w:tcPr>
-          <w:p>
-            <w:pPr>
-              <w:spacing w:after="0" w:line="240" w:lineRule="auto"/>
-              <w:rPr>
-                <w:rFonts w:ascii="Times New Roman" w:eastAsia="Times New Roman" w:hAnsi="Times New Roman" w:cs="Times New Roman"/>
-                <w:kern w:val="0"/>
-                <w:sz w:val="24"/>
-                <w:szCs w:val="24"/>
-                <w:lang w:eastAsia="nb-NO"/>
-                <w14:ligatures w14:val="none"/>
-              </w:rPr>
-            </w:pPr>
-          </w:p>
-        </w:tc>
-        <w:tc>
-          <w:tcPr>
-            <w:tcW w:w="0" w:type="auto"/>
-            <w:tcBorders>
-              <w:top w:val="single" w:sz="4" w:space="0" w:color="auto"/>
-              <w:left w:val="single" w:sz="4" w:space="0" w:color="auto"/>
-              <w:bottom w:val="single" w:sz="4" w:space="0" w:color="auto"/>
-              <w:right w:val="single" w:sz="4" w:space="0" w:color="auto"/>
-            </w:tcBorders>
-            <w:vAlign w:val="center"/>
-            <w:hideMark/>
-          </w:tcPr>
-          <w:p>
-            <w:pPr>
-              <w:spacing w:after="0" w:line="240" w:lineRule="auto"/>
+            <w:hideMark/>
+          </w:tcPr>
+          <w:p>
+            <w:pPr>
+              <w:rPr>
+                <w:rFonts w:ascii="Times New Roman" w:eastAsia="Times New Roman" w:hAnsi="Times New Roman" w:cs="Times New Roman"/>
+                <w:kern w:val="0"/>
+                <w:sz w:val="24"/>
+                <w:szCs w:val="24"/>
+                <w:lang w:eastAsia="nb-NO"/>
+                <w14:ligatures w14:val="none"/>
+              </w:rPr>
+            </w:pPr>
+          </w:p>
+        </w:tc>
+        <w:tc>
+          <w:tcPr>
+            <w:tcW w:w="0" w:type="auto"/>
+            <w:hideMark/>
+          </w:tcPr>
+          <w:p>
+            <w:pPr>
               <w:rPr>
                 <w:rFonts w:ascii="Times New Roman" w:eastAsia="Times New Roman" w:hAnsi="Times New Roman" w:cs="Times New Roman"/>
                 <w:kern w:val="0"/>
@@ -8427,25 +7455,13 @@
         </w:tc>
       </w:tr>
       <w:tr>
-        <w:trPr>
-          <w:tblCellSpacing w:w="15" w:type="dxa"/>
-        </w:trPr>
-        <w:tc>
-          <w:tcPr>
-            <w:tcW w:w="0" w:type="auto"/>
-            <w:gridSpan w:val="2"/>
-            <w:tcBorders>
-              <w:top w:val="single" w:sz="4" w:space="0" w:color="auto"/>
-              <w:left w:val="single" w:sz="4" w:space="0" w:color="auto"/>
-              <w:bottom w:val="single" w:sz="4" w:space="0" w:color="auto"/>
-              <w:right w:val="single" w:sz="4" w:space="0" w:color="auto"/>
-            </w:tcBorders>
-            <w:vAlign w:val="center"/>
-            <w:hideMark/>
-          </w:tcPr>
-          <w:p>
-            <w:pPr>
-              <w:spacing w:after="0" w:line="240" w:lineRule="auto"/>
+        <w:tc>
+          <w:tcPr>
+            <w:tcW w:w="0" w:type="auto"/>
+            <w:hideMark/>
+          </w:tcPr>
+          <w:p>
+            <w:pPr>
               <w:rPr>
                 <w:rFonts w:ascii="Times New Roman" w:eastAsia="Times New Roman" w:hAnsi="Times New Roman" w:cs="Times New Roman"/>
                 <w:kern w:val="0"/>
@@ -8484,44 +7500,28 @@
         <w:tc>
           <w:tcPr>
             <w:tcW w:w="0" w:type="auto"/>
-            <w:tcBorders>
-              <w:top w:val="single" w:sz="4" w:space="0" w:color="auto"/>
-              <w:left w:val="single" w:sz="4" w:space="0" w:color="auto"/>
-              <w:bottom w:val="single" w:sz="4" w:space="0" w:color="auto"/>
-              <w:right w:val="single" w:sz="4" w:space="0" w:color="auto"/>
-            </w:tcBorders>
-            <w:vAlign w:val="center"/>
-            <w:hideMark/>
-          </w:tcPr>
-          <w:p>
-            <w:pPr>
-              <w:spacing w:after="0" w:line="240" w:lineRule="auto"/>
-              <w:rPr>
-                <w:rFonts w:ascii="Times New Roman" w:eastAsia="Times New Roman" w:hAnsi="Times New Roman" w:cs="Times New Roman"/>
-                <w:kern w:val="0"/>
-                <w:sz w:val="24"/>
-                <w:szCs w:val="24"/>
-                <w:lang w:eastAsia="nb-NO"/>
-                <w14:ligatures w14:val="none"/>
-              </w:rPr>
-            </w:pPr>
-          </w:p>
-        </w:tc>
-        <w:tc>
-          <w:tcPr>
-            <w:tcW w:w="0" w:type="auto"/>
-            <w:tcBorders>
-              <w:top w:val="single" w:sz="4" w:space="0" w:color="auto"/>
-              <w:left w:val="single" w:sz="4" w:space="0" w:color="auto"/>
-              <w:bottom w:val="single" w:sz="4" w:space="0" w:color="auto"/>
-              <w:right w:val="single" w:sz="4" w:space="0" w:color="auto"/>
-            </w:tcBorders>
-            <w:vAlign w:val="center"/>
-            <w:hideMark/>
-          </w:tcPr>
-          <w:p>
-            <w:pPr>
-              <w:spacing w:after="0" w:line="240" w:lineRule="auto"/>
+            <w:hideMark/>
+          </w:tcPr>
+          <w:p>
+            <w:pPr>
+              <w:rPr>
+                <w:rFonts w:ascii="Times New Roman" w:eastAsia="Times New Roman" w:hAnsi="Times New Roman" w:cs="Times New Roman"/>
+                <w:kern w:val="0"/>
+                <w:sz w:val="24"/>
+                <w:szCs w:val="24"/>
+                <w:lang w:eastAsia="nb-NO"/>
+                <w14:ligatures w14:val="none"/>
+              </w:rPr>
+            </w:pPr>
+          </w:p>
+        </w:tc>
+        <w:tc>
+          <w:tcPr>
+            <w:tcW w:w="0" w:type="auto"/>
+            <w:hideMark/>
+          </w:tcPr>
+          <w:p>
+            <w:pPr>
               <w:rPr>
                 <w:rFonts w:ascii="Times New Roman" w:eastAsia="Times New Roman" w:hAnsi="Times New Roman" w:cs="Times New Roman"/>
                 <w:kern w:val="0"/>
@@ -8559,77 +7559,52 @@
         </w:tc>
       </w:tr>
       <w:tr>
-        <w:trPr>
-          <w:tblCellSpacing w:w="15" w:type="dxa"/>
-        </w:trPr>
-        <w:tc>
-          <w:tcPr>
-            <w:tcW w:w="0" w:type="auto"/>
-            <w:gridSpan w:val="2"/>
-            <w:tcBorders>
-              <w:top w:val="single" w:sz="4" w:space="0" w:color="auto"/>
-              <w:left w:val="single" w:sz="4" w:space="0" w:color="auto"/>
-              <w:bottom w:val="single" w:sz="4" w:space="0" w:color="auto"/>
-              <w:right w:val="single" w:sz="4" w:space="0" w:color="auto"/>
-            </w:tcBorders>
-            <w:vAlign w:val="center"/>
-            <w:hideMark/>
-          </w:tcPr>
-          <w:p>
-            <w:pPr>
-              <w:spacing w:before="100" w:beforeAutospacing="1" w:after="100" w:afterAutospacing="1" w:line="240" w:lineRule="auto"/>
-              <w:rPr>
-                <w:rFonts w:ascii="Times New Roman" w:eastAsia="Times New Roman" w:hAnsi="Times New Roman" w:cs="Times New Roman"/>
-                <w:kern w:val="0"/>
-                <w:sz w:val="24"/>
-                <w:szCs w:val="24"/>
-                <w:lang w:eastAsia="nb-NO"/>
-                <w14:ligatures w14:val="none"/>
-              </w:rPr>
-            </w:pPr>
-          </w:p>
-        </w:tc>
-        <w:tc>
-          <w:tcPr>
-            <w:tcW w:w="0" w:type="auto"/>
-            <w:tcBorders>
-              <w:top w:val="single" w:sz="4" w:space="0" w:color="auto"/>
-              <w:left w:val="single" w:sz="4" w:space="0" w:color="auto"/>
-              <w:bottom w:val="single" w:sz="4" w:space="0" w:color="auto"/>
-              <w:right w:val="single" w:sz="4" w:space="0" w:color="auto"/>
-            </w:tcBorders>
-            <w:vAlign w:val="center"/>
-            <w:hideMark/>
-          </w:tcPr>
-          <w:p>
-            <w:pPr>
-              <w:spacing w:before="100" w:beforeAutospacing="1" w:after="100" w:afterAutospacing="1" w:line="240" w:lineRule="auto"/>
-              <w:rPr>
-                <w:rFonts w:ascii="Times New Roman" w:eastAsia="Times New Roman" w:hAnsi="Times New Roman" w:cs="Times New Roman"/>
-                <w:kern w:val="0"/>
-                <w:sz w:val="24"/>
-                <w:szCs w:val="24"/>
-                <w:lang w:eastAsia="nb-NO"/>
-                <w14:ligatures w14:val="none"/>
-              </w:rPr>
-            </w:pPr>
-          </w:p>
-        </w:tc>
-        <w:tc>
-          <w:tcPr>
-            <w:tcW w:w="0" w:type="auto"/>
-            <w:tcBorders>
-              <w:top w:val="single" w:sz="4" w:space="0" w:color="auto"/>
-              <w:left w:val="single" w:sz="4" w:space="0" w:color="auto"/>
-              <w:bottom w:val="single" w:sz="4" w:space="0" w:color="auto"/>
-              <w:right w:val="single" w:sz="4" w:space="0" w:color="auto"/>
-            </w:tcBorders>
-            <w:vAlign w:val="center"/>
-            <w:hideMark/>
-          </w:tcPr>
-          <w:p>
-            <w:pPr>
-              <w:spacing w:before="100" w:beforeAutospacing="1" w:after="100" w:afterAutospacing="1" w:line="240" w:lineRule="auto"/>
+        <w:tc>
+          <w:tcPr>
+            <w:tcW w:w="0" w:type="auto"/>
+            <w:hideMark/>
+          </w:tcPr>
+          <w:p>
+            <w:pPr>
+              <w:spacing w:before="100" w:beforeAutospacing="1" w:after="100" w:afterAutospacing="1"/>
+              <w:rPr>
+                <w:rFonts w:ascii="Times New Roman" w:eastAsia="Times New Roman" w:hAnsi="Times New Roman" w:cs="Times New Roman"/>
+                <w:kern w:val="0"/>
+                <w:sz w:val="24"/>
+                <w:szCs w:val="24"/>
+                <w:lang w:eastAsia="nb-NO"/>
+                <w14:ligatures w14:val="none"/>
+              </w:rPr>
+            </w:pPr>
+          </w:p>
+        </w:tc>
+        <w:tc>
+          <w:tcPr>
+            <w:tcW w:w="0" w:type="auto"/>
+            <w:hideMark/>
+          </w:tcPr>
+          <w:p>
+            <w:pPr>
+              <w:spacing w:before="100" w:beforeAutospacing="1" w:after="100" w:afterAutospacing="1"/>
+              <w:rPr>
+                <w:rFonts w:ascii="Times New Roman" w:eastAsia="Times New Roman" w:hAnsi="Times New Roman" w:cs="Times New Roman"/>
+                <w:kern w:val="0"/>
+                <w:sz w:val="24"/>
+                <w:szCs w:val="24"/>
+                <w:lang w:eastAsia="nb-NO"/>
+                <w14:ligatures w14:val="none"/>
+              </w:rPr>
+            </w:pPr>
+          </w:p>
+        </w:tc>
+        <w:tc>
+          <w:tcPr>
+            <w:tcW w:w="0" w:type="auto"/>
+            <w:hideMark/>
+          </w:tcPr>
+          <w:p>
+            <w:pPr>
+              <w:spacing w:before="100" w:beforeAutospacing="1" w:after="100" w:afterAutospacing="1"/>
               <w:rPr>
                 <w:rFonts w:ascii="Times New Roman" w:eastAsia="Times New Roman" w:hAnsi="Times New Roman" w:cs="Times New Roman"/>
                 <w:kern w:val="0"/>
@@ -8643,25 +7618,14 @@
         </w:tc>
       </w:tr>
       <w:tr>
-        <w:trPr>
-          <w:tblCellSpacing w:w="15" w:type="dxa"/>
-        </w:trPr>
-        <w:tc>
-          <w:tcPr>
-            <w:tcW w:w="0" w:type="auto"/>
-            <w:gridSpan w:val="2"/>
-            <w:tcBorders>
-              <w:top w:val="single" w:sz="4" w:space="0" w:color="auto"/>
-              <w:left w:val="single" w:sz="4" w:space="0" w:color="auto"/>
-              <w:bottom w:val="single" w:sz="4" w:space="0" w:color="auto"/>
-              <w:right w:val="single" w:sz="4" w:space="0" w:color="auto"/>
-            </w:tcBorders>
-            <w:vAlign w:val="center"/>
-            <w:hideMark/>
-          </w:tcPr>
-          <w:p>
-            <w:pPr>
-              <w:spacing w:before="100" w:beforeAutospacing="1" w:after="100" w:afterAutospacing="1" w:line="240" w:lineRule="auto"/>
+        <w:tc>
+          <w:tcPr>
+            <w:tcW w:w="0" w:type="auto"/>
+            <w:hideMark/>
+          </w:tcPr>
+          <w:p>
+            <w:pPr>
+              <w:spacing w:before="100" w:beforeAutospacing="1" w:after="100" w:afterAutospacing="1"/>
               <w:outlineLvl w:val="2"/>
               <w:rPr>
                 <w:rFonts w:ascii="Times New Roman" w:eastAsia="Times New Roman" w:hAnsi="Times New Roman" w:cs="Times New Roman"/>
@@ -8692,44 +7656,30 @@
         <w:tc>
           <w:tcPr>
             <w:tcW w:w="0" w:type="auto"/>
-            <w:tcBorders>
-              <w:top w:val="single" w:sz="4" w:space="0" w:color="auto"/>
-              <w:left w:val="single" w:sz="4" w:space="0" w:color="auto"/>
-              <w:bottom w:val="single" w:sz="4" w:space="0" w:color="auto"/>
-              <w:right w:val="single" w:sz="4" w:space="0" w:color="auto"/>
-            </w:tcBorders>
-            <w:vAlign w:val="center"/>
-            <w:hideMark/>
-          </w:tcPr>
-          <w:p>
-            <w:pPr>
-              <w:spacing w:before="100" w:beforeAutospacing="1" w:after="100" w:afterAutospacing="1" w:line="240" w:lineRule="auto"/>
-              <w:rPr>
-                <w:rFonts w:ascii="Times New Roman" w:eastAsia="Times New Roman" w:hAnsi="Times New Roman" w:cs="Times New Roman"/>
-                <w:kern w:val="0"/>
-                <w:sz w:val="24"/>
-                <w:szCs w:val="24"/>
-                <w:lang w:eastAsia="nb-NO"/>
-                <w14:ligatures w14:val="none"/>
-              </w:rPr>
-            </w:pPr>
-          </w:p>
-        </w:tc>
-        <w:tc>
-          <w:tcPr>
-            <w:tcW w:w="0" w:type="auto"/>
-            <w:tcBorders>
-              <w:top w:val="single" w:sz="4" w:space="0" w:color="auto"/>
-              <w:left w:val="single" w:sz="4" w:space="0" w:color="auto"/>
-              <w:bottom w:val="single" w:sz="4" w:space="0" w:color="auto"/>
-              <w:right w:val="single" w:sz="4" w:space="0" w:color="auto"/>
-            </w:tcBorders>
-            <w:vAlign w:val="center"/>
-            <w:hideMark/>
-          </w:tcPr>
-          <w:p>
-            <w:pPr>
-              <w:spacing w:before="100" w:beforeAutospacing="1" w:after="100" w:afterAutospacing="1" w:line="240" w:lineRule="auto"/>
+            <w:hideMark/>
+          </w:tcPr>
+          <w:p>
+            <w:pPr>
+              <w:spacing w:before="100" w:beforeAutospacing="1" w:after="100" w:afterAutospacing="1"/>
+              <w:rPr>
+                <w:rFonts w:ascii="Times New Roman" w:eastAsia="Times New Roman" w:hAnsi="Times New Roman" w:cs="Times New Roman"/>
+                <w:kern w:val="0"/>
+                <w:sz w:val="24"/>
+                <w:szCs w:val="24"/>
+                <w:lang w:eastAsia="nb-NO"/>
+                <w14:ligatures w14:val="none"/>
+              </w:rPr>
+            </w:pPr>
+          </w:p>
+        </w:tc>
+        <w:tc>
+          <w:tcPr>
+            <w:tcW w:w="0" w:type="auto"/>
+            <w:hideMark/>
+          </w:tcPr>
+          <w:p>
+            <w:pPr>
+              <w:spacing w:before="100" w:beforeAutospacing="1" w:after="100" w:afterAutospacing="1"/>
               <w:rPr>
                 <w:rFonts w:ascii="Times New Roman" w:eastAsia="Times New Roman" w:hAnsi="Times New Roman" w:cs="Times New Roman"/>
                 <w:kern w:val="0"/>
@@ -8743,25 +7693,14 @@
         </w:tc>
       </w:tr>
       <w:tr>
-        <w:trPr>
-          <w:tblCellSpacing w:w="15" w:type="dxa"/>
-        </w:trPr>
-        <w:tc>
-          <w:tcPr>
-            <w:tcW w:w="0" w:type="auto"/>
-            <w:gridSpan w:val="2"/>
-            <w:tcBorders>
-              <w:top w:val="single" w:sz="4" w:space="0" w:color="auto"/>
-              <w:left w:val="single" w:sz="4" w:space="0" w:color="auto"/>
-              <w:bottom w:val="single" w:sz="4" w:space="0" w:color="auto"/>
-              <w:right w:val="single" w:sz="4" w:space="0" w:color="auto"/>
-            </w:tcBorders>
-            <w:vAlign w:val="center"/>
-            <w:hideMark/>
-          </w:tcPr>
-          <w:p>
-            <w:pPr>
-              <w:spacing w:before="100" w:beforeAutospacing="1" w:after="100" w:afterAutospacing="1" w:line="240" w:lineRule="auto"/>
+        <w:tc>
+          <w:tcPr>
+            <w:tcW w:w="0" w:type="auto"/>
+            <w:hideMark/>
+          </w:tcPr>
+          <w:p>
+            <w:pPr>
+              <w:spacing w:before="100" w:beforeAutospacing="1" w:after="100" w:afterAutospacing="1"/>
               <w:rPr>
                 <w:rFonts w:ascii="Times New Roman" w:eastAsia="Times New Roman" w:hAnsi="Times New Roman" w:cs="Times New Roman"/>
                 <w:kern w:val="0"/>
@@ -8787,18 +7726,11 @@
         <w:tc>
           <w:tcPr>
             <w:tcW w:w="0" w:type="auto"/>
-            <w:tcBorders>
-              <w:top w:val="single" w:sz="4" w:space="0" w:color="auto"/>
-              <w:left w:val="single" w:sz="4" w:space="0" w:color="auto"/>
-              <w:bottom w:val="single" w:sz="4" w:space="0" w:color="auto"/>
-              <w:right w:val="single" w:sz="4" w:space="0" w:color="auto"/>
-            </w:tcBorders>
-            <w:vAlign w:val="center"/>
-            <w:hideMark/>
-          </w:tcPr>
-          <w:p>
-            <w:pPr>
-              <w:spacing w:before="100" w:beforeAutospacing="1" w:after="100" w:afterAutospacing="1" w:line="240" w:lineRule="auto"/>
+            <w:hideMark/>
+          </w:tcPr>
+          <w:p>
+            <w:pPr>
+              <w:spacing w:before="100" w:beforeAutospacing="1" w:after="100" w:afterAutospacing="1"/>
               <w:rPr>
                 <w:rFonts w:ascii="Times New Roman" w:eastAsia="Times New Roman" w:hAnsi="Times New Roman" w:cs="Times New Roman"/>
                 <w:kern w:val="0"/>
@@ -8824,18 +7756,11 @@
         <w:tc>
           <w:tcPr>
             <w:tcW w:w="0" w:type="auto"/>
-            <w:tcBorders>
-              <w:top w:val="single" w:sz="4" w:space="0" w:color="auto"/>
-              <w:left w:val="single" w:sz="4" w:space="0" w:color="auto"/>
-              <w:bottom w:val="single" w:sz="4" w:space="0" w:color="auto"/>
-              <w:right w:val="single" w:sz="4" w:space="0" w:color="auto"/>
-            </w:tcBorders>
-            <w:vAlign w:val="center"/>
-            <w:hideMark/>
-          </w:tcPr>
-          <w:p>
-            <w:pPr>
-              <w:spacing w:before="100" w:beforeAutospacing="1" w:after="100" w:afterAutospacing="1" w:line="240" w:lineRule="auto"/>
+            <w:hideMark/>
+          </w:tcPr>
+          <w:p>
+            <w:pPr>
+              <w:spacing w:before="100" w:beforeAutospacing="1" w:after="100" w:afterAutospacing="1"/>
               <w:rPr>
                 <w:rFonts w:ascii="Times New Roman" w:eastAsia="Times New Roman" w:hAnsi="Times New Roman" w:cs="Times New Roman"/>
                 <w:kern w:val="0"/>
@@ -8873,25 +7798,14 @@
         </w:tc>
       </w:tr>
       <w:tr>
-        <w:trPr>
-          <w:tblCellSpacing w:w="15" w:type="dxa"/>
-        </w:trPr>
-        <w:tc>
-          <w:tcPr>
-            <w:tcW w:w="0" w:type="auto"/>
-            <w:gridSpan w:val="2"/>
-            <w:tcBorders>
-              <w:top w:val="single" w:sz="4" w:space="0" w:color="auto"/>
-              <w:left w:val="single" w:sz="4" w:space="0" w:color="auto"/>
-              <w:bottom w:val="single" w:sz="4" w:space="0" w:color="auto"/>
-              <w:right w:val="single" w:sz="4" w:space="0" w:color="auto"/>
-            </w:tcBorders>
-            <w:vAlign w:val="center"/>
-            <w:hideMark/>
-          </w:tcPr>
-          <w:p>
-            <w:pPr>
-              <w:spacing w:before="100" w:beforeAutospacing="1" w:after="100" w:afterAutospacing="1" w:line="240" w:lineRule="auto"/>
+        <w:tc>
+          <w:tcPr>
+            <w:tcW w:w="0" w:type="auto"/>
+            <w:hideMark/>
+          </w:tcPr>
+          <w:p>
+            <w:pPr>
+              <w:spacing w:before="100" w:beforeAutospacing="1" w:after="100" w:afterAutospacing="1"/>
               <w:rPr>
                 <w:rFonts w:ascii="Times New Roman" w:eastAsia="Times New Roman" w:hAnsi="Times New Roman" w:cs="Times New Roman"/>
                 <w:kern w:val="0"/>
@@ -8917,18 +7831,11 @@
         <w:tc>
           <w:tcPr>
             <w:tcW w:w="0" w:type="auto"/>
-            <w:tcBorders>
-              <w:top w:val="single" w:sz="4" w:space="0" w:color="auto"/>
-              <w:left w:val="single" w:sz="4" w:space="0" w:color="auto"/>
-              <w:bottom w:val="single" w:sz="4" w:space="0" w:color="auto"/>
-              <w:right w:val="single" w:sz="4" w:space="0" w:color="auto"/>
-            </w:tcBorders>
-            <w:vAlign w:val="center"/>
-            <w:hideMark/>
-          </w:tcPr>
-          <w:p>
-            <w:pPr>
-              <w:spacing w:before="100" w:beforeAutospacing="1" w:after="100" w:afterAutospacing="1" w:line="240" w:lineRule="auto"/>
+            <w:hideMark/>
+          </w:tcPr>
+          <w:p>
+            <w:pPr>
+              <w:spacing w:before="100" w:beforeAutospacing="1" w:after="100" w:afterAutospacing="1"/>
               <w:rPr>
                 <w:rFonts w:ascii="Times New Roman" w:eastAsia="Times New Roman" w:hAnsi="Times New Roman" w:cs="Times New Roman"/>
                 <w:kern w:val="0"/>
@@ -8967,18 +7874,11 @@
         <w:tc>
           <w:tcPr>
             <w:tcW w:w="0" w:type="auto"/>
-            <w:tcBorders>
-              <w:top w:val="single" w:sz="4" w:space="0" w:color="auto"/>
-              <w:left w:val="single" w:sz="4" w:space="0" w:color="auto"/>
-              <w:bottom w:val="single" w:sz="4" w:space="0" w:color="auto"/>
-              <w:right w:val="single" w:sz="4" w:space="0" w:color="auto"/>
-            </w:tcBorders>
-            <w:vAlign w:val="center"/>
-            <w:hideMark/>
-          </w:tcPr>
-          <w:p>
-            <w:pPr>
-              <w:spacing w:before="100" w:beforeAutospacing="1" w:after="100" w:afterAutospacing="1" w:line="240" w:lineRule="auto"/>
+            <w:hideMark/>
+          </w:tcPr>
+          <w:p>
+            <w:pPr>
+              <w:spacing w:before="100" w:beforeAutospacing="1" w:after="100" w:afterAutospacing="1"/>
               <w:rPr>
                 <w:rFonts w:ascii="Times New Roman" w:eastAsia="Times New Roman" w:hAnsi="Times New Roman" w:cs="Times New Roman"/>
                 <w:kern w:val="0"/>
@@ -9040,25 +7940,13 @@
         </w:tc>
       </w:tr>
       <w:tr>
-        <w:trPr>
-          <w:tblCellSpacing w:w="15" w:type="dxa"/>
-        </w:trPr>
-        <w:tc>
-          <w:tcPr>
-            <w:tcW w:w="0" w:type="auto"/>
-            <w:gridSpan w:val="2"/>
-            <w:tcBorders>
-              <w:top w:val="single" w:sz="4" w:space="0" w:color="auto"/>
-              <w:left w:val="single" w:sz="4" w:space="0" w:color="auto"/>
-              <w:bottom w:val="single" w:sz="4" w:space="0" w:color="auto"/>
-              <w:right w:val="single" w:sz="4" w:space="0" w:color="auto"/>
-            </w:tcBorders>
-            <w:vAlign w:val="center"/>
-            <w:hideMark/>
-          </w:tcPr>
-          <w:p>
-            <w:pPr>
-              <w:spacing w:after="0" w:line="240" w:lineRule="auto"/>
+        <w:tc>
+          <w:tcPr>
+            <w:tcW w:w="0" w:type="auto"/>
+            <w:hideMark/>
+          </w:tcPr>
+          <w:p>
+            <w:pPr>
               <w:rPr>
                 <w:rFonts w:ascii="Times New Roman" w:eastAsia="Times New Roman" w:hAnsi="Times New Roman" w:cs="Times New Roman"/>
                 <w:kern w:val="0"/>
@@ -9084,44 +7972,28 @@
         <w:tc>
           <w:tcPr>
             <w:tcW w:w="0" w:type="auto"/>
-            <w:tcBorders>
-              <w:top w:val="single" w:sz="4" w:space="0" w:color="auto"/>
-              <w:left w:val="single" w:sz="4" w:space="0" w:color="auto"/>
-              <w:bottom w:val="single" w:sz="4" w:space="0" w:color="auto"/>
-              <w:right w:val="single" w:sz="4" w:space="0" w:color="auto"/>
-            </w:tcBorders>
-            <w:vAlign w:val="center"/>
-            <w:hideMark/>
-          </w:tcPr>
-          <w:p>
-            <w:pPr>
-              <w:spacing w:after="0" w:line="240" w:lineRule="auto"/>
-              <w:rPr>
-                <w:rFonts w:ascii="Times New Roman" w:eastAsia="Times New Roman" w:hAnsi="Times New Roman" w:cs="Times New Roman"/>
-                <w:kern w:val="0"/>
-                <w:sz w:val="24"/>
-                <w:szCs w:val="24"/>
-                <w:lang w:eastAsia="nb-NO"/>
-                <w14:ligatures w14:val="none"/>
-              </w:rPr>
-            </w:pPr>
-          </w:p>
-        </w:tc>
-        <w:tc>
-          <w:tcPr>
-            <w:tcW w:w="0" w:type="auto"/>
-            <w:tcBorders>
-              <w:top w:val="single" w:sz="4" w:space="0" w:color="auto"/>
-              <w:left w:val="single" w:sz="4" w:space="0" w:color="auto"/>
-              <w:bottom w:val="single" w:sz="4" w:space="0" w:color="auto"/>
-              <w:right w:val="single" w:sz="4" w:space="0" w:color="auto"/>
-            </w:tcBorders>
-            <w:vAlign w:val="center"/>
-            <w:hideMark/>
-          </w:tcPr>
-          <w:p>
-            <w:pPr>
-              <w:spacing w:after="0" w:line="240" w:lineRule="auto"/>
+            <w:hideMark/>
+          </w:tcPr>
+          <w:p>
+            <w:pPr>
+              <w:rPr>
+                <w:rFonts w:ascii="Times New Roman" w:eastAsia="Times New Roman" w:hAnsi="Times New Roman" w:cs="Times New Roman"/>
+                <w:kern w:val="0"/>
+                <w:sz w:val="24"/>
+                <w:szCs w:val="24"/>
+                <w:lang w:eastAsia="nb-NO"/>
+                <w14:ligatures w14:val="none"/>
+              </w:rPr>
+            </w:pPr>
+          </w:p>
+        </w:tc>
+        <w:tc>
+          <w:tcPr>
+            <w:tcW w:w="0" w:type="auto"/>
+            <w:hideMark/>
+          </w:tcPr>
+          <w:p>
+            <w:pPr>
               <w:rPr>
                 <w:rFonts w:ascii="Times New Roman" w:eastAsia="Times New Roman" w:hAnsi="Times New Roman" w:cs="Times New Roman"/>
                 <w:kern w:val="0"/>
@@ -9207,25 +8079,13 @@
         </w:tc>
       </w:tr>
       <w:tr>
-        <w:trPr>
-          <w:tblCellSpacing w:w="15" w:type="dxa"/>
-        </w:trPr>
-        <w:tc>
-          <w:tcPr>
-            <w:tcW w:w="0" w:type="auto"/>
-            <w:gridSpan w:val="2"/>
-            <w:tcBorders>
-              <w:top w:val="single" w:sz="4" w:space="0" w:color="auto"/>
-              <w:left w:val="single" w:sz="4" w:space="0" w:color="auto"/>
-              <w:bottom w:val="single" w:sz="4" w:space="0" w:color="auto"/>
-              <w:right w:val="single" w:sz="4" w:space="0" w:color="auto"/>
-            </w:tcBorders>
-            <w:vAlign w:val="center"/>
-            <w:hideMark/>
-          </w:tcPr>
-          <w:p>
-            <w:pPr>
-              <w:spacing w:after="0" w:line="240" w:lineRule="auto"/>
+        <w:tc>
+          <w:tcPr>
+            <w:tcW w:w="0" w:type="auto"/>
+            <w:hideMark/>
+          </w:tcPr>
+          <w:p>
+            <w:pPr>
               <w:rPr>
                 <w:rFonts w:ascii="Times New Roman" w:eastAsia="Times New Roman" w:hAnsi="Times New Roman" w:cs="Times New Roman"/>
                 <w:kern w:val="0"/>
@@ -9251,44 +8111,28 @@
         <w:tc>
           <w:tcPr>
             <w:tcW w:w="0" w:type="auto"/>
-            <w:tcBorders>
-              <w:top w:val="single" w:sz="4" w:space="0" w:color="auto"/>
-              <w:left w:val="single" w:sz="4" w:space="0" w:color="auto"/>
-              <w:bottom w:val="single" w:sz="4" w:space="0" w:color="auto"/>
-              <w:right w:val="single" w:sz="4" w:space="0" w:color="auto"/>
-            </w:tcBorders>
-            <w:vAlign w:val="center"/>
-            <w:hideMark/>
-          </w:tcPr>
-          <w:p>
-            <w:pPr>
-              <w:spacing w:after="0" w:line="240" w:lineRule="auto"/>
-              <w:rPr>
-                <w:rFonts w:ascii="Times New Roman" w:eastAsia="Times New Roman" w:hAnsi="Times New Roman" w:cs="Times New Roman"/>
-                <w:kern w:val="0"/>
-                <w:sz w:val="24"/>
-                <w:szCs w:val="24"/>
-                <w:lang w:eastAsia="nb-NO"/>
-                <w14:ligatures w14:val="none"/>
-              </w:rPr>
-            </w:pPr>
-          </w:p>
-        </w:tc>
-        <w:tc>
-          <w:tcPr>
-            <w:tcW w:w="0" w:type="auto"/>
-            <w:tcBorders>
-              <w:top w:val="single" w:sz="4" w:space="0" w:color="auto"/>
-              <w:left w:val="single" w:sz="4" w:space="0" w:color="auto"/>
-              <w:bottom w:val="single" w:sz="4" w:space="0" w:color="auto"/>
-              <w:right w:val="single" w:sz="4" w:space="0" w:color="auto"/>
-            </w:tcBorders>
-            <w:vAlign w:val="center"/>
-            <w:hideMark/>
-          </w:tcPr>
-          <w:p>
-            <w:pPr>
-              <w:spacing w:after="0" w:line="240" w:lineRule="auto"/>
+            <w:hideMark/>
+          </w:tcPr>
+          <w:p>
+            <w:pPr>
+              <w:rPr>
+                <w:rFonts w:ascii="Times New Roman" w:eastAsia="Times New Roman" w:hAnsi="Times New Roman" w:cs="Times New Roman"/>
+                <w:kern w:val="0"/>
+                <w:sz w:val="24"/>
+                <w:szCs w:val="24"/>
+                <w:lang w:eastAsia="nb-NO"/>
+                <w14:ligatures w14:val="none"/>
+              </w:rPr>
+            </w:pPr>
+          </w:p>
+        </w:tc>
+        <w:tc>
+          <w:tcPr>
+            <w:tcW w:w="0" w:type="auto"/>
+            <w:hideMark/>
+          </w:tcPr>
+          <w:p>
+            <w:pPr>
               <w:rPr>
                 <w:rFonts w:ascii="Times New Roman" w:eastAsia="Times New Roman" w:hAnsi="Times New Roman" w:cs="Times New Roman"/>
                 <w:kern w:val="0"/>
@@ -9326,25 +8170,13 @@
         </w:tc>
       </w:tr>
       <w:tr>
-        <w:trPr>
-          <w:tblCellSpacing w:w="15" w:type="dxa"/>
-        </w:trPr>
-        <w:tc>
-          <w:tcPr>
-            <w:tcW w:w="0" w:type="auto"/>
-            <w:gridSpan w:val="2"/>
-            <w:tcBorders>
-              <w:top w:val="single" w:sz="4" w:space="0" w:color="auto"/>
-              <w:left w:val="single" w:sz="4" w:space="0" w:color="auto"/>
-              <w:bottom w:val="single" w:sz="4" w:space="0" w:color="auto"/>
-              <w:right w:val="single" w:sz="4" w:space="0" w:color="auto"/>
-            </w:tcBorders>
-            <w:vAlign w:val="center"/>
-            <w:hideMark/>
-          </w:tcPr>
-          <w:p>
-            <w:pPr>
-              <w:spacing w:after="0" w:line="240" w:lineRule="auto"/>
+        <w:tc>
+          <w:tcPr>
+            <w:tcW w:w="0" w:type="auto"/>
+            <w:hideMark/>
+          </w:tcPr>
+          <w:p>
+            <w:pPr>
               <w:rPr>
                 <w:rFonts w:ascii="Times New Roman" w:eastAsia="Times New Roman" w:hAnsi="Times New Roman" w:cs="Times New Roman"/>
                 <w:kern w:val="0"/>
@@ -9394,44 +8226,28 @@
         <w:tc>
           <w:tcPr>
             <w:tcW w:w="0" w:type="auto"/>
-            <w:tcBorders>
-              <w:top w:val="single" w:sz="4" w:space="0" w:color="auto"/>
-              <w:left w:val="single" w:sz="4" w:space="0" w:color="auto"/>
-              <w:bottom w:val="single" w:sz="4" w:space="0" w:color="auto"/>
-              <w:right w:val="single" w:sz="4" w:space="0" w:color="auto"/>
-            </w:tcBorders>
-            <w:vAlign w:val="center"/>
-            <w:hideMark/>
-          </w:tcPr>
-          <w:p>
-            <w:pPr>
-              <w:spacing w:after="0" w:line="240" w:lineRule="auto"/>
-              <w:rPr>
-                <w:rFonts w:ascii="Times New Roman" w:eastAsia="Times New Roman" w:hAnsi="Times New Roman" w:cs="Times New Roman"/>
-                <w:kern w:val="0"/>
-                <w:sz w:val="24"/>
-                <w:szCs w:val="24"/>
-                <w:lang w:eastAsia="nb-NO"/>
-                <w14:ligatures w14:val="none"/>
-              </w:rPr>
-            </w:pPr>
-          </w:p>
-        </w:tc>
-        <w:tc>
-          <w:tcPr>
-            <w:tcW w:w="0" w:type="auto"/>
-            <w:tcBorders>
-              <w:top w:val="single" w:sz="4" w:space="0" w:color="auto"/>
-              <w:left w:val="single" w:sz="4" w:space="0" w:color="auto"/>
-              <w:bottom w:val="single" w:sz="4" w:space="0" w:color="auto"/>
-              <w:right w:val="single" w:sz="4" w:space="0" w:color="auto"/>
-            </w:tcBorders>
-            <w:vAlign w:val="center"/>
-            <w:hideMark/>
-          </w:tcPr>
-          <w:p>
-            <w:pPr>
-              <w:spacing w:after="0" w:line="240" w:lineRule="auto"/>
+            <w:hideMark/>
+          </w:tcPr>
+          <w:p>
+            <w:pPr>
+              <w:rPr>
+                <w:rFonts w:ascii="Times New Roman" w:eastAsia="Times New Roman" w:hAnsi="Times New Roman" w:cs="Times New Roman"/>
+                <w:kern w:val="0"/>
+                <w:sz w:val="24"/>
+                <w:szCs w:val="24"/>
+                <w:lang w:eastAsia="nb-NO"/>
+                <w14:ligatures w14:val="none"/>
+              </w:rPr>
+            </w:pPr>
+          </w:p>
+        </w:tc>
+        <w:tc>
+          <w:tcPr>
+            <w:tcW w:w="0" w:type="auto"/>
+            <w:hideMark/>
+          </w:tcPr>
+          <w:p>
+            <w:pPr>
               <w:rPr>
                 <w:rFonts w:ascii="Times New Roman" w:eastAsia="Times New Roman" w:hAnsi="Times New Roman" w:cs="Times New Roman"/>
                 <w:kern w:val="0"/>
@@ -9469,25 +8285,13 @@
         </w:tc>
       </w:tr>
       <w:tr>
-        <w:trPr>
-          <w:tblCellSpacing w:w="15" w:type="dxa"/>
-        </w:trPr>
-        <w:tc>
-          <w:tcPr>
-            <w:tcW w:w="0" w:type="auto"/>
-            <w:gridSpan w:val="2"/>
-            <w:tcBorders>
-              <w:top w:val="single" w:sz="4" w:space="0" w:color="auto"/>
-              <w:left w:val="single" w:sz="4" w:space="0" w:color="auto"/>
-              <w:bottom w:val="single" w:sz="4" w:space="0" w:color="auto"/>
-              <w:right w:val="single" w:sz="4" w:space="0" w:color="auto"/>
-            </w:tcBorders>
-            <w:vAlign w:val="center"/>
-            <w:hideMark/>
-          </w:tcPr>
-          <w:p>
-            <w:pPr>
-              <w:spacing w:after="0" w:line="240" w:lineRule="auto"/>
+        <w:tc>
+          <w:tcPr>
+            <w:tcW w:w="0" w:type="auto"/>
+            <w:hideMark/>
+          </w:tcPr>
+          <w:p>
+            <w:pPr>
               <w:rPr>
                 <w:rFonts w:ascii="Times New Roman" w:eastAsia="Times New Roman" w:hAnsi="Times New Roman" w:cs="Times New Roman"/>
                 <w:kern w:val="0"/>
@@ -9513,44 +8317,28 @@
         <w:tc>
           <w:tcPr>
             <w:tcW w:w="0" w:type="auto"/>
-            <w:tcBorders>
-              <w:top w:val="single" w:sz="4" w:space="0" w:color="auto"/>
-              <w:left w:val="single" w:sz="4" w:space="0" w:color="auto"/>
-              <w:bottom w:val="single" w:sz="4" w:space="0" w:color="auto"/>
-              <w:right w:val="single" w:sz="4" w:space="0" w:color="auto"/>
-            </w:tcBorders>
-            <w:vAlign w:val="center"/>
-            <w:hideMark/>
-          </w:tcPr>
-          <w:p>
-            <w:pPr>
-              <w:spacing w:after="0" w:line="240" w:lineRule="auto"/>
-              <w:rPr>
-                <w:rFonts w:ascii="Times New Roman" w:eastAsia="Times New Roman" w:hAnsi="Times New Roman" w:cs="Times New Roman"/>
-                <w:kern w:val="0"/>
-                <w:sz w:val="24"/>
-                <w:szCs w:val="24"/>
-                <w:lang w:eastAsia="nb-NO"/>
-                <w14:ligatures w14:val="none"/>
-              </w:rPr>
-            </w:pPr>
-          </w:p>
-        </w:tc>
-        <w:tc>
-          <w:tcPr>
-            <w:tcW w:w="0" w:type="auto"/>
-            <w:tcBorders>
-              <w:top w:val="single" w:sz="4" w:space="0" w:color="auto"/>
-              <w:left w:val="single" w:sz="4" w:space="0" w:color="auto"/>
-              <w:bottom w:val="single" w:sz="4" w:space="0" w:color="auto"/>
-              <w:right w:val="single" w:sz="4" w:space="0" w:color="auto"/>
-            </w:tcBorders>
-            <w:vAlign w:val="center"/>
-            <w:hideMark/>
-          </w:tcPr>
-          <w:p>
-            <w:pPr>
-              <w:spacing w:after="0" w:line="240" w:lineRule="auto"/>
+            <w:hideMark/>
+          </w:tcPr>
+          <w:p>
+            <w:pPr>
+              <w:rPr>
+                <w:rFonts w:ascii="Times New Roman" w:eastAsia="Times New Roman" w:hAnsi="Times New Roman" w:cs="Times New Roman"/>
+                <w:kern w:val="0"/>
+                <w:sz w:val="24"/>
+                <w:szCs w:val="24"/>
+                <w:lang w:eastAsia="nb-NO"/>
+                <w14:ligatures w14:val="none"/>
+              </w:rPr>
+            </w:pPr>
+          </w:p>
+        </w:tc>
+        <w:tc>
+          <w:tcPr>
+            <w:tcW w:w="0" w:type="auto"/>
+            <w:hideMark/>
+          </w:tcPr>
+          <w:p>
+            <w:pPr>
               <w:rPr>
                 <w:rFonts w:ascii="Times New Roman" w:eastAsia="Times New Roman" w:hAnsi="Times New Roman" w:cs="Times New Roman"/>
                 <w:kern w:val="0"/>
@@ -9612,25 +8400,14 @@
         </w:tc>
       </w:tr>
       <w:tr>
-        <w:trPr>
-          <w:tblCellSpacing w:w="15" w:type="dxa"/>
-        </w:trPr>
-        <w:tc>
-          <w:tcPr>
-            <w:tcW w:w="0" w:type="auto"/>
-            <w:gridSpan w:val="2"/>
-            <w:tcBorders>
-              <w:top w:val="single" w:sz="4" w:space="0" w:color="auto"/>
-              <w:left w:val="single" w:sz="4" w:space="0" w:color="auto"/>
-              <w:bottom w:val="single" w:sz="4" w:space="0" w:color="auto"/>
-              <w:right w:val="single" w:sz="4" w:space="0" w:color="auto"/>
-            </w:tcBorders>
-            <w:vAlign w:val="center"/>
-            <w:hideMark/>
-          </w:tcPr>
-          <w:p>
-            <w:pPr>
-              <w:spacing w:before="100" w:beforeAutospacing="1" w:after="100" w:afterAutospacing="1" w:line="240" w:lineRule="auto"/>
+        <w:tc>
+          <w:tcPr>
+            <w:tcW w:w="0" w:type="auto"/>
+            <w:hideMark/>
+          </w:tcPr>
+          <w:p>
+            <w:pPr>
+              <w:spacing w:before="100" w:beforeAutospacing="1" w:after="100" w:afterAutospacing="1"/>
               <w:rPr>
                 <w:rFonts w:ascii="Times New Roman" w:eastAsia="Times New Roman" w:hAnsi="Times New Roman" w:cs="Times New Roman"/>
                 <w:kern w:val="0"/>
@@ -9656,44 +8433,30 @@
         <w:tc>
           <w:tcPr>
             <w:tcW w:w="0" w:type="auto"/>
-            <w:tcBorders>
-              <w:top w:val="single" w:sz="4" w:space="0" w:color="auto"/>
-              <w:left w:val="single" w:sz="4" w:space="0" w:color="auto"/>
-              <w:bottom w:val="single" w:sz="4" w:space="0" w:color="auto"/>
-              <w:right w:val="single" w:sz="4" w:space="0" w:color="auto"/>
-            </w:tcBorders>
-            <w:vAlign w:val="center"/>
-            <w:hideMark/>
-          </w:tcPr>
-          <w:p>
-            <w:pPr>
-              <w:spacing w:before="100" w:beforeAutospacing="1" w:after="100" w:afterAutospacing="1" w:line="240" w:lineRule="auto"/>
-              <w:rPr>
-                <w:rFonts w:ascii="Times New Roman" w:eastAsia="Times New Roman" w:hAnsi="Times New Roman" w:cs="Times New Roman"/>
-                <w:kern w:val="0"/>
-                <w:sz w:val="24"/>
-                <w:szCs w:val="24"/>
-                <w:lang w:eastAsia="nb-NO"/>
-                <w14:ligatures w14:val="none"/>
-              </w:rPr>
-            </w:pPr>
-          </w:p>
-        </w:tc>
-        <w:tc>
-          <w:tcPr>
-            <w:tcW w:w="0" w:type="auto"/>
-            <w:tcBorders>
-              <w:top w:val="single" w:sz="4" w:space="0" w:color="auto"/>
-              <w:left w:val="single" w:sz="4" w:space="0" w:color="auto"/>
-              <w:bottom w:val="single" w:sz="4" w:space="0" w:color="auto"/>
-              <w:right w:val="single" w:sz="4" w:space="0" w:color="auto"/>
-            </w:tcBorders>
-            <w:vAlign w:val="center"/>
-            <w:hideMark/>
-          </w:tcPr>
-          <w:p>
-            <w:pPr>
-              <w:spacing w:before="100" w:beforeAutospacing="1" w:after="100" w:afterAutospacing="1" w:line="240" w:lineRule="auto"/>
+            <w:hideMark/>
+          </w:tcPr>
+          <w:p>
+            <w:pPr>
+              <w:spacing w:before="100" w:beforeAutospacing="1" w:after="100" w:afterAutospacing="1"/>
+              <w:rPr>
+                <w:rFonts w:ascii="Times New Roman" w:eastAsia="Times New Roman" w:hAnsi="Times New Roman" w:cs="Times New Roman"/>
+                <w:kern w:val="0"/>
+                <w:sz w:val="24"/>
+                <w:szCs w:val="24"/>
+                <w:lang w:eastAsia="nb-NO"/>
+                <w14:ligatures w14:val="none"/>
+              </w:rPr>
+            </w:pPr>
+          </w:p>
+        </w:tc>
+        <w:tc>
+          <w:tcPr>
+            <w:tcW w:w="0" w:type="auto"/>
+            <w:hideMark/>
+          </w:tcPr>
+          <w:p>
+            <w:pPr>
+              <w:spacing w:before="100" w:beforeAutospacing="1" w:after="100" w:afterAutospacing="1"/>
               <w:rPr>
                 <w:rFonts w:ascii="Times New Roman" w:eastAsia="Times New Roman" w:hAnsi="Times New Roman" w:cs="Times New Roman"/>
                 <w:kern w:val="0"/>
@@ -9755,25 +8518,14 @@
         </w:tc>
       </w:tr>
       <w:tr>
-        <w:trPr>
-          <w:tblCellSpacing w:w="15" w:type="dxa"/>
-        </w:trPr>
-        <w:tc>
-          <w:tcPr>
-            <w:tcW w:w="0" w:type="auto"/>
-            <w:gridSpan w:val="2"/>
-            <w:tcBorders>
-              <w:top w:val="single" w:sz="4" w:space="0" w:color="auto"/>
-              <w:left w:val="single" w:sz="4" w:space="0" w:color="auto"/>
-              <w:bottom w:val="single" w:sz="4" w:space="0" w:color="auto"/>
-              <w:right w:val="single" w:sz="4" w:space="0" w:color="auto"/>
-            </w:tcBorders>
-            <w:vAlign w:val="center"/>
-            <w:hideMark/>
-          </w:tcPr>
-          <w:p>
-            <w:pPr>
-              <w:spacing w:before="100" w:beforeAutospacing="1" w:after="100" w:afterAutospacing="1" w:line="240" w:lineRule="auto"/>
+        <w:tc>
+          <w:tcPr>
+            <w:tcW w:w="0" w:type="auto"/>
+            <w:hideMark/>
+          </w:tcPr>
+          <w:p>
+            <w:pPr>
+              <w:spacing w:before="100" w:beforeAutospacing="1" w:after="100" w:afterAutospacing="1"/>
               <w:rPr>
                 <w:rFonts w:ascii="Times New Roman" w:eastAsia="Times New Roman" w:hAnsi="Times New Roman" w:cs="Times New Roman"/>
                 <w:kern w:val="0"/>
@@ -9812,44 +8564,30 @@
         <w:tc>
           <w:tcPr>
             <w:tcW w:w="0" w:type="auto"/>
-            <w:tcBorders>
-              <w:top w:val="single" w:sz="4" w:space="0" w:color="auto"/>
-              <w:left w:val="single" w:sz="4" w:space="0" w:color="auto"/>
-              <w:bottom w:val="single" w:sz="4" w:space="0" w:color="auto"/>
-              <w:right w:val="single" w:sz="4" w:space="0" w:color="auto"/>
-            </w:tcBorders>
-            <w:vAlign w:val="center"/>
-            <w:hideMark/>
-          </w:tcPr>
-          <w:p>
-            <w:pPr>
-              <w:spacing w:before="100" w:beforeAutospacing="1" w:after="100" w:afterAutospacing="1" w:line="240" w:lineRule="auto"/>
-              <w:rPr>
-                <w:rFonts w:ascii="Times New Roman" w:eastAsia="Times New Roman" w:hAnsi="Times New Roman" w:cs="Times New Roman"/>
-                <w:kern w:val="0"/>
-                <w:sz w:val="24"/>
-                <w:szCs w:val="24"/>
-                <w:lang w:eastAsia="nb-NO"/>
-                <w14:ligatures w14:val="none"/>
-              </w:rPr>
-            </w:pPr>
-          </w:p>
-        </w:tc>
-        <w:tc>
-          <w:tcPr>
-            <w:tcW w:w="0" w:type="auto"/>
-            <w:tcBorders>
-              <w:top w:val="single" w:sz="4" w:space="0" w:color="auto"/>
-              <w:left w:val="single" w:sz="4" w:space="0" w:color="auto"/>
-              <w:bottom w:val="single" w:sz="4" w:space="0" w:color="auto"/>
-              <w:right w:val="single" w:sz="4" w:space="0" w:color="auto"/>
-            </w:tcBorders>
-            <w:vAlign w:val="center"/>
-            <w:hideMark/>
-          </w:tcPr>
-          <w:p>
-            <w:pPr>
-              <w:spacing w:before="100" w:beforeAutospacing="1" w:after="100" w:afterAutospacing="1" w:line="240" w:lineRule="auto"/>
+            <w:hideMark/>
+          </w:tcPr>
+          <w:p>
+            <w:pPr>
+              <w:spacing w:before="100" w:beforeAutospacing="1" w:after="100" w:afterAutospacing="1"/>
+              <w:rPr>
+                <w:rFonts w:ascii="Times New Roman" w:eastAsia="Times New Roman" w:hAnsi="Times New Roman" w:cs="Times New Roman"/>
+                <w:kern w:val="0"/>
+                <w:sz w:val="24"/>
+                <w:szCs w:val="24"/>
+                <w:lang w:eastAsia="nb-NO"/>
+                <w14:ligatures w14:val="none"/>
+              </w:rPr>
+            </w:pPr>
+          </w:p>
+        </w:tc>
+        <w:tc>
+          <w:tcPr>
+            <w:tcW w:w="0" w:type="auto"/>
+            <w:hideMark/>
+          </w:tcPr>
+          <w:p>
+            <w:pPr>
+              <w:spacing w:before="100" w:beforeAutospacing="1" w:after="100" w:afterAutospacing="1"/>
               <w:rPr>
                 <w:rFonts w:ascii="Times New Roman" w:eastAsia="Times New Roman" w:hAnsi="Times New Roman" w:cs="Times New Roman"/>
                 <w:kern w:val="0"/>
@@ -9935,25 +8673,14 @@
         </w:tc>
       </w:tr>
       <w:tr>
-        <w:trPr>
-          <w:tblCellSpacing w:w="15" w:type="dxa"/>
-        </w:trPr>
-        <w:tc>
-          <w:tcPr>
-            <w:tcW w:w="0" w:type="auto"/>
-            <w:gridSpan w:val="2"/>
-            <w:tcBorders>
-              <w:top w:val="single" w:sz="4" w:space="0" w:color="auto"/>
-              <w:left w:val="single" w:sz="4" w:space="0" w:color="auto"/>
-              <w:bottom w:val="single" w:sz="4" w:space="0" w:color="auto"/>
-              <w:right w:val="single" w:sz="4" w:space="0" w:color="auto"/>
-            </w:tcBorders>
-            <w:vAlign w:val="center"/>
-            <w:hideMark/>
-          </w:tcPr>
-          <w:p>
-            <w:pPr>
-              <w:spacing w:before="100" w:beforeAutospacing="1" w:after="100" w:afterAutospacing="1" w:line="240" w:lineRule="auto"/>
+        <w:tc>
+          <w:tcPr>
+            <w:tcW w:w="0" w:type="auto"/>
+            <w:hideMark/>
+          </w:tcPr>
+          <w:p>
+            <w:pPr>
+              <w:spacing w:before="100" w:beforeAutospacing="1" w:after="100" w:afterAutospacing="1"/>
               <w:rPr>
                 <w:rFonts w:ascii="Times New Roman" w:eastAsia="Times New Roman" w:hAnsi="Times New Roman" w:cs="Times New Roman"/>
                 <w:kern w:val="0"/>
@@ -10016,44 +8743,30 @@
         <w:tc>
           <w:tcPr>
             <w:tcW w:w="0" w:type="auto"/>
-            <w:tcBorders>
-              <w:top w:val="single" w:sz="4" w:space="0" w:color="auto"/>
-              <w:left w:val="single" w:sz="4" w:space="0" w:color="auto"/>
-              <w:bottom w:val="single" w:sz="4" w:space="0" w:color="auto"/>
-              <w:right w:val="single" w:sz="4" w:space="0" w:color="auto"/>
-            </w:tcBorders>
-            <w:vAlign w:val="center"/>
-            <w:hideMark/>
-          </w:tcPr>
-          <w:p>
-            <w:pPr>
-              <w:spacing w:before="100" w:beforeAutospacing="1" w:after="100" w:afterAutospacing="1" w:line="240" w:lineRule="auto"/>
-              <w:rPr>
-                <w:rFonts w:ascii="Times New Roman" w:eastAsia="Times New Roman" w:hAnsi="Times New Roman" w:cs="Times New Roman"/>
-                <w:kern w:val="0"/>
-                <w:sz w:val="24"/>
-                <w:szCs w:val="24"/>
-                <w:lang w:eastAsia="nb-NO"/>
-                <w14:ligatures w14:val="none"/>
-              </w:rPr>
-            </w:pPr>
-          </w:p>
-        </w:tc>
-        <w:tc>
-          <w:tcPr>
-            <w:tcW w:w="0" w:type="auto"/>
-            <w:tcBorders>
-              <w:top w:val="single" w:sz="4" w:space="0" w:color="auto"/>
-              <w:left w:val="single" w:sz="4" w:space="0" w:color="auto"/>
-              <w:bottom w:val="single" w:sz="4" w:space="0" w:color="auto"/>
-              <w:right w:val="single" w:sz="4" w:space="0" w:color="auto"/>
-            </w:tcBorders>
-            <w:vAlign w:val="center"/>
-            <w:hideMark/>
-          </w:tcPr>
-          <w:p>
-            <w:pPr>
-              <w:spacing w:before="100" w:beforeAutospacing="1" w:after="100" w:afterAutospacing="1" w:line="240" w:lineRule="auto"/>
+            <w:hideMark/>
+          </w:tcPr>
+          <w:p>
+            <w:pPr>
+              <w:spacing w:before="100" w:beforeAutospacing="1" w:after="100" w:afterAutospacing="1"/>
+              <w:rPr>
+                <w:rFonts w:ascii="Times New Roman" w:eastAsia="Times New Roman" w:hAnsi="Times New Roman" w:cs="Times New Roman"/>
+                <w:kern w:val="0"/>
+                <w:sz w:val="24"/>
+                <w:szCs w:val="24"/>
+                <w:lang w:eastAsia="nb-NO"/>
+                <w14:ligatures w14:val="none"/>
+              </w:rPr>
+            </w:pPr>
+          </w:p>
+        </w:tc>
+        <w:tc>
+          <w:tcPr>
+            <w:tcW w:w="0" w:type="auto"/>
+            <w:hideMark/>
+          </w:tcPr>
+          <w:p>
+            <w:pPr>
+              <w:spacing w:before="100" w:beforeAutospacing="1" w:after="100" w:afterAutospacing="1"/>
               <w:rPr>
                 <w:rFonts w:ascii="Times New Roman" w:eastAsia="Times New Roman" w:hAnsi="Times New Roman" w:cs="Times New Roman"/>
                 <w:kern w:val="0"/>
@@ -10087,6 +8800,62 @@
               </w:rPr>
               <w:t xml:space="preserve"> + A</w:t>
             </w:r>
+          </w:p>
+        </w:tc>
+      </w:tr>
+      <w:tr>
+        <w:tc>
+          <w:tcPr>
+            <w:tcW w:w="0" w:type="auto"/>
+          </w:tcPr>
+          <w:p>
+            <w:pPr>
+              <w:spacing w:before="100" w:beforeAutospacing="1" w:after="100" w:afterAutospacing="1"/>
+              <w:rPr>
+                <w:rFonts w:ascii="Times New Roman" w:eastAsia="Times New Roman" w:hAnsi="Times New Roman" w:cs="Times New Roman"/>
+                <w:kern w:val="0"/>
+                <w:sz w:val="24"/>
+                <w:szCs w:val="24"/>
+                <w:lang w:eastAsia="nb-NO"/>
+                <w14:ligatures w14:val="none"/>
+              </w:rPr>
+            </w:pPr>
+          </w:p>
+        </w:tc>
+        <w:tc>
+          <w:tcPr>
+            <w:tcW w:w="0" w:type="auto"/>
+          </w:tcPr>
+          <w:p>
+            <w:pPr>
+              <w:spacing w:before="100" w:beforeAutospacing="1" w:after="100" w:afterAutospacing="1"/>
+              <w:rPr>
+                <w:rFonts w:ascii="Times New Roman" w:eastAsia="Times New Roman" w:hAnsi="Times New Roman" w:cs="Times New Roman"/>
+                <w:kern w:val="0"/>
+                <w:sz w:val="24"/>
+                <w:szCs w:val="24"/>
+                <w:lang w:eastAsia="nb-NO"/>
+                <w14:ligatures w14:val="none"/>
+              </w:rPr>
+            </w:pPr>
+          </w:p>
+        </w:tc>
+        <w:tc>
+          <w:tcPr>
+            <w:tcW w:w="0" w:type="auto"/>
+          </w:tcPr>
+          <w:p>
+            <w:pPr>
+              <w:spacing w:before="100" w:beforeAutospacing="1" w:after="100" w:afterAutospacing="1"/>
+              <w:rPr>
+                <w:rFonts w:ascii="Times New Roman" w:eastAsia="Times New Roman" w:hAnsi="Times New Roman" w:cs="Times New Roman"/>
+                <w:kern w:val="0"/>
+                <w:sz w:val="24"/>
+                <w:szCs w:val="24"/>
+                <w:lang w:eastAsia="nb-NO"/>
+                <w14:ligatures w14:val="none"/>
+              </w:rPr>
+            </w:pPr>
           </w:p>
         </w:tc>
       </w:tr>
@@ -10828,7 +9597,6 @@
                 <w:lang w:eastAsia="nb-NO"/>
                 <w14:ligatures w14:val="none"/>
               </w:rPr>
-              <w:lastRenderedPageBreak/>
               <w:t>Option</w:t>
             </w:r>
           </w:p>
@@ -12582,6 +11350,164 @@
       <w:lang w:eastAsia="nb-NO"/>
     </w:rPr>
   </w:style>
+  <w:style w:type="table" w:styleId="Vanligtabell5">
+    <w:name w:val="Plain Table 5"/>
+    <w:basedOn w:val="Vanligtabell"/>
+    <w:uiPriority w:val="45"/>
+    <w:rsid w:val="00A91A4D"/>
+    <w:pPr>
+      <w:spacing w:after="0" w:line="240" w:lineRule="auto"/>
+    </w:pPr>
+    <w:tblPr>
+      <w:tblStyleRowBandSize w:val="1"/>
+      <w:tblStyleColBandSize w:val="1"/>
+    </w:tblPr>
+    <w:tblStylePr w:type="firstRow">
+      <w:rPr>
+        <w:rFonts w:asciiTheme="majorHAnsi" w:eastAsiaTheme="majorEastAsia" w:hAnsiTheme="majorHAnsi" w:cstheme="majorBidi"/>
+        <w:i/>
+        <w:iCs/>
+        <w:sz w:val="26"/>
+      </w:rPr>
+      <w:tblPr/>
+      <w:tcPr>
+        <w:tcBorders>
+          <w:bottom w:val="single" w:sz="4" w:space="0" w:color="7F7F7F" w:themeColor="text1" w:themeTint="80"/>
+        </w:tcBorders>
+        <w:shd w:val="clear" w:color="auto" w:fill="FFFFFF" w:themeFill="background1"/>
+      </w:tcPr>
+    </w:tblStylePr>
+    <w:tblStylePr w:type="lastRow">
+      <w:rPr>
+        <w:rFonts w:asciiTheme="majorHAnsi" w:eastAsiaTheme="majorEastAsia" w:hAnsiTheme="majorHAnsi" w:cstheme="majorBidi"/>
+        <w:i/>
+        <w:iCs/>
+        <w:sz w:val="26"/>
+      </w:rPr>
+      <w:tblPr/>
+      <w:tcPr>
+        <w:tcBorders>
+          <w:top w:val="single" w:sz="4" w:space="0" w:color="7F7F7F" w:themeColor="text1" w:themeTint="80"/>
+        </w:tcBorders>
+        <w:shd w:val="clear" w:color="auto" w:fill="FFFFFF" w:themeFill="background1"/>
+      </w:tcPr>
+    </w:tblStylePr>
+    <w:tblStylePr w:type="firstCol">
+      <w:pPr>
+        <w:jc w:val="right"/>
+      </w:pPr>
+      <w:rPr>
+        <w:rFonts w:asciiTheme="majorHAnsi" w:eastAsiaTheme="majorEastAsia" w:hAnsiTheme="majorHAnsi" w:cstheme="majorBidi"/>
+        <w:i/>
+        <w:iCs/>
+        <w:sz w:val="26"/>
+      </w:rPr>
+      <w:tblPr/>
+      <w:tcPr>
+        <w:tcBorders>
+          <w:right w:val="single" w:sz="4" w:space="0" w:color="7F7F7F" w:themeColor="text1" w:themeTint="80"/>
+        </w:tcBorders>
+        <w:shd w:val="clear" w:color="auto" w:fill="FFFFFF" w:themeFill="background1"/>
+      </w:tcPr>
+    </w:tblStylePr>
+    <w:tblStylePr w:type="lastCol">
+      <w:rPr>
+        <w:rFonts w:asciiTheme="majorHAnsi" w:eastAsiaTheme="majorEastAsia" w:hAnsiTheme="majorHAnsi" w:cstheme="majorBidi"/>
+        <w:i/>
+        <w:iCs/>
+        <w:sz w:val="26"/>
+      </w:rPr>
+      <w:tblPr/>
+      <w:tcPr>
+        <w:tcBorders>
+          <w:left w:val="single" w:sz="4" w:space="0" w:color="7F7F7F" w:themeColor="text1" w:themeTint="80"/>
+        </w:tcBorders>
+        <w:shd w:val="clear" w:color="auto" w:fill="FFFFFF" w:themeFill="background1"/>
+      </w:tcPr>
+    </w:tblStylePr>
+    <w:tblStylePr w:type="band1Vert">
+      <w:tblPr/>
+      <w:tcPr>
+        <w:shd w:val="clear" w:color="auto" w:fill="F2F2F2" w:themeFill="background1" w:themeFillShade="F2"/>
+      </w:tcPr>
+    </w:tblStylePr>
+    <w:tblStylePr w:type="band1Horz">
+      <w:tblPr/>
+      <w:tcPr>
+        <w:shd w:val="clear" w:color="auto" w:fill="F2F2F2" w:themeFill="background1" w:themeFillShade="F2"/>
+      </w:tcPr>
+    </w:tblStylePr>
+    <w:tblStylePr w:type="neCell">
+      <w:tblPr/>
+      <w:tcPr>
+        <w:tcBorders>
+          <w:left w:val="nil"/>
+        </w:tcBorders>
+      </w:tcPr>
+    </w:tblStylePr>
+    <w:tblStylePr w:type="nwCell">
+      <w:tblPr/>
+      <w:tcPr>
+        <w:tcBorders>
+          <w:right w:val="nil"/>
+        </w:tcBorders>
+      </w:tcPr>
+    </w:tblStylePr>
+    <w:tblStylePr w:type="seCell">
+      <w:tblPr/>
+      <w:tcPr>
+        <w:tcBorders>
+          <w:left w:val="nil"/>
+        </w:tcBorders>
+      </w:tcPr>
+    </w:tblStylePr>
+    <w:tblStylePr w:type="swCell">
+      <w:tblPr/>
+      <w:tcPr>
+        <w:tcBorders>
+          <w:right w:val="nil"/>
+        </w:tcBorders>
+      </w:tcPr>
+    </w:tblStylePr>
+  </w:style>
+  <w:style w:type="table" w:styleId="Rutenettabelllys">
+    <w:name w:val="Grid Table Light"/>
+    <w:basedOn w:val="Vanligtabell"/>
+    <w:uiPriority w:val="40"/>
+    <w:rsid w:val="00A91A4D"/>
+    <w:pPr>
+      <w:spacing w:after="0" w:line="240" w:lineRule="auto"/>
+    </w:pPr>
+    <w:tblPr>
+      <w:tblBorders>
+        <w:top w:val="single" w:sz="4" w:space="0" w:color="BFBFBF" w:themeColor="background1" w:themeShade="BF"/>
+        <w:left w:val="single" w:sz="4" w:space="0" w:color="BFBFBF" w:themeColor="background1" w:themeShade="BF"/>
+        <w:bottom w:val="single" w:sz="4" w:space="0" w:color="BFBFBF" w:themeColor="background1" w:themeShade="BF"/>
+        <w:right w:val="single" w:sz="4" w:space="0" w:color="BFBFBF" w:themeColor="background1" w:themeShade="BF"/>
+        <w:insideH w:val="single" w:sz="4" w:space="0" w:color="BFBFBF" w:themeColor="background1" w:themeShade="BF"/>
+        <w:insideV w:val="single" w:sz="4" w:space="0" w:color="BFBFBF" w:themeColor="background1" w:themeShade="BF"/>
+      </w:tblBorders>
+    </w:tblPr>
+  </w:style>
+  <w:style w:type="table" w:styleId="Tabellrutenett">
+    <w:name w:val="Table Grid"/>
+    <w:basedOn w:val="Vanligtabell"/>
+    <w:uiPriority w:val="39"/>
+    <w:rsid w:val="00A91A4D"/>
+    <w:pPr>
+      <w:spacing w:after="0" w:line="240" w:lineRule="auto"/>
+    </w:pPr>
+    <w:tblPr>
+      <w:tblBorders>
+        <w:top w:val="single" w:sz="4" w:space="0" w:color="auto"/>
+        <w:left w:val="single" w:sz="4" w:space="0" w:color="auto"/>
+        <w:bottom w:val="single" w:sz="4" w:space="0" w:color="auto"/>
+        <w:right w:val="single" w:sz="4" w:space="0" w:color="auto"/>
+        <w:insideH w:val="single" w:sz="4" w:space="0" w:color="auto"/>
+        <w:insideV w:val="single" w:sz="4" w:space="0" w:color="auto"/>
+      </w:tblBorders>
+    </w:tblPr>
+  </w:style>
 </w:styles>
 </file>
 

--- a/PC_til_MAC.docx
+++ b/PC_til_MAC.docx
@@ -3034,7 +3034,7 @@
                   <v:path o:extrusionok="f" gradientshapeok="t" o:connecttype="rect"/>
                   <o:lock v:ext="edit" aspectratio="t"/>
                 </v:shapetype>
-                <v:shape id="_x0000_i1033" type="#_x0000_t75" alt="(spørsmål)" style="width:24pt;height:24pt"/>
+                <v:shape id="_x0000_i1025" type="#_x0000_t75" alt="(spørsmål)" style="width:24pt;height:24pt"/>
               </w:pict>
             </w:r>
             <w:r>
@@ -7867,7 +7867,18 @@
                 <w:lang w:eastAsia="nb-NO"/>
                 <w14:ligatures w14:val="none"/>
               </w:rPr>
-              <w:t xml:space="preserve"> + alt + h</w:t>
+              <w:t xml:space="preserve"> + alt + </w:t>
+            </w:r>
+            <w:r>
+              <w:rPr>
+                <w:rFonts w:ascii="Times New Roman" w:eastAsia="Times New Roman" w:hAnsi="Times New Roman" w:cs="Times New Roman"/>
+                <w:kern w:val="0"/>
+                <w:sz w:val="24"/>
+                <w:szCs w:val="24"/>
+                <w:lang w:eastAsia="nb-NO"/>
+                <w14:ligatures w14:val="none"/>
+              </w:rPr>
+              <w:t>O</w:t>
             </w:r>
           </w:p>
         </w:tc>
@@ -7985,6 +7996,30 @@
                 <w14:ligatures w14:val="none"/>
               </w:rPr>
             </w:pPr>
+            <w:proofErr w:type="spellStart"/>
+            <w:r>
+              <w:rPr>
+                <w:rFonts w:ascii="Times New Roman" w:eastAsia="Times New Roman" w:hAnsi="Times New Roman" w:cs="Times New Roman"/>
+                <w:kern w:val="0"/>
+                <w:sz w:val="24"/>
+                <w:szCs w:val="24"/>
+                <w:lang w:eastAsia="nb-NO"/>
+                <w14:ligatures w14:val="none"/>
+              </w:rPr>
+              <w:t>Shift</w:t>
+            </w:r>
+            <w:proofErr w:type="spellEnd"/>
+            <w:r>
+              <w:rPr>
+                <w:rFonts w:ascii="Times New Roman" w:eastAsia="Times New Roman" w:hAnsi="Times New Roman" w:cs="Times New Roman"/>
+                <w:kern w:val="0"/>
+                <w:sz w:val="24"/>
+                <w:szCs w:val="24"/>
+                <w:lang w:eastAsia="nb-NO"/>
+                <w14:ligatures w14:val="none"/>
+              </w:rPr>
+              <w:t xml:space="preserve"> + alt + N</w:t>
+            </w:r>
           </w:p>
         </w:tc>
         <w:tc>
@@ -8124,6 +8159,17 @@
                 <w14:ligatures w14:val="none"/>
               </w:rPr>
             </w:pPr>
+            <w:r>
+              <w:rPr>
+                <w:rFonts w:ascii="Times New Roman" w:eastAsia="Times New Roman" w:hAnsi="Times New Roman" w:cs="Times New Roman"/>
+                <w:kern w:val="0"/>
+                <w:sz w:val="24"/>
+                <w:szCs w:val="24"/>
+                <w:lang w:eastAsia="nb-NO"/>
+                <w14:ligatures w14:val="none"/>
+              </w:rPr>
+              <w:t>Alt + N</w:t>
+            </w:r>
           </w:p>
         </w:tc>
         <w:tc>
@@ -8239,6 +8285,17 @@
                 <w14:ligatures w14:val="none"/>
               </w:rPr>
             </w:pPr>
+            <w:r>
+              <w:rPr>
+                <w:rFonts w:ascii="Times New Roman" w:eastAsia="Times New Roman" w:hAnsi="Times New Roman" w:cs="Times New Roman"/>
+                <w:kern w:val="0"/>
+                <w:sz w:val="24"/>
+                <w:szCs w:val="24"/>
+                <w:lang w:eastAsia="nb-NO"/>
+                <w14:ligatures w14:val="none"/>
+              </w:rPr>
+              <w:t>Alt + B</w:t>
+            </w:r>
           </w:p>
         </w:tc>
         <w:tc>
@@ -8288,6 +8345,204 @@
         <w:tc>
           <w:tcPr>
             <w:tcW w:w="0" w:type="auto"/>
+          </w:tcPr>
+          <w:p>
+            <w:pPr>
+              <w:rPr>
+                <w:rFonts w:ascii="Times New Roman" w:eastAsia="Times New Roman" w:hAnsi="Times New Roman" w:cs="Times New Roman"/>
+                <w:kern w:val="0"/>
+                <w:sz w:val="24"/>
+                <w:szCs w:val="24"/>
+                <w:lang w:eastAsia="nb-NO"/>
+                <w14:ligatures w14:val="none"/>
+              </w:rPr>
+            </w:pPr>
+            <w:r>
+              <w:rPr>
+                <w:rFonts w:ascii="Times New Roman" w:eastAsia="Times New Roman" w:hAnsi="Times New Roman" w:cs="Times New Roman"/>
+                <w:kern w:val="0"/>
+                <w:sz w:val="24"/>
+                <w:szCs w:val="24"/>
+                <w:lang w:eastAsia="nb-NO"/>
+                <w14:ligatures w14:val="none"/>
+              </w:rPr>
+              <w:t>Zoom inn</w:t>
+            </w:r>
+          </w:p>
+        </w:tc>
+        <w:tc>
+          <w:tcPr>
+            <w:tcW w:w="0" w:type="auto"/>
+          </w:tcPr>
+          <w:p>
+            <w:pPr>
+              <w:rPr>
+                <w:rFonts w:ascii="Times New Roman" w:eastAsia="Times New Roman" w:hAnsi="Times New Roman" w:cs="Times New Roman"/>
+                <w:kern w:val="0"/>
+                <w:sz w:val="24"/>
+                <w:szCs w:val="24"/>
+                <w:lang w:eastAsia="nb-NO"/>
+                <w14:ligatures w14:val="none"/>
+              </w:rPr>
+            </w:pPr>
+            <w:proofErr w:type="spellStart"/>
+            <w:r>
+              <w:rPr>
+                <w:rFonts w:ascii="Times New Roman" w:eastAsia="Times New Roman" w:hAnsi="Times New Roman" w:cs="Times New Roman"/>
+                <w:kern w:val="0"/>
+                <w:sz w:val="24"/>
+                <w:szCs w:val="24"/>
+                <w:lang w:eastAsia="nb-NO"/>
+                <w14:ligatures w14:val="none"/>
+              </w:rPr>
+              <w:t>Shift</w:t>
+            </w:r>
+            <w:proofErr w:type="spellEnd"/>
+            <w:r>
+              <w:rPr>
+                <w:rFonts w:ascii="Times New Roman" w:eastAsia="Times New Roman" w:hAnsi="Times New Roman" w:cs="Times New Roman"/>
+                <w:kern w:val="0"/>
+                <w:sz w:val="24"/>
+                <w:szCs w:val="24"/>
+                <w:lang w:eastAsia="nb-NO"/>
+                <w14:ligatures w14:val="none"/>
+              </w:rPr>
+              <w:t xml:space="preserve"> + alt + </w:t>
+            </w:r>
+            <w:r>
+              <w:rPr>
+                <w:rFonts w:ascii="Aptos Black" w:eastAsia="Times New Roman" w:hAnsi="Aptos Black" w:cs="Times New Roman"/>
+                <w:kern w:val="0"/>
+                <w:sz w:val="28"/>
+                <w:szCs w:val="28"/>
+                <w:lang w:eastAsia="nb-NO"/>
+                <w14:ligatures w14:val="none"/>
+              </w:rPr>
+              <w:t>+</w:t>
+            </w:r>
+          </w:p>
+        </w:tc>
+        <w:tc>
+          <w:tcPr>
+            <w:tcW w:w="0" w:type="auto"/>
+          </w:tcPr>
+          <w:p>
+            <w:pPr>
+              <w:rPr>
+                <w:rFonts w:ascii="Times New Roman" w:eastAsia="Times New Roman" w:hAnsi="Times New Roman" w:cs="Times New Roman"/>
+                <w:kern w:val="0"/>
+                <w:sz w:val="24"/>
+                <w:szCs w:val="24"/>
+                <w:lang w:eastAsia="nb-NO"/>
+                <w14:ligatures w14:val="none"/>
+              </w:rPr>
+            </w:pPr>
+          </w:p>
+        </w:tc>
+      </w:tr>
+      <w:tr>
+        <w:tc>
+          <w:tcPr>
+            <w:tcW w:w="0" w:type="auto"/>
+          </w:tcPr>
+          <w:p>
+            <w:pPr>
+              <w:rPr>
+                <w:rFonts w:ascii="Times New Roman" w:eastAsia="Times New Roman" w:hAnsi="Times New Roman" w:cs="Times New Roman"/>
+                <w:kern w:val="0"/>
+                <w:sz w:val="24"/>
+                <w:szCs w:val="24"/>
+                <w:lang w:eastAsia="nb-NO"/>
+                <w14:ligatures w14:val="none"/>
+              </w:rPr>
+            </w:pPr>
+            <w:r>
+              <w:rPr>
+                <w:rFonts w:ascii="Times New Roman" w:eastAsia="Times New Roman" w:hAnsi="Times New Roman" w:cs="Times New Roman"/>
+                <w:kern w:val="0"/>
+                <w:sz w:val="24"/>
+                <w:szCs w:val="24"/>
+                <w:lang w:eastAsia="nb-NO"/>
+                <w14:ligatures w14:val="none"/>
+              </w:rPr>
+              <w:t>Zoom ut</w:t>
+            </w:r>
+          </w:p>
+        </w:tc>
+        <w:tc>
+          <w:tcPr>
+            <w:tcW w:w="0" w:type="auto"/>
+          </w:tcPr>
+          <w:p>
+            <w:pPr>
+              <w:rPr>
+                <w:rFonts w:ascii="Times New Roman" w:eastAsia="Times New Roman" w:hAnsi="Times New Roman" w:cs="Times New Roman"/>
+                <w:kern w:val="0"/>
+                <w:sz w:val="24"/>
+                <w:szCs w:val="24"/>
+                <w:lang w:eastAsia="nb-NO"/>
+                <w14:ligatures w14:val="none"/>
+              </w:rPr>
+            </w:pPr>
+            <w:proofErr w:type="spellStart"/>
+            <w:r>
+              <w:rPr>
+                <w:rFonts w:ascii="Times New Roman" w:eastAsia="Times New Roman" w:hAnsi="Times New Roman" w:cs="Times New Roman"/>
+                <w:kern w:val="0"/>
+                <w:sz w:val="24"/>
+                <w:szCs w:val="24"/>
+                <w:lang w:eastAsia="nb-NO"/>
+                <w14:ligatures w14:val="none"/>
+              </w:rPr>
+              <w:t>Shift</w:t>
+            </w:r>
+            <w:proofErr w:type="spellEnd"/>
+            <w:r>
+              <w:rPr>
+                <w:rFonts w:ascii="Times New Roman" w:eastAsia="Times New Roman" w:hAnsi="Times New Roman" w:cs="Times New Roman"/>
+                <w:kern w:val="0"/>
+                <w:sz w:val="24"/>
+                <w:szCs w:val="24"/>
+                <w:lang w:eastAsia="nb-NO"/>
+                <w14:ligatures w14:val="none"/>
+              </w:rPr>
+              <w:t xml:space="preserve"> + alt + </w:t>
+            </w:r>
+            <w:r>
+              <w:rPr>
+                <w:rFonts w:ascii="Aptos Black" w:eastAsia="Times New Roman" w:hAnsi="Aptos Black" w:cs="Times New Roman"/>
+                <w:kern w:val="0"/>
+                <w:sz w:val="28"/>
+                <w:szCs w:val="28"/>
+                <w:lang w:eastAsia="nb-NO"/>
+                <w14:ligatures w14:val="none"/>
+              </w:rPr>
+              <w:t>-</w:t>
+            </w:r>
+          </w:p>
+        </w:tc>
+        <w:tc>
+          <w:tcPr>
+            <w:tcW w:w="0" w:type="auto"/>
+          </w:tcPr>
+          <w:p>
+            <w:pPr>
+              <w:rPr>
+                <w:rFonts w:ascii="Times New Roman" w:eastAsia="Times New Roman" w:hAnsi="Times New Roman" w:cs="Times New Roman"/>
+                <w:kern w:val="0"/>
+                <w:sz w:val="24"/>
+                <w:szCs w:val="24"/>
+                <w:lang w:eastAsia="nb-NO"/>
+                <w14:ligatures w14:val="none"/>
+              </w:rPr>
+            </w:pPr>
+          </w:p>
+        </w:tc>
+      </w:tr>
+      <w:tr>
+        <w:tc>
+          <w:tcPr>
+            <w:tcW w:w="0" w:type="auto"/>
             <w:hideMark/>
           </w:tcPr>
           <w:p>
@@ -8312,24 +8567,70 @@
               </w:rPr>
               <w:t>Reset zoom</w:t>
             </w:r>
-          </w:p>
-        </w:tc>
-        <w:tc>
-          <w:tcPr>
-            <w:tcW w:w="0" w:type="auto"/>
-            <w:hideMark/>
-          </w:tcPr>
-          <w:p>
-            <w:pPr>
-              <w:rPr>
-                <w:rFonts w:ascii="Times New Roman" w:eastAsia="Times New Roman" w:hAnsi="Times New Roman" w:cs="Times New Roman"/>
-                <w:kern w:val="0"/>
-                <w:sz w:val="24"/>
-                <w:szCs w:val="24"/>
-                <w:lang w:eastAsia="nb-NO"/>
-                <w14:ligatures w14:val="none"/>
-              </w:rPr>
-            </w:pPr>
+            <w:r>
+              <w:rPr>
+                <w:rFonts w:ascii="Times New Roman" w:eastAsia="Times New Roman" w:hAnsi="Times New Roman" w:cs="Times New Roman"/>
+                <w:kern w:val="0"/>
+                <w:sz w:val="24"/>
+                <w:szCs w:val="24"/>
+                <w:lang w:eastAsia="nb-NO"/>
+                <w14:ligatures w14:val="none"/>
+              </w:rPr>
+              <w:t xml:space="preserve"> (100%)</w:t>
+            </w:r>
+          </w:p>
+        </w:tc>
+        <w:tc>
+          <w:tcPr>
+            <w:tcW w:w="0" w:type="auto"/>
+            <w:hideMark/>
+          </w:tcPr>
+          <w:p>
+            <w:pPr>
+              <w:rPr>
+                <w:rFonts w:ascii="Times New Roman" w:eastAsia="Times New Roman" w:hAnsi="Times New Roman" w:cs="Times New Roman"/>
+                <w:kern w:val="0"/>
+                <w:sz w:val="24"/>
+                <w:szCs w:val="24"/>
+                <w:lang w:eastAsia="nb-NO"/>
+                <w14:ligatures w14:val="none"/>
+              </w:rPr>
+            </w:pPr>
+            <w:proofErr w:type="spellStart"/>
+            <w:r>
+              <w:rPr>
+                <w:rFonts w:ascii="Times New Roman" w:eastAsia="Times New Roman" w:hAnsi="Times New Roman" w:cs="Times New Roman"/>
+                <w:kern w:val="0"/>
+                <w:sz w:val="24"/>
+                <w:szCs w:val="24"/>
+                <w:lang w:eastAsia="nb-NO"/>
+                <w14:ligatures w14:val="none"/>
+              </w:rPr>
+              <w:t>Shift</w:t>
+            </w:r>
+            <w:proofErr w:type="spellEnd"/>
+            <w:r>
+              <w:rPr>
+                <w:rFonts w:ascii="Times New Roman" w:eastAsia="Times New Roman" w:hAnsi="Times New Roman" w:cs="Times New Roman"/>
+                <w:kern w:val="0"/>
+                <w:sz w:val="24"/>
+                <w:szCs w:val="24"/>
+                <w:lang w:eastAsia="nb-NO"/>
+                <w14:ligatures w14:val="none"/>
+              </w:rPr>
+              <w:t xml:space="preserve"> + alt + </w:t>
+            </w:r>
+            <w:r>
+              <w:rPr>
+                <w:rFonts w:ascii="Aptos Black" w:eastAsia="Times New Roman" w:hAnsi="Aptos Black" w:cs="Times New Roman"/>
+                <w:kern w:val="0"/>
+                <w:sz w:val="28"/>
+                <w:szCs w:val="28"/>
+                <w:lang w:eastAsia="nb-NO"/>
+                <w14:ligatures w14:val="none"/>
+              </w:rPr>
+              <w:t>0</w:t>
+            </w:r>
           </w:p>
         </w:tc>
         <w:tc>
@@ -9656,19 +9957,28 @@
                 <w14:ligatures w14:val="none"/>
               </w:rPr>
             </w:pPr>
-            <w:proofErr w:type="spellStart"/>
-            <w:r>
-              <w:rPr>
-                <w:rFonts w:ascii="Times New Roman" w:eastAsia="Times New Roman" w:hAnsi="Times New Roman" w:cs="Times New Roman"/>
-                <w:kern w:val="0"/>
-                <w:sz w:val="24"/>
-                <w:szCs w:val="24"/>
-                <w:lang w:eastAsia="nb-NO"/>
-                <w14:ligatures w14:val="none"/>
-              </w:rPr>
-              <w:t>control</w:t>
-            </w:r>
-            <w:proofErr w:type="spellEnd"/>
+            <w:r>
+              <w:rPr>
+                <w:rFonts w:ascii="Times New Roman" w:eastAsia="Times New Roman" w:hAnsi="Times New Roman" w:cs="Times New Roman"/>
+                <w:kern w:val="0"/>
+                <w:sz w:val="24"/>
+                <w:szCs w:val="24"/>
+                <w:lang w:eastAsia="nb-NO"/>
+                <w14:ligatures w14:val="none"/>
+              </w:rPr>
+              <w:t>C</w:t>
+            </w:r>
+            <w:r>
+              <w:rPr>
+                <w:rFonts w:ascii="Times New Roman" w:eastAsia="Times New Roman" w:hAnsi="Times New Roman" w:cs="Times New Roman"/>
+                <w:kern w:val="0"/>
+                <w:sz w:val="24"/>
+                <w:szCs w:val="24"/>
+                <w:lang w:eastAsia="nb-NO"/>
+                <w14:ligatures w14:val="none"/>
+              </w:rPr>
+              <w:t>ontrol</w:t>
+            </w:r>
           </w:p>
         </w:tc>
         <w:tc>
@@ -9737,6 +10047,7 @@
                 <w:lang w:eastAsia="nb-NO"/>
                 <w14:ligatures w14:val="none"/>
               </w:rPr>
+              <w:lastRenderedPageBreak/>
               <w:t>Vise tomt skrivebord</w:t>
             </w:r>
           </w:p>
